--- a/Notes-1.docx
+++ b/Notes-1.docx
@@ -6396,6 +6396,9 @@
       <w:r>
         <w:t xml:space="preserve"> to enter the username and password.</w:t>
       </w:r>
+      <w:r>
+        <w:t xml:space="preserve"> This file will be present inside the screens folder, under the authenticate folder.</w:t>
+      </w:r>
     </w:p>
     <w:p>
       <w:r>
@@ -6409,8 +6412,83 @@
       <w:r>
         <w:t xml:space="preserve"> later. Right now, we just want to test out the sign-in functionality.</w:t>
       </w:r>
-    </w:p>
-    <w:p>
+      <w:r>
+        <w:t xml:space="preserve"> </w:t>
+      </w:r>
+    </w:p>
+    <w:p>
+      <w:r>
+        <w:rPr>
+          <w:noProof/>
+          <w:lang w:eastAsia="en-IN"/>
+        </w:rPr>
+        <mc:AlternateContent>
+          <mc:Choice Requires="wps">
+            <w:drawing>
+              <wp:anchor distT="0" distB="0" distL="114300" distR="114300" simplePos="0" relativeHeight="251664384" behindDoc="0" locked="0" layoutInCell="1" allowOverlap="1">
+                <wp:simplePos x="0" y="0"/>
+                <wp:positionH relativeFrom="column">
+                  <wp:posOffset>361950</wp:posOffset>
+                </wp:positionH>
+                <wp:positionV relativeFrom="paragraph">
+                  <wp:posOffset>2125345</wp:posOffset>
+                </wp:positionV>
+                <wp:extent cx="809625" cy="200025"/>
+                <wp:effectExtent l="0" t="0" r="28575" b="28575"/>
+                <wp:wrapNone/>
+                <wp:docPr id="3" name="Oval 3"/>
+                <wp:cNvGraphicFramePr/>
+                <a:graphic xmlns:a="http://schemas.openxmlformats.org/drawingml/2006/main">
+                  <a:graphicData uri="http://schemas.microsoft.com/office/word/2010/wordprocessingShape">
+                    <wps:wsp>
+                      <wps:cNvSpPr/>
+                      <wps:spPr>
+                        <a:xfrm>
+                          <a:off x="0" y="0"/>
+                          <a:ext cx="809625" cy="200025"/>
+                        </a:xfrm>
+                        <a:prstGeom prst="ellipse">
+                          <a:avLst/>
+                        </a:prstGeom>
+                        <a:noFill/>
+                      </wps:spPr>
+                      <wps:style>
+                        <a:lnRef idx="2">
+                          <a:schemeClr val="accent1">
+                            <a:shade val="50000"/>
+                          </a:schemeClr>
+                        </a:lnRef>
+                        <a:fillRef idx="1">
+                          <a:schemeClr val="accent1"/>
+                        </a:fillRef>
+                        <a:effectRef idx="0">
+                          <a:schemeClr val="accent1"/>
+                        </a:effectRef>
+                        <a:fontRef idx="minor">
+                          <a:schemeClr val="lt1"/>
+                        </a:fontRef>
+                      </wps:style>
+                      <wps:bodyPr rot="0" spcFirstLastPara="0" vertOverflow="overflow" horzOverflow="overflow" vert="horz" wrap="square" lIns="91440" tIns="45720" rIns="91440" bIns="45720" numCol="1" spcCol="0" rtlCol="0" fromWordArt="0" anchor="ctr" anchorCtr="0" forceAA="0" compatLnSpc="1">
+                        <a:prstTxWarp prst="textNoShape">
+                          <a:avLst/>
+                        </a:prstTxWarp>
+                        <a:noAutofit/>
+                      </wps:bodyPr>
+                    </wps:wsp>
+                  </a:graphicData>
+                </a:graphic>
+              </wp:anchor>
+            </w:drawing>
+          </mc:Choice>
+          <mc:Fallback>
+            <w:pict>
+              <v:oval w14:anchorId="772C2815" id="Oval 3" o:spid="_x0000_s1026" style="position:absolute;margin-left:28.5pt;margin-top:167.35pt;width:63.75pt;height:15.75pt;z-index:251664384;visibility:visible;mso-wrap-style:square;mso-wrap-distance-left:9pt;mso-wrap-distance-top:0;mso-wrap-distance-right:9pt;mso-wrap-distance-bottom:0;mso-position-horizontal:absolute;mso-position-horizontal-relative:text;mso-position-vertical:absolute;mso-position-vertical-relative:text;v-text-anchor:middle" o:gfxdata="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" filled="f" strokecolor="#1f4d78 [1604]" strokeweight="1pt">
+                <v:stroke joinstyle="miter"/>
+              </v:oval>
+            </w:pict>
+          </mc:Fallback>
+        </mc:AlternateContent>
+      </w:r>
       <w:r>
         <w:rPr>
           <w:noProof/>
@@ -6459,13 +6537,5080 @@
           </wp:inline>
         </w:drawing>
       </w:r>
-      <w:bookmarkStart w:id="0" w:name="_GoBack"/>
-      <w:bookmarkEnd w:id="0"/>
+    </w:p>
+    <w:p>
+      <w:r>
+        <w:t>The first thing that we’ll do here is to import the material library.</w:t>
+      </w:r>
+    </w:p>
+    <w:p>
+      <w:pPr>
+        <w:shd w:val="clear" w:color="auto" w:fill="1E1E1E"/>
+        <w:spacing w:after="0" w:line="285" w:lineRule="atLeast"/>
+        <w:rPr>
+          <w:rFonts w:ascii="Consolas" w:eastAsia="Times New Roman" w:hAnsi="Consolas" w:cs="Times New Roman"/>
+          <w:color w:val="D4D4D4"/>
+          <w:sz w:val="21"/>
+          <w:szCs w:val="21"/>
+          <w:lang w:eastAsia="en-IN"/>
+        </w:rPr>
+      </w:pPr>
+      <w:proofErr w:type="gramStart"/>
+      <w:r>
+        <w:rPr>
+          <w:rFonts w:ascii="Consolas" w:eastAsia="Times New Roman" w:hAnsi="Consolas" w:cs="Times New Roman"/>
+          <w:color w:val="569CD6"/>
+          <w:sz w:val="21"/>
+          <w:szCs w:val="21"/>
+          <w:lang w:eastAsia="en-IN"/>
+        </w:rPr>
+        <w:lastRenderedPageBreak/>
+        <w:t>import</w:t>
+      </w:r>
+      <w:proofErr w:type="gramEnd"/>
+      <w:r>
+        <w:rPr>
+          <w:rFonts w:ascii="Consolas" w:eastAsia="Times New Roman" w:hAnsi="Consolas" w:cs="Times New Roman"/>
+          <w:color w:val="D4D4D4"/>
+          <w:sz w:val="21"/>
+          <w:szCs w:val="21"/>
+          <w:lang w:eastAsia="en-IN"/>
+        </w:rPr>
+        <w:t> </w:t>
+      </w:r>
+      <w:r>
+        <w:rPr>
+          <w:rFonts w:ascii="Consolas" w:eastAsia="Times New Roman" w:hAnsi="Consolas" w:cs="Times New Roman"/>
+          <w:color w:val="CE9178"/>
+          <w:sz w:val="21"/>
+          <w:szCs w:val="21"/>
+          <w:lang w:eastAsia="en-IN"/>
+        </w:rPr>
+        <w:t>'</w:t>
+      </w:r>
+      <w:proofErr w:type="spellStart"/>
+      <w:r>
+        <w:rPr>
+          <w:rFonts w:ascii="Consolas" w:eastAsia="Times New Roman" w:hAnsi="Consolas" w:cs="Times New Roman"/>
+          <w:color w:val="CE9178"/>
+          <w:sz w:val="21"/>
+          <w:szCs w:val="21"/>
+          <w:lang w:eastAsia="en-IN"/>
+        </w:rPr>
+        <w:t>package:flutter</w:t>
+      </w:r>
+      <w:proofErr w:type="spellEnd"/>
+      <w:r>
+        <w:rPr>
+          <w:rFonts w:ascii="Consolas" w:eastAsia="Times New Roman" w:hAnsi="Consolas" w:cs="Times New Roman"/>
+          <w:color w:val="CE9178"/>
+          <w:sz w:val="21"/>
+          <w:szCs w:val="21"/>
+          <w:lang w:eastAsia="en-IN"/>
+        </w:rPr>
+        <w:t>/</w:t>
+      </w:r>
+      <w:proofErr w:type="spellStart"/>
+      <w:r>
+        <w:rPr>
+          <w:rFonts w:ascii="Consolas" w:eastAsia="Times New Roman" w:hAnsi="Consolas" w:cs="Times New Roman"/>
+          <w:color w:val="CE9178"/>
+          <w:sz w:val="21"/>
+          <w:szCs w:val="21"/>
+          <w:lang w:eastAsia="en-IN"/>
+        </w:rPr>
+        <w:t>material.dart</w:t>
+      </w:r>
+      <w:proofErr w:type="spellEnd"/>
+      <w:r>
+        <w:rPr>
+          <w:rFonts w:ascii="Consolas" w:eastAsia="Times New Roman" w:hAnsi="Consolas" w:cs="Times New Roman"/>
+          <w:color w:val="CE9178"/>
+          <w:sz w:val="21"/>
+          <w:szCs w:val="21"/>
+          <w:lang w:eastAsia="en-IN"/>
+        </w:rPr>
+        <w:t>'</w:t>
+      </w:r>
+      <w:r>
+        <w:rPr>
+          <w:rFonts w:ascii="Consolas" w:eastAsia="Times New Roman" w:hAnsi="Consolas" w:cs="Times New Roman"/>
+          <w:color w:val="D4D4D4"/>
+          <w:sz w:val="21"/>
+          <w:szCs w:val="21"/>
+          <w:lang w:eastAsia="en-IN"/>
+        </w:rPr>
+        <w:t>;</w:t>
+      </w:r>
+    </w:p>
+    <w:p>
+      <w:pPr>
+        <w:rPr>
+          <w:rFonts w:ascii="Consolas" w:eastAsia="Times New Roman" w:hAnsi="Consolas" w:cs="Times New Roman"/>
+          <w:color w:val="D4D4D4"/>
+          <w:sz w:val="21"/>
+          <w:szCs w:val="21"/>
+          <w:lang w:eastAsia="en-IN"/>
+        </w:rPr>
+      </w:pPr>
+    </w:p>
+    <w:p>
+      <w:r>
+        <w:t xml:space="preserve">The entire sign-in screen </w:t>
+      </w:r>
+      <w:proofErr w:type="spellStart"/>
+      <w:r>
+        <w:t>screen</w:t>
+      </w:r>
+      <w:proofErr w:type="spellEnd"/>
+      <w:r>
+        <w:t xml:space="preserve"> will be a </w:t>
+      </w:r>
+      <w:proofErr w:type="spellStart"/>
+      <w:r>
+        <w:t>stateful</w:t>
+      </w:r>
+      <w:proofErr w:type="spellEnd"/>
+      <w:r>
+        <w:t xml:space="preserve"> widget called </w:t>
+      </w:r>
+      <w:proofErr w:type="spellStart"/>
+      <w:proofErr w:type="gramStart"/>
+      <w:r>
+        <w:t>SignIn</w:t>
+      </w:r>
+      <w:proofErr w:type="spellEnd"/>
+      <w:r>
+        <w:t>(</w:t>
+      </w:r>
+      <w:proofErr w:type="gramEnd"/>
+      <w:r>
+        <w:t>). In order to give a proper structure to our UI, we’ll have a scaffold widget on the screen.</w:t>
+      </w:r>
+      <w:r>
+        <w:t xml:space="preserve"> Inside the </w:t>
+      </w:r>
+      <w:r>
+        <w:t>body, we’ll have a single button which is used to sign-in anonymously. The UI code looks somewhat like this:</w:t>
+      </w:r>
+    </w:p>
+    <w:p>
+      <w:pPr>
+        <w:shd w:val="clear" w:color="auto" w:fill="1E1E1E"/>
+        <w:spacing w:after="0" w:line="285" w:lineRule="atLeast"/>
+        <w:rPr>
+          <w:rFonts w:ascii="Consolas" w:eastAsia="Times New Roman" w:hAnsi="Consolas" w:cs="Times New Roman"/>
+          <w:color w:val="D4D4D4"/>
+          <w:sz w:val="21"/>
+          <w:szCs w:val="21"/>
+          <w:lang w:eastAsia="en-IN"/>
+        </w:rPr>
+      </w:pPr>
+      <w:proofErr w:type="gramStart"/>
+      <w:r>
+        <w:rPr>
+          <w:rFonts w:ascii="Consolas" w:eastAsia="Times New Roman" w:hAnsi="Consolas" w:cs="Times New Roman"/>
+          <w:color w:val="569CD6"/>
+          <w:sz w:val="21"/>
+          <w:szCs w:val="21"/>
+          <w:lang w:eastAsia="en-IN"/>
+        </w:rPr>
+        <w:t>class</w:t>
+      </w:r>
+      <w:proofErr w:type="gramEnd"/>
+      <w:r>
+        <w:rPr>
+          <w:rFonts w:ascii="Consolas" w:eastAsia="Times New Roman" w:hAnsi="Consolas" w:cs="Times New Roman"/>
+          <w:color w:val="D4D4D4"/>
+          <w:sz w:val="21"/>
+          <w:szCs w:val="21"/>
+          <w:lang w:eastAsia="en-IN"/>
+        </w:rPr>
+        <w:t> </w:t>
+      </w:r>
+      <w:proofErr w:type="spellStart"/>
+      <w:r>
+        <w:rPr>
+          <w:rFonts w:ascii="Consolas" w:eastAsia="Times New Roman" w:hAnsi="Consolas" w:cs="Times New Roman"/>
+          <w:color w:val="4EC9B0"/>
+          <w:sz w:val="21"/>
+          <w:szCs w:val="21"/>
+          <w:lang w:eastAsia="en-IN"/>
+        </w:rPr>
+        <w:t>SignIn</w:t>
+      </w:r>
+      <w:proofErr w:type="spellEnd"/>
+      <w:r>
+        <w:rPr>
+          <w:rFonts w:ascii="Consolas" w:eastAsia="Times New Roman" w:hAnsi="Consolas" w:cs="Times New Roman"/>
+          <w:color w:val="D4D4D4"/>
+          <w:sz w:val="21"/>
+          <w:szCs w:val="21"/>
+          <w:lang w:eastAsia="en-IN"/>
+        </w:rPr>
+        <w:t> </w:t>
+      </w:r>
+      <w:r>
+        <w:rPr>
+          <w:rFonts w:ascii="Consolas" w:eastAsia="Times New Roman" w:hAnsi="Consolas" w:cs="Times New Roman"/>
+          <w:color w:val="569CD6"/>
+          <w:sz w:val="21"/>
+          <w:szCs w:val="21"/>
+          <w:lang w:eastAsia="en-IN"/>
+        </w:rPr>
+        <w:t>extends</w:t>
+      </w:r>
+      <w:r>
+        <w:rPr>
+          <w:rFonts w:ascii="Consolas" w:eastAsia="Times New Roman" w:hAnsi="Consolas" w:cs="Times New Roman"/>
+          <w:color w:val="D4D4D4"/>
+          <w:sz w:val="21"/>
+          <w:szCs w:val="21"/>
+          <w:lang w:eastAsia="en-IN"/>
+        </w:rPr>
+        <w:t> </w:t>
+      </w:r>
+      <w:proofErr w:type="spellStart"/>
+      <w:r>
+        <w:rPr>
+          <w:rFonts w:ascii="Consolas" w:eastAsia="Times New Roman" w:hAnsi="Consolas" w:cs="Times New Roman"/>
+          <w:color w:val="4EC9B0"/>
+          <w:sz w:val="21"/>
+          <w:szCs w:val="21"/>
+          <w:lang w:eastAsia="en-IN"/>
+        </w:rPr>
+        <w:t>StatefulWidget</w:t>
+      </w:r>
+      <w:proofErr w:type="spellEnd"/>
+      <w:r>
+        <w:rPr>
+          <w:rFonts w:ascii="Consolas" w:eastAsia="Times New Roman" w:hAnsi="Consolas" w:cs="Times New Roman"/>
+          <w:color w:val="D4D4D4"/>
+          <w:sz w:val="21"/>
+          <w:szCs w:val="21"/>
+          <w:lang w:eastAsia="en-IN"/>
+        </w:rPr>
+        <w:t> {</w:t>
+      </w:r>
+    </w:p>
+    <w:p>
+      <w:pPr>
+        <w:shd w:val="clear" w:color="auto" w:fill="1E1E1E"/>
+        <w:spacing w:after="0" w:line="285" w:lineRule="atLeast"/>
+        <w:rPr>
+          <w:rFonts w:ascii="Consolas" w:eastAsia="Times New Roman" w:hAnsi="Consolas" w:cs="Times New Roman"/>
+          <w:color w:val="D4D4D4"/>
+          <w:sz w:val="21"/>
+          <w:szCs w:val="21"/>
+          <w:lang w:eastAsia="en-IN"/>
+        </w:rPr>
+      </w:pPr>
+    </w:p>
+    <w:p>
+      <w:pPr>
+        <w:shd w:val="clear" w:color="auto" w:fill="1E1E1E"/>
+        <w:spacing w:after="0" w:line="285" w:lineRule="atLeast"/>
+        <w:rPr>
+          <w:rFonts w:ascii="Consolas" w:eastAsia="Times New Roman" w:hAnsi="Consolas" w:cs="Times New Roman"/>
+          <w:color w:val="D4D4D4"/>
+          <w:sz w:val="21"/>
+          <w:szCs w:val="21"/>
+          <w:lang w:eastAsia="en-IN"/>
+        </w:rPr>
+      </w:pPr>
+      <w:r>
+        <w:rPr>
+          <w:rFonts w:ascii="Consolas" w:eastAsia="Times New Roman" w:hAnsi="Consolas" w:cs="Times New Roman"/>
+          <w:color w:val="D4D4D4"/>
+          <w:sz w:val="21"/>
+          <w:szCs w:val="21"/>
+          <w:lang w:eastAsia="en-IN"/>
+        </w:rPr>
+        <w:t>  </w:t>
+      </w:r>
+      <w:proofErr w:type="gramStart"/>
+      <w:r>
+        <w:rPr>
+          <w:rFonts w:ascii="Consolas" w:eastAsia="Times New Roman" w:hAnsi="Consolas" w:cs="Times New Roman"/>
+          <w:color w:val="569CD6"/>
+          <w:sz w:val="21"/>
+          <w:szCs w:val="21"/>
+          <w:lang w:eastAsia="en-IN"/>
+        </w:rPr>
+        <w:t>final</w:t>
+      </w:r>
+      <w:proofErr w:type="gramEnd"/>
+      <w:r>
+        <w:rPr>
+          <w:rFonts w:ascii="Consolas" w:eastAsia="Times New Roman" w:hAnsi="Consolas" w:cs="Times New Roman"/>
+          <w:color w:val="D4D4D4"/>
+          <w:sz w:val="21"/>
+          <w:szCs w:val="21"/>
+          <w:lang w:eastAsia="en-IN"/>
+        </w:rPr>
+        <w:t> </w:t>
+      </w:r>
+      <w:r>
+        <w:rPr>
+          <w:rFonts w:ascii="Consolas" w:eastAsia="Times New Roman" w:hAnsi="Consolas" w:cs="Times New Roman"/>
+          <w:color w:val="4EC9B0"/>
+          <w:sz w:val="21"/>
+          <w:szCs w:val="21"/>
+          <w:lang w:eastAsia="en-IN"/>
+        </w:rPr>
+        <w:t>Function</w:t>
+      </w:r>
+      <w:r>
+        <w:rPr>
+          <w:rFonts w:ascii="Consolas" w:eastAsia="Times New Roman" w:hAnsi="Consolas" w:cs="Times New Roman"/>
+          <w:color w:val="D4D4D4"/>
+          <w:sz w:val="21"/>
+          <w:szCs w:val="21"/>
+          <w:lang w:eastAsia="en-IN"/>
+        </w:rPr>
+        <w:t> </w:t>
+      </w:r>
+      <w:proofErr w:type="spellStart"/>
+      <w:r>
+        <w:rPr>
+          <w:rFonts w:ascii="Consolas" w:eastAsia="Times New Roman" w:hAnsi="Consolas" w:cs="Times New Roman"/>
+          <w:color w:val="D4D4D4"/>
+          <w:sz w:val="21"/>
+          <w:szCs w:val="21"/>
+          <w:lang w:eastAsia="en-IN"/>
+        </w:rPr>
+        <w:t>toggleFunc</w:t>
+      </w:r>
+      <w:proofErr w:type="spellEnd"/>
+      <w:r>
+        <w:rPr>
+          <w:rFonts w:ascii="Consolas" w:eastAsia="Times New Roman" w:hAnsi="Consolas" w:cs="Times New Roman"/>
+          <w:color w:val="D4D4D4"/>
+          <w:sz w:val="21"/>
+          <w:szCs w:val="21"/>
+          <w:lang w:eastAsia="en-IN"/>
+        </w:rPr>
+        <w:t>;</w:t>
+      </w:r>
+    </w:p>
+    <w:p>
+      <w:pPr>
+        <w:shd w:val="clear" w:color="auto" w:fill="1E1E1E"/>
+        <w:spacing w:after="0" w:line="285" w:lineRule="atLeast"/>
+        <w:rPr>
+          <w:rFonts w:ascii="Consolas" w:eastAsia="Times New Roman" w:hAnsi="Consolas" w:cs="Times New Roman"/>
+          <w:color w:val="D4D4D4"/>
+          <w:sz w:val="21"/>
+          <w:szCs w:val="21"/>
+          <w:lang w:eastAsia="en-IN"/>
+        </w:rPr>
+      </w:pPr>
+      <w:r>
+        <w:rPr>
+          <w:rFonts w:ascii="Consolas" w:eastAsia="Times New Roman" w:hAnsi="Consolas" w:cs="Times New Roman"/>
+          <w:color w:val="D4D4D4"/>
+          <w:sz w:val="21"/>
+          <w:szCs w:val="21"/>
+          <w:lang w:eastAsia="en-IN"/>
+        </w:rPr>
+        <w:t>  </w:t>
+      </w:r>
+      <w:proofErr w:type="spellStart"/>
+      <w:proofErr w:type="gramStart"/>
+      <w:r>
+        <w:rPr>
+          <w:rFonts w:ascii="Consolas" w:eastAsia="Times New Roman" w:hAnsi="Consolas" w:cs="Times New Roman"/>
+          <w:color w:val="4EC9B0"/>
+          <w:sz w:val="21"/>
+          <w:szCs w:val="21"/>
+          <w:lang w:eastAsia="en-IN"/>
+        </w:rPr>
+        <w:t>SignIn</w:t>
+      </w:r>
+      <w:proofErr w:type="spellEnd"/>
+      <w:r>
+        <w:rPr>
+          <w:rFonts w:ascii="Consolas" w:eastAsia="Times New Roman" w:hAnsi="Consolas" w:cs="Times New Roman"/>
+          <w:color w:val="D4D4D4"/>
+          <w:sz w:val="21"/>
+          <w:szCs w:val="21"/>
+          <w:lang w:eastAsia="en-IN"/>
+        </w:rPr>
+        <w:t>(</w:t>
+      </w:r>
+      <w:proofErr w:type="gramEnd"/>
+      <w:r>
+        <w:rPr>
+          <w:rFonts w:ascii="Consolas" w:eastAsia="Times New Roman" w:hAnsi="Consolas" w:cs="Times New Roman"/>
+          <w:color w:val="D4D4D4"/>
+          <w:sz w:val="21"/>
+          <w:szCs w:val="21"/>
+          <w:lang w:eastAsia="en-IN"/>
+        </w:rPr>
+        <w:t>{</w:t>
+      </w:r>
+      <w:proofErr w:type="spellStart"/>
+      <w:r>
+        <w:rPr>
+          <w:rFonts w:ascii="Consolas" w:eastAsia="Times New Roman" w:hAnsi="Consolas" w:cs="Times New Roman"/>
+          <w:color w:val="569CD6"/>
+          <w:sz w:val="21"/>
+          <w:szCs w:val="21"/>
+          <w:lang w:eastAsia="en-IN"/>
+        </w:rPr>
+        <w:t>this</w:t>
+      </w:r>
+      <w:r>
+        <w:rPr>
+          <w:rFonts w:ascii="Consolas" w:eastAsia="Times New Roman" w:hAnsi="Consolas" w:cs="Times New Roman"/>
+          <w:color w:val="D4D4D4"/>
+          <w:sz w:val="21"/>
+          <w:szCs w:val="21"/>
+          <w:lang w:eastAsia="en-IN"/>
+        </w:rPr>
+        <w:t>.toggleFunc</w:t>
+      </w:r>
+      <w:proofErr w:type="spellEnd"/>
+      <w:r>
+        <w:rPr>
+          <w:rFonts w:ascii="Consolas" w:eastAsia="Times New Roman" w:hAnsi="Consolas" w:cs="Times New Roman"/>
+          <w:color w:val="D4D4D4"/>
+          <w:sz w:val="21"/>
+          <w:szCs w:val="21"/>
+          <w:lang w:eastAsia="en-IN"/>
+        </w:rPr>
+        <w:t>});</w:t>
+      </w:r>
+    </w:p>
+    <w:p>
+      <w:pPr>
+        <w:shd w:val="clear" w:color="auto" w:fill="1E1E1E"/>
+        <w:spacing w:after="0" w:line="285" w:lineRule="atLeast"/>
+        <w:rPr>
+          <w:rFonts w:ascii="Consolas" w:eastAsia="Times New Roman" w:hAnsi="Consolas" w:cs="Times New Roman"/>
+          <w:color w:val="D4D4D4"/>
+          <w:sz w:val="21"/>
+          <w:szCs w:val="21"/>
+          <w:lang w:eastAsia="en-IN"/>
+        </w:rPr>
+      </w:pPr>
+      <w:r>
+        <w:rPr>
+          <w:rFonts w:ascii="Consolas" w:eastAsia="Times New Roman" w:hAnsi="Consolas" w:cs="Times New Roman"/>
+          <w:color w:val="D4D4D4"/>
+          <w:sz w:val="21"/>
+          <w:szCs w:val="21"/>
+          <w:lang w:eastAsia="en-IN"/>
+        </w:rPr>
+        <w:t>  </w:t>
+      </w:r>
+      <w:r>
+        <w:rPr>
+          <w:rFonts w:ascii="Consolas" w:eastAsia="Times New Roman" w:hAnsi="Consolas" w:cs="Times New Roman"/>
+          <w:color w:val="569CD6"/>
+          <w:sz w:val="21"/>
+          <w:szCs w:val="21"/>
+          <w:lang w:eastAsia="en-IN"/>
+        </w:rPr>
+        <w:t>@override</w:t>
+      </w:r>
+    </w:p>
+    <w:p>
+      <w:pPr>
+        <w:shd w:val="clear" w:color="auto" w:fill="1E1E1E"/>
+        <w:spacing w:after="0" w:line="285" w:lineRule="atLeast"/>
+        <w:rPr>
+          <w:rFonts w:ascii="Consolas" w:eastAsia="Times New Roman" w:hAnsi="Consolas" w:cs="Times New Roman"/>
+          <w:color w:val="D4D4D4"/>
+          <w:sz w:val="21"/>
+          <w:szCs w:val="21"/>
+          <w:lang w:eastAsia="en-IN"/>
+        </w:rPr>
+      </w:pPr>
+      <w:r>
+        <w:rPr>
+          <w:rFonts w:ascii="Consolas" w:eastAsia="Times New Roman" w:hAnsi="Consolas" w:cs="Times New Roman"/>
+          <w:color w:val="D4D4D4"/>
+          <w:sz w:val="21"/>
+          <w:szCs w:val="21"/>
+          <w:lang w:eastAsia="en-IN"/>
+        </w:rPr>
+        <w:t>  </w:t>
+      </w:r>
+      <w:r>
+        <w:rPr>
+          <w:rFonts w:ascii="Consolas" w:eastAsia="Times New Roman" w:hAnsi="Consolas" w:cs="Times New Roman"/>
+          <w:color w:val="4EC9B0"/>
+          <w:sz w:val="21"/>
+          <w:szCs w:val="21"/>
+          <w:lang w:eastAsia="en-IN"/>
+        </w:rPr>
+        <w:t>_</w:t>
+      </w:r>
+      <w:proofErr w:type="spellStart"/>
+      <w:r>
+        <w:rPr>
+          <w:rFonts w:ascii="Consolas" w:eastAsia="Times New Roman" w:hAnsi="Consolas" w:cs="Times New Roman"/>
+          <w:color w:val="4EC9B0"/>
+          <w:sz w:val="21"/>
+          <w:szCs w:val="21"/>
+          <w:lang w:eastAsia="en-IN"/>
+        </w:rPr>
+        <w:t>SignInState</w:t>
+      </w:r>
+      <w:proofErr w:type="spellEnd"/>
+      <w:r>
+        <w:rPr>
+          <w:rFonts w:ascii="Consolas" w:eastAsia="Times New Roman" w:hAnsi="Consolas" w:cs="Times New Roman"/>
+          <w:color w:val="D4D4D4"/>
+          <w:sz w:val="21"/>
+          <w:szCs w:val="21"/>
+          <w:lang w:eastAsia="en-IN"/>
+        </w:rPr>
+        <w:t> </w:t>
+      </w:r>
+      <w:proofErr w:type="spellStart"/>
+      <w:proofErr w:type="gramStart"/>
+      <w:r>
+        <w:rPr>
+          <w:rFonts w:ascii="Consolas" w:eastAsia="Times New Roman" w:hAnsi="Consolas" w:cs="Times New Roman"/>
+          <w:color w:val="DCDCAA"/>
+          <w:sz w:val="21"/>
+          <w:szCs w:val="21"/>
+          <w:lang w:eastAsia="en-IN"/>
+        </w:rPr>
+        <w:t>createState</w:t>
+      </w:r>
+      <w:proofErr w:type="spellEnd"/>
+      <w:r>
+        <w:rPr>
+          <w:rFonts w:ascii="Consolas" w:eastAsia="Times New Roman" w:hAnsi="Consolas" w:cs="Times New Roman"/>
+          <w:color w:val="D4D4D4"/>
+          <w:sz w:val="21"/>
+          <w:szCs w:val="21"/>
+          <w:lang w:eastAsia="en-IN"/>
+        </w:rPr>
+        <w:t>(</w:t>
+      </w:r>
+      <w:proofErr w:type="gramEnd"/>
+      <w:r>
+        <w:rPr>
+          <w:rFonts w:ascii="Consolas" w:eastAsia="Times New Roman" w:hAnsi="Consolas" w:cs="Times New Roman"/>
+          <w:color w:val="D4D4D4"/>
+          <w:sz w:val="21"/>
+          <w:szCs w:val="21"/>
+          <w:lang w:eastAsia="en-IN"/>
+        </w:rPr>
+        <w:t>) =&gt; </w:t>
+      </w:r>
+      <w:r>
+        <w:rPr>
+          <w:rFonts w:ascii="Consolas" w:eastAsia="Times New Roman" w:hAnsi="Consolas" w:cs="Times New Roman"/>
+          <w:color w:val="4EC9B0"/>
+          <w:sz w:val="21"/>
+          <w:szCs w:val="21"/>
+          <w:lang w:eastAsia="en-IN"/>
+        </w:rPr>
+        <w:t>_</w:t>
+      </w:r>
+      <w:proofErr w:type="spellStart"/>
+      <w:r>
+        <w:rPr>
+          <w:rFonts w:ascii="Consolas" w:eastAsia="Times New Roman" w:hAnsi="Consolas" w:cs="Times New Roman"/>
+          <w:color w:val="4EC9B0"/>
+          <w:sz w:val="21"/>
+          <w:szCs w:val="21"/>
+          <w:lang w:eastAsia="en-IN"/>
+        </w:rPr>
+        <w:t>SignInState</w:t>
+      </w:r>
+      <w:proofErr w:type="spellEnd"/>
+      <w:r>
+        <w:rPr>
+          <w:rFonts w:ascii="Consolas" w:eastAsia="Times New Roman" w:hAnsi="Consolas" w:cs="Times New Roman"/>
+          <w:color w:val="D4D4D4"/>
+          <w:sz w:val="21"/>
+          <w:szCs w:val="21"/>
+          <w:lang w:eastAsia="en-IN"/>
+        </w:rPr>
+        <w:t>();</w:t>
+      </w:r>
+    </w:p>
+    <w:p>
+      <w:pPr>
+        <w:shd w:val="clear" w:color="auto" w:fill="1E1E1E"/>
+        <w:spacing w:after="0" w:line="285" w:lineRule="atLeast"/>
+        <w:rPr>
+          <w:rFonts w:ascii="Consolas" w:eastAsia="Times New Roman" w:hAnsi="Consolas" w:cs="Times New Roman"/>
+          <w:color w:val="D4D4D4"/>
+          <w:sz w:val="21"/>
+          <w:szCs w:val="21"/>
+          <w:lang w:eastAsia="en-IN"/>
+        </w:rPr>
+      </w:pPr>
+      <w:r>
+        <w:rPr>
+          <w:rFonts w:ascii="Consolas" w:eastAsia="Times New Roman" w:hAnsi="Consolas" w:cs="Times New Roman"/>
+          <w:color w:val="D4D4D4"/>
+          <w:sz w:val="21"/>
+          <w:szCs w:val="21"/>
+          <w:lang w:eastAsia="en-IN"/>
+        </w:rPr>
+        <w:t>}</w:t>
+      </w:r>
+    </w:p>
+    <w:p>
+      <w:pPr>
+        <w:shd w:val="clear" w:color="auto" w:fill="1E1E1E"/>
+        <w:spacing w:after="0" w:line="285" w:lineRule="atLeast"/>
+        <w:rPr>
+          <w:rFonts w:ascii="Consolas" w:eastAsia="Times New Roman" w:hAnsi="Consolas" w:cs="Times New Roman"/>
+          <w:color w:val="D4D4D4"/>
+          <w:sz w:val="21"/>
+          <w:szCs w:val="21"/>
+          <w:lang w:eastAsia="en-IN"/>
+        </w:rPr>
+      </w:pPr>
+    </w:p>
+    <w:p>
+      <w:pPr>
+        <w:shd w:val="clear" w:color="auto" w:fill="1E1E1E"/>
+        <w:spacing w:after="0" w:line="285" w:lineRule="atLeast"/>
+        <w:rPr>
+          <w:rFonts w:ascii="Consolas" w:eastAsia="Times New Roman" w:hAnsi="Consolas" w:cs="Times New Roman"/>
+          <w:color w:val="D4D4D4"/>
+          <w:sz w:val="21"/>
+          <w:szCs w:val="21"/>
+          <w:lang w:eastAsia="en-IN"/>
+        </w:rPr>
+      </w:pPr>
+      <w:proofErr w:type="gramStart"/>
+      <w:r>
+        <w:rPr>
+          <w:rFonts w:ascii="Consolas" w:eastAsia="Times New Roman" w:hAnsi="Consolas" w:cs="Times New Roman"/>
+          <w:color w:val="569CD6"/>
+          <w:sz w:val="21"/>
+          <w:szCs w:val="21"/>
+          <w:lang w:eastAsia="en-IN"/>
+        </w:rPr>
+        <w:t>class</w:t>
+      </w:r>
+      <w:proofErr w:type="gramEnd"/>
+      <w:r>
+        <w:rPr>
+          <w:rFonts w:ascii="Consolas" w:eastAsia="Times New Roman" w:hAnsi="Consolas" w:cs="Times New Roman"/>
+          <w:color w:val="D4D4D4"/>
+          <w:sz w:val="21"/>
+          <w:szCs w:val="21"/>
+          <w:lang w:eastAsia="en-IN"/>
+        </w:rPr>
+        <w:t> </w:t>
+      </w:r>
+      <w:r>
+        <w:rPr>
+          <w:rFonts w:ascii="Consolas" w:eastAsia="Times New Roman" w:hAnsi="Consolas" w:cs="Times New Roman"/>
+          <w:color w:val="4EC9B0"/>
+          <w:sz w:val="21"/>
+          <w:szCs w:val="21"/>
+          <w:lang w:eastAsia="en-IN"/>
+        </w:rPr>
+        <w:t>_</w:t>
+      </w:r>
+      <w:proofErr w:type="spellStart"/>
+      <w:r>
+        <w:rPr>
+          <w:rFonts w:ascii="Consolas" w:eastAsia="Times New Roman" w:hAnsi="Consolas" w:cs="Times New Roman"/>
+          <w:color w:val="4EC9B0"/>
+          <w:sz w:val="21"/>
+          <w:szCs w:val="21"/>
+          <w:lang w:eastAsia="en-IN"/>
+        </w:rPr>
+        <w:t>SignInState</w:t>
+      </w:r>
+      <w:proofErr w:type="spellEnd"/>
+      <w:r>
+        <w:rPr>
+          <w:rFonts w:ascii="Consolas" w:eastAsia="Times New Roman" w:hAnsi="Consolas" w:cs="Times New Roman"/>
+          <w:color w:val="D4D4D4"/>
+          <w:sz w:val="21"/>
+          <w:szCs w:val="21"/>
+          <w:lang w:eastAsia="en-IN"/>
+        </w:rPr>
+        <w:t> </w:t>
+      </w:r>
+      <w:r>
+        <w:rPr>
+          <w:rFonts w:ascii="Consolas" w:eastAsia="Times New Roman" w:hAnsi="Consolas" w:cs="Times New Roman"/>
+          <w:color w:val="569CD6"/>
+          <w:sz w:val="21"/>
+          <w:szCs w:val="21"/>
+          <w:lang w:eastAsia="en-IN"/>
+        </w:rPr>
+        <w:t>extends</w:t>
+      </w:r>
+      <w:r>
+        <w:rPr>
+          <w:rFonts w:ascii="Consolas" w:eastAsia="Times New Roman" w:hAnsi="Consolas" w:cs="Times New Roman"/>
+          <w:color w:val="D4D4D4"/>
+          <w:sz w:val="21"/>
+          <w:szCs w:val="21"/>
+          <w:lang w:eastAsia="en-IN"/>
+        </w:rPr>
+        <w:t> </w:t>
+      </w:r>
+      <w:r>
+        <w:rPr>
+          <w:rFonts w:ascii="Consolas" w:eastAsia="Times New Roman" w:hAnsi="Consolas" w:cs="Times New Roman"/>
+          <w:color w:val="4EC9B0"/>
+          <w:sz w:val="21"/>
+          <w:szCs w:val="21"/>
+          <w:lang w:eastAsia="en-IN"/>
+        </w:rPr>
+        <w:t>State</w:t>
+      </w:r>
+      <w:r>
+        <w:rPr>
+          <w:rFonts w:ascii="Consolas" w:eastAsia="Times New Roman" w:hAnsi="Consolas" w:cs="Times New Roman"/>
+          <w:color w:val="D4D4D4"/>
+          <w:sz w:val="21"/>
+          <w:szCs w:val="21"/>
+          <w:lang w:eastAsia="en-IN"/>
+        </w:rPr>
+        <w:t>&lt;</w:t>
+      </w:r>
+      <w:proofErr w:type="spellStart"/>
+      <w:r>
+        <w:rPr>
+          <w:rFonts w:ascii="Consolas" w:eastAsia="Times New Roman" w:hAnsi="Consolas" w:cs="Times New Roman"/>
+          <w:color w:val="4EC9B0"/>
+          <w:sz w:val="21"/>
+          <w:szCs w:val="21"/>
+          <w:lang w:eastAsia="en-IN"/>
+        </w:rPr>
+        <w:t>SignIn</w:t>
+      </w:r>
+      <w:proofErr w:type="spellEnd"/>
+      <w:r>
+        <w:rPr>
+          <w:rFonts w:ascii="Consolas" w:eastAsia="Times New Roman" w:hAnsi="Consolas" w:cs="Times New Roman"/>
+          <w:color w:val="D4D4D4"/>
+          <w:sz w:val="21"/>
+          <w:szCs w:val="21"/>
+          <w:lang w:eastAsia="en-IN"/>
+        </w:rPr>
+        <w:t>&gt; {</w:t>
+      </w:r>
+    </w:p>
+    <w:p>
+      <w:pPr>
+        <w:shd w:val="clear" w:color="auto" w:fill="1E1E1E"/>
+        <w:spacing w:after="0" w:line="285" w:lineRule="atLeast"/>
+        <w:rPr>
+          <w:rFonts w:ascii="Consolas" w:eastAsia="Times New Roman" w:hAnsi="Consolas" w:cs="Times New Roman"/>
+          <w:color w:val="D4D4D4"/>
+          <w:sz w:val="21"/>
+          <w:szCs w:val="21"/>
+          <w:lang w:eastAsia="en-IN"/>
+        </w:rPr>
+      </w:pPr>
+      <w:r>
+        <w:rPr>
+          <w:rFonts w:ascii="Consolas" w:eastAsia="Times New Roman" w:hAnsi="Consolas" w:cs="Times New Roman"/>
+          <w:color w:val="D4D4D4"/>
+          <w:sz w:val="21"/>
+          <w:szCs w:val="21"/>
+          <w:lang w:eastAsia="en-IN"/>
+        </w:rPr>
+        <w:t>  </w:t>
+      </w:r>
+      <w:r>
+        <w:rPr>
+          <w:rFonts w:ascii="Consolas" w:eastAsia="Times New Roman" w:hAnsi="Consolas" w:cs="Times New Roman"/>
+          <w:color w:val="569CD6"/>
+          <w:sz w:val="21"/>
+          <w:szCs w:val="21"/>
+          <w:lang w:eastAsia="en-IN"/>
+        </w:rPr>
+        <w:t>@override</w:t>
+      </w:r>
+    </w:p>
+    <w:p>
+      <w:pPr>
+        <w:shd w:val="clear" w:color="auto" w:fill="1E1E1E"/>
+        <w:spacing w:after="0" w:line="285" w:lineRule="atLeast"/>
+        <w:rPr>
+          <w:rFonts w:ascii="Consolas" w:eastAsia="Times New Roman" w:hAnsi="Consolas" w:cs="Times New Roman"/>
+          <w:color w:val="D4D4D4"/>
+          <w:sz w:val="21"/>
+          <w:szCs w:val="21"/>
+          <w:lang w:eastAsia="en-IN"/>
+        </w:rPr>
+      </w:pPr>
+      <w:r>
+        <w:rPr>
+          <w:rFonts w:ascii="Consolas" w:eastAsia="Times New Roman" w:hAnsi="Consolas" w:cs="Times New Roman"/>
+          <w:color w:val="D4D4D4"/>
+          <w:sz w:val="21"/>
+          <w:szCs w:val="21"/>
+          <w:lang w:eastAsia="en-IN"/>
+        </w:rPr>
+        <w:t>  </w:t>
+      </w:r>
+      <w:r>
+        <w:rPr>
+          <w:rFonts w:ascii="Consolas" w:eastAsia="Times New Roman" w:hAnsi="Consolas" w:cs="Times New Roman"/>
+          <w:color w:val="4EC9B0"/>
+          <w:sz w:val="21"/>
+          <w:szCs w:val="21"/>
+          <w:lang w:eastAsia="en-IN"/>
+        </w:rPr>
+        <w:t>Widget</w:t>
+      </w:r>
+      <w:r>
+        <w:rPr>
+          <w:rFonts w:ascii="Consolas" w:eastAsia="Times New Roman" w:hAnsi="Consolas" w:cs="Times New Roman"/>
+          <w:color w:val="D4D4D4"/>
+          <w:sz w:val="21"/>
+          <w:szCs w:val="21"/>
+          <w:lang w:eastAsia="en-IN"/>
+        </w:rPr>
+        <w:t> </w:t>
+      </w:r>
+      <w:proofErr w:type="gramStart"/>
+      <w:r>
+        <w:rPr>
+          <w:rFonts w:ascii="Consolas" w:eastAsia="Times New Roman" w:hAnsi="Consolas" w:cs="Times New Roman"/>
+          <w:color w:val="DCDCAA"/>
+          <w:sz w:val="21"/>
+          <w:szCs w:val="21"/>
+          <w:lang w:eastAsia="en-IN"/>
+        </w:rPr>
+        <w:t>build</w:t>
+      </w:r>
+      <w:r>
+        <w:rPr>
+          <w:rFonts w:ascii="Consolas" w:eastAsia="Times New Roman" w:hAnsi="Consolas" w:cs="Times New Roman"/>
+          <w:color w:val="D4D4D4"/>
+          <w:sz w:val="21"/>
+          <w:szCs w:val="21"/>
+          <w:lang w:eastAsia="en-IN"/>
+        </w:rPr>
+        <w:t>(</w:t>
+      </w:r>
+      <w:proofErr w:type="spellStart"/>
+      <w:proofErr w:type="gramEnd"/>
+      <w:r>
+        <w:rPr>
+          <w:rFonts w:ascii="Consolas" w:eastAsia="Times New Roman" w:hAnsi="Consolas" w:cs="Times New Roman"/>
+          <w:color w:val="4EC9B0"/>
+          <w:sz w:val="21"/>
+          <w:szCs w:val="21"/>
+          <w:lang w:eastAsia="en-IN"/>
+        </w:rPr>
+        <w:t>BuildContext</w:t>
+      </w:r>
+      <w:proofErr w:type="spellEnd"/>
+      <w:r>
+        <w:rPr>
+          <w:rFonts w:ascii="Consolas" w:eastAsia="Times New Roman" w:hAnsi="Consolas" w:cs="Times New Roman"/>
+          <w:color w:val="D4D4D4"/>
+          <w:sz w:val="21"/>
+          <w:szCs w:val="21"/>
+          <w:lang w:eastAsia="en-IN"/>
+        </w:rPr>
+        <w:t> context) {</w:t>
+      </w:r>
+    </w:p>
+    <w:p>
+      <w:pPr>
+        <w:shd w:val="clear" w:color="auto" w:fill="1E1E1E"/>
+        <w:spacing w:after="0" w:line="285" w:lineRule="atLeast"/>
+        <w:rPr>
+          <w:rFonts w:ascii="Consolas" w:eastAsia="Times New Roman" w:hAnsi="Consolas" w:cs="Times New Roman"/>
+          <w:color w:val="D4D4D4"/>
+          <w:sz w:val="21"/>
+          <w:szCs w:val="21"/>
+          <w:lang w:eastAsia="en-IN"/>
+        </w:rPr>
+      </w:pPr>
+    </w:p>
+    <w:p>
+      <w:pPr>
+        <w:shd w:val="clear" w:color="auto" w:fill="1E1E1E"/>
+        <w:spacing w:after="0" w:line="285" w:lineRule="atLeast"/>
+        <w:rPr>
+          <w:rFonts w:ascii="Consolas" w:eastAsia="Times New Roman" w:hAnsi="Consolas" w:cs="Times New Roman"/>
+          <w:color w:val="D4D4D4"/>
+          <w:sz w:val="21"/>
+          <w:szCs w:val="21"/>
+          <w:lang w:eastAsia="en-IN"/>
+        </w:rPr>
+      </w:pPr>
+      <w:proofErr w:type="gramStart"/>
+      <w:r>
+        <w:rPr>
+          <w:rFonts w:ascii="Consolas" w:eastAsia="Times New Roman" w:hAnsi="Consolas" w:cs="Times New Roman"/>
+          <w:color w:val="C586C0"/>
+          <w:sz w:val="21"/>
+          <w:szCs w:val="21"/>
+          <w:lang w:eastAsia="en-IN"/>
+        </w:rPr>
+        <w:t>return</w:t>
+      </w:r>
+      <w:proofErr w:type="gramEnd"/>
+      <w:r>
+        <w:rPr>
+          <w:rFonts w:ascii="Consolas" w:eastAsia="Times New Roman" w:hAnsi="Consolas" w:cs="Times New Roman"/>
+          <w:color w:val="D4D4D4"/>
+          <w:sz w:val="21"/>
+          <w:szCs w:val="21"/>
+          <w:lang w:eastAsia="en-IN"/>
+        </w:rPr>
+        <w:t> </w:t>
+      </w:r>
+      <w:r>
+        <w:rPr>
+          <w:rFonts w:ascii="Consolas" w:eastAsia="Times New Roman" w:hAnsi="Consolas" w:cs="Times New Roman"/>
+          <w:color w:val="4EC9B0"/>
+          <w:sz w:val="21"/>
+          <w:szCs w:val="21"/>
+          <w:lang w:eastAsia="en-IN"/>
+        </w:rPr>
+        <w:t>Scaffold</w:t>
+      </w:r>
+      <w:r>
+        <w:rPr>
+          <w:rFonts w:ascii="Consolas" w:eastAsia="Times New Roman" w:hAnsi="Consolas" w:cs="Times New Roman"/>
+          <w:color w:val="D4D4D4"/>
+          <w:sz w:val="21"/>
+          <w:szCs w:val="21"/>
+          <w:lang w:eastAsia="en-IN"/>
+        </w:rPr>
+        <w:t>(</w:t>
+      </w:r>
+    </w:p>
+    <w:p>
+      <w:pPr>
+        <w:shd w:val="clear" w:color="auto" w:fill="1E1E1E"/>
+        <w:spacing w:after="0" w:line="285" w:lineRule="atLeast"/>
+        <w:rPr>
+          <w:rFonts w:ascii="Consolas" w:eastAsia="Times New Roman" w:hAnsi="Consolas" w:cs="Times New Roman"/>
+          <w:color w:val="D4D4D4"/>
+          <w:sz w:val="21"/>
+          <w:szCs w:val="21"/>
+          <w:lang w:eastAsia="en-IN"/>
+        </w:rPr>
+      </w:pPr>
+      <w:r>
+        <w:rPr>
+          <w:rFonts w:ascii="Consolas" w:eastAsia="Times New Roman" w:hAnsi="Consolas" w:cs="Times New Roman"/>
+          <w:color w:val="D4D4D4"/>
+          <w:sz w:val="21"/>
+          <w:szCs w:val="21"/>
+          <w:lang w:eastAsia="en-IN"/>
+        </w:rPr>
+        <w:t>      </w:t>
+      </w:r>
+      <w:proofErr w:type="spellStart"/>
+      <w:proofErr w:type="gramStart"/>
+      <w:r>
+        <w:rPr>
+          <w:rFonts w:ascii="Consolas" w:eastAsia="Times New Roman" w:hAnsi="Consolas" w:cs="Times New Roman"/>
+          <w:color w:val="D4D4D4"/>
+          <w:sz w:val="21"/>
+          <w:szCs w:val="21"/>
+          <w:lang w:eastAsia="en-IN"/>
+        </w:rPr>
+        <w:t>backgroundColor</w:t>
+      </w:r>
+      <w:proofErr w:type="spellEnd"/>
+      <w:proofErr w:type="gramEnd"/>
+      <w:r>
+        <w:rPr>
+          <w:rFonts w:ascii="Consolas" w:eastAsia="Times New Roman" w:hAnsi="Consolas" w:cs="Times New Roman"/>
+          <w:color w:val="D4D4D4"/>
+          <w:sz w:val="21"/>
+          <w:szCs w:val="21"/>
+          <w:lang w:eastAsia="en-IN"/>
+        </w:rPr>
+        <w:t>: </w:t>
+      </w:r>
+      <w:proofErr w:type="spellStart"/>
+      <w:r>
+        <w:rPr>
+          <w:rFonts w:ascii="Consolas" w:eastAsia="Times New Roman" w:hAnsi="Consolas" w:cs="Times New Roman"/>
+          <w:color w:val="4EC9B0"/>
+          <w:sz w:val="21"/>
+          <w:szCs w:val="21"/>
+          <w:lang w:eastAsia="en-IN"/>
+        </w:rPr>
+        <w:t>Colors</w:t>
+      </w:r>
+      <w:r>
+        <w:rPr>
+          <w:rFonts w:ascii="Consolas" w:eastAsia="Times New Roman" w:hAnsi="Consolas" w:cs="Times New Roman"/>
+          <w:color w:val="D4D4D4"/>
+          <w:sz w:val="21"/>
+          <w:szCs w:val="21"/>
+          <w:lang w:eastAsia="en-IN"/>
+        </w:rPr>
+        <w:t>.grey</w:t>
+      </w:r>
+      <w:proofErr w:type="spellEnd"/>
+      <w:r>
+        <w:rPr>
+          <w:rFonts w:ascii="Consolas" w:eastAsia="Times New Roman" w:hAnsi="Consolas" w:cs="Times New Roman"/>
+          <w:color w:val="D4D4D4"/>
+          <w:sz w:val="21"/>
+          <w:szCs w:val="21"/>
+          <w:lang w:eastAsia="en-IN"/>
+        </w:rPr>
+        <w:t>[</w:t>
+      </w:r>
+      <w:r>
+        <w:rPr>
+          <w:rFonts w:ascii="Consolas" w:eastAsia="Times New Roman" w:hAnsi="Consolas" w:cs="Times New Roman"/>
+          <w:color w:val="B5CEA8"/>
+          <w:sz w:val="21"/>
+          <w:szCs w:val="21"/>
+          <w:lang w:eastAsia="en-IN"/>
+        </w:rPr>
+        <w:t>900</w:t>
+      </w:r>
+      <w:r>
+        <w:rPr>
+          <w:rFonts w:ascii="Consolas" w:eastAsia="Times New Roman" w:hAnsi="Consolas" w:cs="Times New Roman"/>
+          <w:color w:val="D4D4D4"/>
+          <w:sz w:val="21"/>
+          <w:szCs w:val="21"/>
+          <w:lang w:eastAsia="en-IN"/>
+        </w:rPr>
+        <w:t>],</w:t>
+      </w:r>
+    </w:p>
+    <w:p>
+      <w:pPr>
+        <w:shd w:val="clear" w:color="auto" w:fill="1E1E1E"/>
+        <w:spacing w:after="0" w:line="285" w:lineRule="atLeast"/>
+        <w:rPr>
+          <w:rFonts w:ascii="Consolas" w:eastAsia="Times New Roman" w:hAnsi="Consolas" w:cs="Times New Roman"/>
+          <w:color w:val="D4D4D4"/>
+          <w:sz w:val="21"/>
+          <w:szCs w:val="21"/>
+          <w:lang w:eastAsia="en-IN"/>
+        </w:rPr>
+      </w:pPr>
+      <w:r>
+        <w:rPr>
+          <w:rFonts w:ascii="Consolas" w:eastAsia="Times New Roman" w:hAnsi="Consolas" w:cs="Times New Roman"/>
+          <w:color w:val="D4D4D4"/>
+          <w:sz w:val="21"/>
+          <w:szCs w:val="21"/>
+          <w:lang w:eastAsia="en-IN"/>
+        </w:rPr>
+        <w:t>      </w:t>
+      </w:r>
+      <w:proofErr w:type="spellStart"/>
+      <w:proofErr w:type="gramStart"/>
+      <w:r>
+        <w:rPr>
+          <w:rFonts w:ascii="Consolas" w:eastAsia="Times New Roman" w:hAnsi="Consolas" w:cs="Times New Roman"/>
+          <w:color w:val="D4D4D4"/>
+          <w:sz w:val="21"/>
+          <w:szCs w:val="21"/>
+          <w:lang w:eastAsia="en-IN"/>
+        </w:rPr>
+        <w:t>appBar</w:t>
+      </w:r>
+      <w:proofErr w:type="spellEnd"/>
+      <w:proofErr w:type="gramEnd"/>
+      <w:r>
+        <w:rPr>
+          <w:rFonts w:ascii="Consolas" w:eastAsia="Times New Roman" w:hAnsi="Consolas" w:cs="Times New Roman"/>
+          <w:color w:val="D4D4D4"/>
+          <w:sz w:val="21"/>
+          <w:szCs w:val="21"/>
+          <w:lang w:eastAsia="en-IN"/>
+        </w:rPr>
+        <w:t>: </w:t>
+      </w:r>
+      <w:proofErr w:type="spellStart"/>
+      <w:r>
+        <w:rPr>
+          <w:rFonts w:ascii="Consolas" w:eastAsia="Times New Roman" w:hAnsi="Consolas" w:cs="Times New Roman"/>
+          <w:color w:val="4EC9B0"/>
+          <w:sz w:val="21"/>
+          <w:szCs w:val="21"/>
+          <w:lang w:eastAsia="en-IN"/>
+        </w:rPr>
+        <w:t>AppBar</w:t>
+      </w:r>
+      <w:proofErr w:type="spellEnd"/>
+      <w:r>
+        <w:rPr>
+          <w:rFonts w:ascii="Consolas" w:eastAsia="Times New Roman" w:hAnsi="Consolas" w:cs="Times New Roman"/>
+          <w:color w:val="D4D4D4"/>
+          <w:sz w:val="21"/>
+          <w:szCs w:val="21"/>
+          <w:lang w:eastAsia="en-IN"/>
+        </w:rPr>
+        <w:t>(</w:t>
+      </w:r>
+    </w:p>
+    <w:p>
+      <w:pPr>
+        <w:shd w:val="clear" w:color="auto" w:fill="1E1E1E"/>
+        <w:spacing w:after="0" w:line="285" w:lineRule="atLeast"/>
+        <w:rPr>
+          <w:rFonts w:ascii="Consolas" w:eastAsia="Times New Roman" w:hAnsi="Consolas" w:cs="Times New Roman"/>
+          <w:color w:val="D4D4D4"/>
+          <w:sz w:val="21"/>
+          <w:szCs w:val="21"/>
+          <w:lang w:eastAsia="en-IN"/>
+        </w:rPr>
+      </w:pPr>
+      <w:r>
+        <w:rPr>
+          <w:rFonts w:ascii="Consolas" w:eastAsia="Times New Roman" w:hAnsi="Consolas" w:cs="Times New Roman"/>
+          <w:color w:val="D4D4D4"/>
+          <w:sz w:val="21"/>
+          <w:szCs w:val="21"/>
+          <w:lang w:eastAsia="en-IN"/>
+        </w:rPr>
+        <w:t>        </w:t>
+      </w:r>
+      <w:proofErr w:type="spellStart"/>
+      <w:proofErr w:type="gramStart"/>
+      <w:r>
+        <w:rPr>
+          <w:rFonts w:ascii="Consolas" w:eastAsia="Times New Roman" w:hAnsi="Consolas" w:cs="Times New Roman"/>
+          <w:color w:val="D4D4D4"/>
+          <w:sz w:val="21"/>
+          <w:szCs w:val="21"/>
+          <w:lang w:eastAsia="en-IN"/>
+        </w:rPr>
+        <w:t>backgroundColor</w:t>
+      </w:r>
+      <w:proofErr w:type="spellEnd"/>
+      <w:proofErr w:type="gramEnd"/>
+      <w:r>
+        <w:rPr>
+          <w:rFonts w:ascii="Consolas" w:eastAsia="Times New Roman" w:hAnsi="Consolas" w:cs="Times New Roman"/>
+          <w:color w:val="D4D4D4"/>
+          <w:sz w:val="21"/>
+          <w:szCs w:val="21"/>
+          <w:lang w:eastAsia="en-IN"/>
+        </w:rPr>
+        <w:t>: </w:t>
+      </w:r>
+      <w:proofErr w:type="spellStart"/>
+      <w:r>
+        <w:rPr>
+          <w:rFonts w:ascii="Consolas" w:eastAsia="Times New Roman" w:hAnsi="Consolas" w:cs="Times New Roman"/>
+          <w:color w:val="4EC9B0"/>
+          <w:sz w:val="21"/>
+          <w:szCs w:val="21"/>
+          <w:lang w:eastAsia="en-IN"/>
+        </w:rPr>
+        <w:t>Colors</w:t>
+      </w:r>
+      <w:r>
+        <w:rPr>
+          <w:rFonts w:ascii="Consolas" w:eastAsia="Times New Roman" w:hAnsi="Consolas" w:cs="Times New Roman"/>
+          <w:color w:val="D4D4D4"/>
+          <w:sz w:val="21"/>
+          <w:szCs w:val="21"/>
+          <w:lang w:eastAsia="en-IN"/>
+        </w:rPr>
+        <w:t>.grey</w:t>
+      </w:r>
+      <w:proofErr w:type="spellEnd"/>
+      <w:r>
+        <w:rPr>
+          <w:rFonts w:ascii="Consolas" w:eastAsia="Times New Roman" w:hAnsi="Consolas" w:cs="Times New Roman"/>
+          <w:color w:val="D4D4D4"/>
+          <w:sz w:val="21"/>
+          <w:szCs w:val="21"/>
+          <w:lang w:eastAsia="en-IN"/>
+        </w:rPr>
+        <w:t>[</w:t>
+      </w:r>
+      <w:r>
+        <w:rPr>
+          <w:rFonts w:ascii="Consolas" w:eastAsia="Times New Roman" w:hAnsi="Consolas" w:cs="Times New Roman"/>
+          <w:color w:val="B5CEA8"/>
+          <w:sz w:val="21"/>
+          <w:szCs w:val="21"/>
+          <w:lang w:eastAsia="en-IN"/>
+        </w:rPr>
+        <w:t>850</w:t>
+      </w:r>
+      <w:r>
+        <w:rPr>
+          <w:rFonts w:ascii="Consolas" w:eastAsia="Times New Roman" w:hAnsi="Consolas" w:cs="Times New Roman"/>
+          <w:color w:val="D4D4D4"/>
+          <w:sz w:val="21"/>
+          <w:szCs w:val="21"/>
+          <w:lang w:eastAsia="en-IN"/>
+        </w:rPr>
+        <w:t>],</w:t>
+      </w:r>
+    </w:p>
+    <w:p>
+      <w:pPr>
+        <w:shd w:val="clear" w:color="auto" w:fill="1E1E1E"/>
+        <w:spacing w:after="0" w:line="285" w:lineRule="atLeast"/>
+        <w:rPr>
+          <w:rFonts w:ascii="Consolas" w:eastAsia="Times New Roman" w:hAnsi="Consolas" w:cs="Times New Roman"/>
+          <w:color w:val="D4D4D4"/>
+          <w:sz w:val="21"/>
+          <w:szCs w:val="21"/>
+          <w:lang w:eastAsia="en-IN"/>
+        </w:rPr>
+      </w:pPr>
+      <w:r>
+        <w:rPr>
+          <w:rFonts w:ascii="Consolas" w:eastAsia="Times New Roman" w:hAnsi="Consolas" w:cs="Times New Roman"/>
+          <w:color w:val="D4D4D4"/>
+          <w:sz w:val="21"/>
+          <w:szCs w:val="21"/>
+          <w:lang w:eastAsia="en-IN"/>
+        </w:rPr>
+        <w:t>        </w:t>
+      </w:r>
+      <w:proofErr w:type="gramStart"/>
+      <w:r>
+        <w:rPr>
+          <w:rFonts w:ascii="Consolas" w:eastAsia="Times New Roman" w:hAnsi="Consolas" w:cs="Times New Roman"/>
+          <w:color w:val="D4D4D4"/>
+          <w:sz w:val="21"/>
+          <w:szCs w:val="21"/>
+          <w:lang w:eastAsia="en-IN"/>
+        </w:rPr>
+        <w:t>elevation</w:t>
+      </w:r>
+      <w:proofErr w:type="gramEnd"/>
+      <w:r>
+        <w:rPr>
+          <w:rFonts w:ascii="Consolas" w:eastAsia="Times New Roman" w:hAnsi="Consolas" w:cs="Times New Roman"/>
+          <w:color w:val="D4D4D4"/>
+          <w:sz w:val="21"/>
+          <w:szCs w:val="21"/>
+          <w:lang w:eastAsia="en-IN"/>
+        </w:rPr>
+        <w:t>: </w:t>
+      </w:r>
+      <w:r>
+        <w:rPr>
+          <w:rFonts w:ascii="Consolas" w:eastAsia="Times New Roman" w:hAnsi="Consolas" w:cs="Times New Roman"/>
+          <w:color w:val="B5CEA8"/>
+          <w:sz w:val="21"/>
+          <w:szCs w:val="21"/>
+          <w:lang w:eastAsia="en-IN"/>
+        </w:rPr>
+        <w:t>0.0</w:t>
+      </w:r>
+      <w:r>
+        <w:rPr>
+          <w:rFonts w:ascii="Consolas" w:eastAsia="Times New Roman" w:hAnsi="Consolas" w:cs="Times New Roman"/>
+          <w:color w:val="D4D4D4"/>
+          <w:sz w:val="21"/>
+          <w:szCs w:val="21"/>
+          <w:lang w:eastAsia="en-IN"/>
+        </w:rPr>
+        <w:t>,</w:t>
+      </w:r>
+    </w:p>
+    <w:p>
+      <w:pPr>
+        <w:shd w:val="clear" w:color="auto" w:fill="1E1E1E"/>
+        <w:spacing w:after="0" w:line="285" w:lineRule="atLeast"/>
+        <w:rPr>
+          <w:rFonts w:ascii="Consolas" w:eastAsia="Times New Roman" w:hAnsi="Consolas" w:cs="Times New Roman"/>
+          <w:color w:val="D4D4D4"/>
+          <w:sz w:val="21"/>
+          <w:szCs w:val="21"/>
+          <w:lang w:eastAsia="en-IN"/>
+        </w:rPr>
+      </w:pPr>
+      <w:r>
+        <w:rPr>
+          <w:rFonts w:ascii="Consolas" w:eastAsia="Times New Roman" w:hAnsi="Consolas" w:cs="Times New Roman"/>
+          <w:color w:val="D4D4D4"/>
+          <w:sz w:val="21"/>
+          <w:szCs w:val="21"/>
+          <w:lang w:eastAsia="en-IN"/>
+        </w:rPr>
+        <w:t>        </w:t>
+      </w:r>
+      <w:proofErr w:type="gramStart"/>
+      <w:r>
+        <w:rPr>
+          <w:rFonts w:ascii="Consolas" w:eastAsia="Times New Roman" w:hAnsi="Consolas" w:cs="Times New Roman"/>
+          <w:color w:val="D4D4D4"/>
+          <w:sz w:val="21"/>
+          <w:szCs w:val="21"/>
+          <w:lang w:eastAsia="en-IN"/>
+        </w:rPr>
+        <w:t>title</w:t>
+      </w:r>
+      <w:proofErr w:type="gramEnd"/>
+      <w:r>
+        <w:rPr>
+          <w:rFonts w:ascii="Consolas" w:eastAsia="Times New Roman" w:hAnsi="Consolas" w:cs="Times New Roman"/>
+          <w:color w:val="D4D4D4"/>
+          <w:sz w:val="21"/>
+          <w:szCs w:val="21"/>
+          <w:lang w:eastAsia="en-IN"/>
+        </w:rPr>
+        <w:t>: </w:t>
+      </w:r>
+      <w:r>
+        <w:rPr>
+          <w:rFonts w:ascii="Consolas" w:eastAsia="Times New Roman" w:hAnsi="Consolas" w:cs="Times New Roman"/>
+          <w:color w:val="4EC9B0"/>
+          <w:sz w:val="21"/>
+          <w:szCs w:val="21"/>
+          <w:lang w:eastAsia="en-IN"/>
+        </w:rPr>
+        <w:t>Text</w:t>
+      </w:r>
+      <w:r>
+        <w:rPr>
+          <w:rFonts w:ascii="Consolas" w:eastAsia="Times New Roman" w:hAnsi="Consolas" w:cs="Times New Roman"/>
+          <w:color w:val="D4D4D4"/>
+          <w:sz w:val="21"/>
+          <w:szCs w:val="21"/>
+          <w:lang w:eastAsia="en-IN"/>
+        </w:rPr>
+        <w:t>(</w:t>
+      </w:r>
+      <w:r>
+        <w:rPr>
+          <w:rFonts w:ascii="Consolas" w:eastAsia="Times New Roman" w:hAnsi="Consolas" w:cs="Times New Roman"/>
+          <w:color w:val="CE9178"/>
+          <w:sz w:val="21"/>
+          <w:szCs w:val="21"/>
+          <w:lang w:eastAsia="en-IN"/>
+        </w:rPr>
+        <w:t>'Sign In'</w:t>
+      </w:r>
+      <w:r>
+        <w:rPr>
+          <w:rFonts w:ascii="Consolas" w:eastAsia="Times New Roman" w:hAnsi="Consolas" w:cs="Times New Roman"/>
+          <w:color w:val="D4D4D4"/>
+          <w:sz w:val="21"/>
+          <w:szCs w:val="21"/>
+          <w:lang w:eastAsia="en-IN"/>
+        </w:rPr>
+        <w:t>),</w:t>
+      </w:r>
+    </w:p>
+    <w:p>
+      <w:pPr>
+        <w:shd w:val="clear" w:color="auto" w:fill="1E1E1E"/>
+        <w:spacing w:after="0" w:line="285" w:lineRule="atLeast"/>
+        <w:rPr>
+          <w:rFonts w:ascii="Consolas" w:eastAsia="Times New Roman" w:hAnsi="Consolas" w:cs="Times New Roman"/>
+          <w:color w:val="D4D4D4"/>
+          <w:sz w:val="21"/>
+          <w:szCs w:val="21"/>
+          <w:lang w:eastAsia="en-IN"/>
+        </w:rPr>
+      </w:pPr>
+      <w:r>
+        <w:rPr>
+          <w:rFonts w:ascii="Consolas" w:eastAsia="Times New Roman" w:hAnsi="Consolas" w:cs="Times New Roman"/>
+          <w:color w:val="D4D4D4"/>
+          <w:sz w:val="21"/>
+          <w:szCs w:val="21"/>
+          <w:lang w:eastAsia="en-IN"/>
+        </w:rPr>
+        <w:t>),</w:t>
+      </w:r>
+    </w:p>
+    <w:p>
+      <w:pPr>
+        <w:shd w:val="clear" w:color="auto" w:fill="1E1E1E"/>
+        <w:spacing w:after="0" w:line="285" w:lineRule="atLeast"/>
+        <w:rPr>
+          <w:rFonts w:ascii="Consolas" w:eastAsia="Times New Roman" w:hAnsi="Consolas" w:cs="Times New Roman"/>
+          <w:color w:val="D4D4D4"/>
+          <w:sz w:val="21"/>
+          <w:szCs w:val="21"/>
+          <w:lang w:eastAsia="en-IN"/>
+        </w:rPr>
+      </w:pPr>
+      <w:r>
+        <w:rPr>
+          <w:rFonts w:ascii="Consolas" w:eastAsia="Times New Roman" w:hAnsi="Consolas" w:cs="Times New Roman"/>
+          <w:color w:val="D4D4D4"/>
+          <w:sz w:val="21"/>
+          <w:szCs w:val="21"/>
+          <w:lang w:eastAsia="en-IN"/>
+        </w:rPr>
+        <w:t>      </w:t>
+      </w:r>
+      <w:proofErr w:type="gramStart"/>
+      <w:r>
+        <w:rPr>
+          <w:rFonts w:ascii="Consolas" w:eastAsia="Times New Roman" w:hAnsi="Consolas" w:cs="Times New Roman"/>
+          <w:color w:val="D4D4D4"/>
+          <w:sz w:val="21"/>
+          <w:szCs w:val="21"/>
+          <w:lang w:eastAsia="en-IN"/>
+        </w:rPr>
+        <w:t>body</w:t>
+      </w:r>
+      <w:proofErr w:type="gramEnd"/>
+      <w:r>
+        <w:rPr>
+          <w:rFonts w:ascii="Consolas" w:eastAsia="Times New Roman" w:hAnsi="Consolas" w:cs="Times New Roman"/>
+          <w:color w:val="D4D4D4"/>
+          <w:sz w:val="21"/>
+          <w:szCs w:val="21"/>
+          <w:lang w:eastAsia="en-IN"/>
+        </w:rPr>
+        <w:t>: </w:t>
+      </w:r>
+      <w:r>
+        <w:rPr>
+          <w:rFonts w:ascii="Consolas" w:eastAsia="Times New Roman" w:hAnsi="Consolas" w:cs="Times New Roman"/>
+          <w:color w:val="4EC9B0"/>
+          <w:sz w:val="21"/>
+          <w:szCs w:val="21"/>
+          <w:lang w:eastAsia="en-IN"/>
+        </w:rPr>
+        <w:t>Container</w:t>
+      </w:r>
+      <w:r>
+        <w:rPr>
+          <w:rFonts w:ascii="Consolas" w:eastAsia="Times New Roman" w:hAnsi="Consolas" w:cs="Times New Roman"/>
+          <w:color w:val="D4D4D4"/>
+          <w:sz w:val="21"/>
+          <w:szCs w:val="21"/>
+          <w:lang w:eastAsia="en-IN"/>
+        </w:rPr>
+        <w:t>(</w:t>
+      </w:r>
+    </w:p>
+    <w:p>
+      <w:pPr>
+        <w:shd w:val="clear" w:color="auto" w:fill="1E1E1E"/>
+        <w:spacing w:after="0" w:line="285" w:lineRule="atLeast"/>
+        <w:rPr>
+          <w:rFonts w:ascii="Consolas" w:eastAsia="Times New Roman" w:hAnsi="Consolas" w:cs="Times New Roman"/>
+          <w:color w:val="D4D4D4"/>
+          <w:sz w:val="21"/>
+          <w:szCs w:val="21"/>
+          <w:lang w:eastAsia="en-IN"/>
+        </w:rPr>
+      </w:pPr>
+      <w:r>
+        <w:rPr>
+          <w:rFonts w:ascii="Consolas" w:eastAsia="Times New Roman" w:hAnsi="Consolas" w:cs="Times New Roman"/>
+          <w:color w:val="D4D4D4"/>
+          <w:sz w:val="21"/>
+          <w:szCs w:val="21"/>
+          <w:lang w:eastAsia="en-IN"/>
+        </w:rPr>
+        <w:t>        </w:t>
+      </w:r>
+      <w:proofErr w:type="gramStart"/>
+      <w:r>
+        <w:rPr>
+          <w:rFonts w:ascii="Consolas" w:eastAsia="Times New Roman" w:hAnsi="Consolas" w:cs="Times New Roman"/>
+          <w:color w:val="D4D4D4"/>
+          <w:sz w:val="21"/>
+          <w:szCs w:val="21"/>
+          <w:lang w:eastAsia="en-IN"/>
+        </w:rPr>
+        <w:t>padding</w:t>
+      </w:r>
+      <w:proofErr w:type="gramEnd"/>
+      <w:r>
+        <w:rPr>
+          <w:rFonts w:ascii="Consolas" w:eastAsia="Times New Roman" w:hAnsi="Consolas" w:cs="Times New Roman"/>
+          <w:color w:val="D4D4D4"/>
+          <w:sz w:val="21"/>
+          <w:szCs w:val="21"/>
+          <w:lang w:eastAsia="en-IN"/>
+        </w:rPr>
+        <w:t>: </w:t>
+      </w:r>
+      <w:r>
+        <w:rPr>
+          <w:rFonts w:ascii="Consolas" w:eastAsia="Times New Roman" w:hAnsi="Consolas" w:cs="Times New Roman"/>
+          <w:color w:val="4EC9B0"/>
+          <w:sz w:val="21"/>
+          <w:szCs w:val="21"/>
+          <w:lang w:eastAsia="en-IN"/>
+        </w:rPr>
+        <w:t>EdgeInsets</w:t>
+      </w:r>
+      <w:r>
+        <w:rPr>
+          <w:rFonts w:ascii="Consolas" w:eastAsia="Times New Roman" w:hAnsi="Consolas" w:cs="Times New Roman"/>
+          <w:color w:val="D4D4D4"/>
+          <w:sz w:val="21"/>
+          <w:szCs w:val="21"/>
+          <w:lang w:eastAsia="en-IN"/>
+        </w:rPr>
+        <w:t>.</w:t>
+      </w:r>
+      <w:r>
+        <w:rPr>
+          <w:rFonts w:ascii="Consolas" w:eastAsia="Times New Roman" w:hAnsi="Consolas" w:cs="Times New Roman"/>
+          <w:color w:val="DCDCAA"/>
+          <w:sz w:val="21"/>
+          <w:szCs w:val="21"/>
+          <w:lang w:eastAsia="en-IN"/>
+        </w:rPr>
+        <w:t>symmetric</w:t>
+      </w:r>
+      <w:r>
+        <w:rPr>
+          <w:rFonts w:ascii="Consolas" w:eastAsia="Times New Roman" w:hAnsi="Consolas" w:cs="Times New Roman"/>
+          <w:color w:val="D4D4D4"/>
+          <w:sz w:val="21"/>
+          <w:szCs w:val="21"/>
+          <w:lang w:eastAsia="en-IN"/>
+        </w:rPr>
+        <w:t>(vertical:</w:t>
+      </w:r>
+      <w:r>
+        <w:rPr>
+          <w:rFonts w:ascii="Consolas" w:eastAsia="Times New Roman" w:hAnsi="Consolas" w:cs="Times New Roman"/>
+          <w:color w:val="B5CEA8"/>
+          <w:sz w:val="21"/>
+          <w:szCs w:val="21"/>
+          <w:lang w:eastAsia="en-IN"/>
+        </w:rPr>
+        <w:t>20.0</w:t>
+      </w:r>
+      <w:r>
+        <w:rPr>
+          <w:rFonts w:ascii="Consolas" w:eastAsia="Times New Roman" w:hAnsi="Consolas" w:cs="Times New Roman"/>
+          <w:color w:val="D4D4D4"/>
+          <w:sz w:val="21"/>
+          <w:szCs w:val="21"/>
+          <w:lang w:eastAsia="en-IN"/>
+        </w:rPr>
+        <w:t> ,horizontal:</w:t>
+      </w:r>
+      <w:r>
+        <w:rPr>
+          <w:rFonts w:ascii="Consolas" w:eastAsia="Times New Roman" w:hAnsi="Consolas" w:cs="Times New Roman"/>
+          <w:color w:val="B5CEA8"/>
+          <w:sz w:val="21"/>
+          <w:szCs w:val="21"/>
+          <w:lang w:eastAsia="en-IN"/>
+        </w:rPr>
+        <w:t>50.0</w:t>
+      </w:r>
+      <w:r>
+        <w:rPr>
+          <w:rFonts w:ascii="Consolas" w:eastAsia="Times New Roman" w:hAnsi="Consolas" w:cs="Times New Roman"/>
+          <w:color w:val="D4D4D4"/>
+          <w:sz w:val="21"/>
+          <w:szCs w:val="21"/>
+          <w:lang w:eastAsia="en-IN"/>
+        </w:rPr>
+        <w:t>) ,</w:t>
+      </w:r>
+    </w:p>
+    <w:p>
+      <w:pPr>
+        <w:shd w:val="clear" w:color="auto" w:fill="1E1E1E"/>
+        <w:spacing w:line="285" w:lineRule="atLeast"/>
+        <w:rPr>
+          <w:rFonts w:ascii="Consolas" w:eastAsia="Times New Roman" w:hAnsi="Consolas" w:cs="Times New Roman"/>
+          <w:color w:val="D4D4D4"/>
+          <w:sz w:val="21"/>
+          <w:szCs w:val="21"/>
+          <w:lang w:eastAsia="en-IN"/>
+        </w:rPr>
+      </w:pPr>
+      <w:r>
+        <w:rPr>
+          <w:rFonts w:ascii="Consolas" w:eastAsia="Times New Roman" w:hAnsi="Consolas" w:cs="Times New Roman"/>
+          <w:color w:val="D4D4D4"/>
+          <w:sz w:val="21"/>
+          <w:szCs w:val="21"/>
+          <w:lang w:eastAsia="en-IN"/>
+        </w:rPr>
+        <w:t>        </w:t>
+      </w:r>
+      <w:proofErr w:type="gramStart"/>
+      <w:r>
+        <w:rPr>
+          <w:rFonts w:ascii="Consolas" w:eastAsia="Times New Roman" w:hAnsi="Consolas" w:cs="Times New Roman"/>
+          <w:color w:val="D4D4D4"/>
+          <w:sz w:val="21"/>
+          <w:szCs w:val="21"/>
+          <w:lang w:eastAsia="en-IN"/>
+        </w:rPr>
+        <w:t>child</w:t>
+      </w:r>
+      <w:proofErr w:type="gramEnd"/>
+      <w:r>
+        <w:rPr>
+          <w:rFonts w:ascii="Consolas" w:eastAsia="Times New Roman" w:hAnsi="Consolas" w:cs="Times New Roman"/>
+          <w:color w:val="D4D4D4"/>
+          <w:sz w:val="21"/>
+          <w:szCs w:val="21"/>
+          <w:lang w:eastAsia="en-IN"/>
+        </w:rPr>
+        <w:t>:</w:t>
+      </w:r>
+      <w:r>
+        <w:rPr>
+          <w:rFonts w:ascii="Consolas" w:eastAsia="Times New Roman" w:hAnsi="Consolas" w:cs="Times New Roman"/>
+          <w:color w:val="D4D4D4"/>
+          <w:sz w:val="21"/>
+          <w:szCs w:val="21"/>
+          <w:lang w:eastAsia="en-IN"/>
+        </w:rPr>
+        <w:t xml:space="preserve"> </w:t>
+      </w:r>
+      <w:proofErr w:type="spellStart"/>
+      <w:r>
+        <w:rPr>
+          <w:rFonts w:ascii="Consolas" w:eastAsia="Times New Roman" w:hAnsi="Consolas" w:cs="Times New Roman"/>
+          <w:color w:val="4EC9B0"/>
+          <w:sz w:val="21"/>
+          <w:szCs w:val="21"/>
+          <w:lang w:eastAsia="en-IN"/>
+        </w:rPr>
+        <w:t>RaisedButton</w:t>
+      </w:r>
+      <w:proofErr w:type="spellEnd"/>
+      <w:r>
+        <w:rPr>
+          <w:rFonts w:ascii="Consolas" w:eastAsia="Times New Roman" w:hAnsi="Consolas" w:cs="Times New Roman"/>
+          <w:color w:val="D4D4D4"/>
+          <w:sz w:val="21"/>
+          <w:szCs w:val="21"/>
+          <w:lang w:eastAsia="en-IN"/>
+        </w:rPr>
+        <w:t>(</w:t>
+      </w:r>
+    </w:p>
+    <w:p>
+      <w:pPr>
+        <w:shd w:val="clear" w:color="auto" w:fill="1E1E1E"/>
+        <w:spacing w:after="0" w:line="285" w:lineRule="atLeast"/>
+        <w:rPr>
+          <w:rFonts w:ascii="Consolas" w:eastAsia="Times New Roman" w:hAnsi="Consolas" w:cs="Times New Roman"/>
+          <w:color w:val="D4D4D4"/>
+          <w:sz w:val="21"/>
+          <w:szCs w:val="21"/>
+          <w:lang w:eastAsia="en-IN"/>
+        </w:rPr>
+      </w:pPr>
+      <w:r>
+        <w:rPr>
+          <w:rFonts w:ascii="Consolas" w:eastAsia="Times New Roman" w:hAnsi="Consolas" w:cs="Times New Roman"/>
+          <w:color w:val="D4D4D4"/>
+          <w:sz w:val="21"/>
+          <w:szCs w:val="21"/>
+          <w:lang w:eastAsia="en-IN"/>
+        </w:rPr>
+        <w:t>          </w:t>
+      </w:r>
+      <w:proofErr w:type="spellStart"/>
+      <w:proofErr w:type="gramStart"/>
+      <w:r>
+        <w:rPr>
+          <w:rFonts w:ascii="Consolas" w:eastAsia="Times New Roman" w:hAnsi="Consolas" w:cs="Times New Roman"/>
+          <w:color w:val="D4D4D4"/>
+          <w:sz w:val="21"/>
+          <w:szCs w:val="21"/>
+          <w:lang w:eastAsia="en-IN"/>
+        </w:rPr>
+        <w:t>onPressed</w:t>
+      </w:r>
+      <w:proofErr w:type="spellEnd"/>
+      <w:proofErr w:type="gramEnd"/>
+      <w:r>
+        <w:rPr>
+          <w:rFonts w:ascii="Consolas" w:eastAsia="Times New Roman" w:hAnsi="Consolas" w:cs="Times New Roman"/>
+          <w:color w:val="D4D4D4"/>
+          <w:sz w:val="21"/>
+          <w:szCs w:val="21"/>
+          <w:lang w:eastAsia="en-IN"/>
+        </w:rPr>
+        <w:t>: () </w:t>
+      </w:r>
+      <w:proofErr w:type="spellStart"/>
+      <w:r>
+        <w:rPr>
+          <w:rFonts w:ascii="Consolas" w:eastAsia="Times New Roman" w:hAnsi="Consolas" w:cs="Times New Roman"/>
+          <w:color w:val="C586C0"/>
+          <w:sz w:val="21"/>
+          <w:szCs w:val="21"/>
+          <w:lang w:eastAsia="en-IN"/>
+        </w:rPr>
+        <w:t>async</w:t>
+      </w:r>
+      <w:proofErr w:type="spellEnd"/>
+      <w:r>
+        <w:rPr>
+          <w:rFonts w:ascii="Consolas" w:eastAsia="Times New Roman" w:hAnsi="Consolas" w:cs="Times New Roman"/>
+          <w:color w:val="D4D4D4"/>
+          <w:sz w:val="21"/>
+          <w:szCs w:val="21"/>
+          <w:lang w:eastAsia="en-IN"/>
+        </w:rPr>
+        <w:t>{}</w:t>
+      </w:r>
+    </w:p>
+    <w:p>
+      <w:pPr>
+        <w:shd w:val="clear" w:color="auto" w:fill="1E1E1E"/>
+        <w:spacing w:after="0" w:line="285" w:lineRule="atLeast"/>
+        <w:rPr>
+          <w:rFonts w:ascii="Consolas" w:eastAsia="Times New Roman" w:hAnsi="Consolas" w:cs="Times New Roman"/>
+          <w:color w:val="D4D4D4"/>
+          <w:sz w:val="21"/>
+          <w:szCs w:val="21"/>
+          <w:lang w:eastAsia="en-IN"/>
+        </w:rPr>
+      </w:pPr>
+    </w:p>
+    <w:p>
+      <w:pPr>
+        <w:shd w:val="clear" w:color="auto" w:fill="1E1E1E"/>
+        <w:spacing w:after="0" w:line="285" w:lineRule="atLeast"/>
+        <w:rPr>
+          <w:rFonts w:ascii="Consolas" w:eastAsia="Times New Roman" w:hAnsi="Consolas" w:cs="Times New Roman"/>
+          <w:color w:val="D4D4D4"/>
+          <w:sz w:val="21"/>
+          <w:szCs w:val="21"/>
+          <w:lang w:eastAsia="en-IN"/>
+        </w:rPr>
+      </w:pPr>
+      <w:r>
+        <w:rPr>
+          <w:rFonts w:ascii="Consolas" w:eastAsia="Times New Roman" w:hAnsi="Consolas" w:cs="Times New Roman"/>
+          <w:color w:val="D4D4D4"/>
+          <w:sz w:val="21"/>
+          <w:szCs w:val="21"/>
+          <w:lang w:eastAsia="en-IN"/>
+        </w:rPr>
+        <w:t>          },</w:t>
+      </w:r>
+    </w:p>
+    <w:p>
+      <w:pPr>
+        <w:shd w:val="clear" w:color="auto" w:fill="1E1E1E"/>
+        <w:spacing w:after="0" w:line="285" w:lineRule="atLeast"/>
+        <w:rPr>
+          <w:rFonts w:ascii="Consolas" w:eastAsia="Times New Roman" w:hAnsi="Consolas" w:cs="Times New Roman"/>
+          <w:color w:val="D4D4D4"/>
+          <w:sz w:val="21"/>
+          <w:szCs w:val="21"/>
+          <w:lang w:eastAsia="en-IN"/>
+        </w:rPr>
+      </w:pPr>
+      <w:r>
+        <w:rPr>
+          <w:rFonts w:ascii="Consolas" w:eastAsia="Times New Roman" w:hAnsi="Consolas" w:cs="Times New Roman"/>
+          <w:color w:val="D4D4D4"/>
+          <w:sz w:val="21"/>
+          <w:szCs w:val="21"/>
+          <w:lang w:eastAsia="en-IN"/>
+        </w:rPr>
+        <w:t>          </w:t>
+      </w:r>
+      <w:proofErr w:type="gramStart"/>
+      <w:r>
+        <w:rPr>
+          <w:rFonts w:ascii="Consolas" w:eastAsia="Times New Roman" w:hAnsi="Consolas" w:cs="Times New Roman"/>
+          <w:color w:val="D4D4D4"/>
+          <w:sz w:val="21"/>
+          <w:szCs w:val="21"/>
+          <w:lang w:eastAsia="en-IN"/>
+        </w:rPr>
+        <w:t>child</w:t>
+      </w:r>
+      <w:proofErr w:type="gramEnd"/>
+      <w:r>
+        <w:rPr>
+          <w:rFonts w:ascii="Consolas" w:eastAsia="Times New Roman" w:hAnsi="Consolas" w:cs="Times New Roman"/>
+          <w:color w:val="D4D4D4"/>
+          <w:sz w:val="21"/>
+          <w:szCs w:val="21"/>
+          <w:lang w:eastAsia="en-IN"/>
+        </w:rPr>
+        <w:t>: </w:t>
+      </w:r>
+      <w:r>
+        <w:rPr>
+          <w:rFonts w:ascii="Consolas" w:eastAsia="Times New Roman" w:hAnsi="Consolas" w:cs="Times New Roman"/>
+          <w:color w:val="4EC9B0"/>
+          <w:sz w:val="21"/>
+          <w:szCs w:val="21"/>
+          <w:lang w:eastAsia="en-IN"/>
+        </w:rPr>
+        <w:t>Text</w:t>
+      </w:r>
+      <w:r>
+        <w:rPr>
+          <w:rFonts w:ascii="Consolas" w:eastAsia="Times New Roman" w:hAnsi="Consolas" w:cs="Times New Roman"/>
+          <w:color w:val="D4D4D4"/>
+          <w:sz w:val="21"/>
+          <w:szCs w:val="21"/>
+          <w:lang w:eastAsia="en-IN"/>
+        </w:rPr>
+        <w:t>(</w:t>
+      </w:r>
+      <w:r>
+        <w:rPr>
+          <w:rFonts w:ascii="Consolas" w:eastAsia="Times New Roman" w:hAnsi="Consolas" w:cs="Times New Roman"/>
+          <w:color w:val="CE9178"/>
+          <w:sz w:val="21"/>
+          <w:szCs w:val="21"/>
+          <w:lang w:eastAsia="en-IN"/>
+        </w:rPr>
+        <w:t>'Sign In Anonymously'</w:t>
+      </w:r>
+      <w:r>
+        <w:rPr>
+          <w:rFonts w:ascii="Consolas" w:eastAsia="Times New Roman" w:hAnsi="Consolas" w:cs="Times New Roman"/>
+          <w:color w:val="D4D4D4"/>
+          <w:sz w:val="21"/>
+          <w:szCs w:val="21"/>
+          <w:lang w:eastAsia="en-IN"/>
+        </w:rPr>
+        <w:t>),</w:t>
+      </w:r>
+    </w:p>
+    <w:p>
+      <w:pPr>
+        <w:shd w:val="clear" w:color="auto" w:fill="1E1E1E"/>
+        <w:spacing w:after="0" w:line="285" w:lineRule="atLeast"/>
+        <w:rPr>
+          <w:rFonts w:ascii="Consolas" w:eastAsia="Times New Roman" w:hAnsi="Consolas" w:cs="Times New Roman"/>
+          <w:color w:val="D4D4D4"/>
+          <w:sz w:val="21"/>
+          <w:szCs w:val="21"/>
+          <w:lang w:eastAsia="en-IN"/>
+        </w:rPr>
+      </w:pPr>
+      <w:r>
+        <w:rPr>
+          <w:rFonts w:ascii="Consolas" w:eastAsia="Times New Roman" w:hAnsi="Consolas" w:cs="Times New Roman"/>
+          <w:color w:val="D4D4D4"/>
+          <w:sz w:val="21"/>
+          <w:szCs w:val="21"/>
+          <w:lang w:eastAsia="en-IN"/>
+        </w:rPr>
+        <w:t>        ),</w:t>
+      </w:r>
+    </w:p>
+    <w:p>
+      <w:pPr>
+        <w:shd w:val="clear" w:color="auto" w:fill="1E1E1E"/>
+        <w:spacing w:after="0" w:line="285" w:lineRule="atLeast"/>
+        <w:rPr>
+          <w:rFonts w:ascii="Consolas" w:eastAsia="Times New Roman" w:hAnsi="Consolas" w:cs="Times New Roman"/>
+          <w:color w:val="D4D4D4"/>
+          <w:sz w:val="21"/>
+          <w:szCs w:val="21"/>
+          <w:lang w:eastAsia="en-IN"/>
+        </w:rPr>
+      </w:pPr>
+    </w:p>
+    <w:p>
+      <w:pPr>
+        <w:shd w:val="clear" w:color="auto" w:fill="1E1E1E"/>
+        <w:spacing w:after="0" w:line="285" w:lineRule="atLeast"/>
+        <w:rPr>
+          <w:rFonts w:ascii="Consolas" w:eastAsia="Times New Roman" w:hAnsi="Consolas" w:cs="Times New Roman"/>
+          <w:color w:val="D4D4D4"/>
+          <w:sz w:val="21"/>
+          <w:szCs w:val="21"/>
+          <w:lang w:eastAsia="en-IN"/>
+        </w:rPr>
+      </w:pPr>
+    </w:p>
+    <w:p/>
+    <w:p>
+      <w:r>
+        <w:t xml:space="preserve">We should also make changes to the </w:t>
+      </w:r>
+      <w:proofErr w:type="gramStart"/>
+      <w:r>
+        <w:t>Wrapper(</w:t>
+      </w:r>
+      <w:proofErr w:type="gramEnd"/>
+      <w:r>
+        <w:t xml:space="preserve">) widget to return the Authenticate widget, and the Authenticate() widget to return the </w:t>
+      </w:r>
+      <w:proofErr w:type="spellStart"/>
+      <w:r>
+        <w:t>SignIn</w:t>
+      </w:r>
+      <w:proofErr w:type="spellEnd"/>
+      <w:r>
+        <w:t>() widget.</w:t>
+      </w:r>
+    </w:p>
+    <w:p>
+      <w:pPr>
+        <w:shd w:val="clear" w:color="auto" w:fill="1E1E1E"/>
+        <w:spacing w:after="0" w:line="285" w:lineRule="atLeast"/>
+        <w:rPr>
+          <w:rFonts w:ascii="Consolas" w:eastAsia="Times New Roman" w:hAnsi="Consolas" w:cs="Times New Roman"/>
+          <w:color w:val="D4D4D4"/>
+          <w:sz w:val="21"/>
+          <w:szCs w:val="21"/>
+          <w:lang w:eastAsia="en-IN"/>
+        </w:rPr>
+      </w:pPr>
+      <w:r>
+        <w:rPr>
+          <w:rFonts w:ascii="Consolas" w:eastAsia="Times New Roman" w:hAnsi="Consolas" w:cs="Times New Roman"/>
+          <w:color w:val="6A9955"/>
+          <w:sz w:val="21"/>
+          <w:szCs w:val="21"/>
+          <w:lang w:eastAsia="en-IN"/>
+        </w:rPr>
+        <w:t xml:space="preserve">//Inside </w:t>
+      </w:r>
+      <w:proofErr w:type="spellStart"/>
+      <w:r>
+        <w:rPr>
+          <w:rFonts w:ascii="Consolas" w:eastAsia="Times New Roman" w:hAnsi="Consolas" w:cs="Times New Roman"/>
+          <w:color w:val="6A9955"/>
+          <w:sz w:val="21"/>
+          <w:szCs w:val="21"/>
+          <w:lang w:eastAsia="en-IN"/>
+        </w:rPr>
+        <w:t>wrapper.dart</w:t>
+      </w:r>
+      <w:proofErr w:type="spellEnd"/>
+    </w:p>
+    <w:p>
+      <w:pPr>
+        <w:shd w:val="clear" w:color="auto" w:fill="1E1E1E"/>
+        <w:spacing w:after="0" w:line="285" w:lineRule="atLeast"/>
+        <w:rPr>
+          <w:rFonts w:ascii="Consolas" w:eastAsia="Times New Roman" w:hAnsi="Consolas" w:cs="Times New Roman"/>
+          <w:color w:val="D4D4D4"/>
+          <w:sz w:val="21"/>
+          <w:szCs w:val="21"/>
+          <w:lang w:eastAsia="en-IN"/>
+        </w:rPr>
+      </w:pPr>
+      <w:proofErr w:type="gramStart"/>
+      <w:r>
+        <w:rPr>
+          <w:rFonts w:ascii="Consolas" w:eastAsia="Times New Roman" w:hAnsi="Consolas" w:cs="Times New Roman"/>
+          <w:color w:val="C586C0"/>
+          <w:sz w:val="21"/>
+          <w:szCs w:val="21"/>
+          <w:lang w:eastAsia="en-IN"/>
+        </w:rPr>
+        <w:t>return</w:t>
+      </w:r>
+      <w:proofErr w:type="gramEnd"/>
+      <w:r>
+        <w:rPr>
+          <w:rFonts w:ascii="Consolas" w:eastAsia="Times New Roman" w:hAnsi="Consolas" w:cs="Times New Roman"/>
+          <w:color w:val="D4D4D4"/>
+          <w:sz w:val="21"/>
+          <w:szCs w:val="21"/>
+          <w:lang w:eastAsia="en-IN"/>
+        </w:rPr>
+        <w:t> </w:t>
+      </w:r>
+      <w:r>
+        <w:rPr>
+          <w:rFonts w:ascii="Consolas" w:eastAsia="Times New Roman" w:hAnsi="Consolas" w:cs="Times New Roman"/>
+          <w:color w:val="4EC9B0"/>
+          <w:sz w:val="21"/>
+          <w:szCs w:val="21"/>
+          <w:lang w:eastAsia="en-IN"/>
+        </w:rPr>
+        <w:t>Authenticate</w:t>
+      </w:r>
+      <w:r>
+        <w:rPr>
+          <w:rFonts w:ascii="Consolas" w:eastAsia="Times New Roman" w:hAnsi="Consolas" w:cs="Times New Roman"/>
+          <w:color w:val="D4D4D4"/>
+          <w:sz w:val="21"/>
+          <w:szCs w:val="21"/>
+          <w:lang w:eastAsia="en-IN"/>
+        </w:rPr>
+        <w:t>();</w:t>
+      </w:r>
+    </w:p>
+    <w:p/>
+    <w:p>
+      <w:pPr>
+        <w:shd w:val="clear" w:color="auto" w:fill="1E1E1E"/>
+        <w:spacing w:after="0" w:line="285" w:lineRule="atLeast"/>
+        <w:rPr>
+          <w:rFonts w:ascii="Consolas" w:eastAsia="Times New Roman" w:hAnsi="Consolas" w:cs="Times New Roman"/>
+          <w:color w:val="D4D4D4"/>
+          <w:sz w:val="21"/>
+          <w:szCs w:val="21"/>
+          <w:lang w:eastAsia="en-IN"/>
+        </w:rPr>
+      </w:pPr>
+      <w:r>
+        <w:rPr>
+          <w:rFonts w:ascii="Consolas" w:eastAsia="Times New Roman" w:hAnsi="Consolas" w:cs="Times New Roman"/>
+          <w:color w:val="6A9955"/>
+          <w:sz w:val="21"/>
+          <w:szCs w:val="21"/>
+          <w:lang w:eastAsia="en-IN"/>
+        </w:rPr>
+        <w:t xml:space="preserve">//Inside </w:t>
+      </w:r>
+      <w:proofErr w:type="spellStart"/>
+      <w:r>
+        <w:rPr>
+          <w:rFonts w:ascii="Consolas" w:eastAsia="Times New Roman" w:hAnsi="Consolas" w:cs="Times New Roman"/>
+          <w:color w:val="6A9955"/>
+          <w:sz w:val="21"/>
+          <w:szCs w:val="21"/>
+          <w:lang w:eastAsia="en-IN"/>
+        </w:rPr>
+        <w:t>authenticate</w:t>
+      </w:r>
+      <w:r>
+        <w:rPr>
+          <w:rFonts w:ascii="Consolas" w:eastAsia="Times New Roman" w:hAnsi="Consolas" w:cs="Times New Roman"/>
+          <w:color w:val="6A9955"/>
+          <w:sz w:val="21"/>
+          <w:szCs w:val="21"/>
+          <w:lang w:eastAsia="en-IN"/>
+        </w:rPr>
+        <w:t>.dart</w:t>
+      </w:r>
+      <w:proofErr w:type="spellEnd"/>
+    </w:p>
+    <w:p>
+      <w:pPr>
+        <w:shd w:val="clear" w:color="auto" w:fill="1E1E1E"/>
+        <w:spacing w:after="0" w:line="285" w:lineRule="atLeast"/>
+        <w:rPr>
+          <w:rFonts w:ascii="Consolas" w:eastAsia="Times New Roman" w:hAnsi="Consolas" w:cs="Times New Roman"/>
+          <w:color w:val="D4D4D4"/>
+          <w:sz w:val="21"/>
+          <w:szCs w:val="21"/>
+          <w:lang w:eastAsia="en-IN"/>
+        </w:rPr>
+      </w:pPr>
+      <w:proofErr w:type="gramStart"/>
+      <w:r>
+        <w:rPr>
+          <w:rFonts w:ascii="Consolas" w:eastAsia="Times New Roman" w:hAnsi="Consolas" w:cs="Times New Roman"/>
+          <w:color w:val="C586C0"/>
+          <w:sz w:val="21"/>
+          <w:szCs w:val="21"/>
+          <w:lang w:eastAsia="en-IN"/>
+        </w:rPr>
+        <w:t>return</w:t>
+      </w:r>
+      <w:proofErr w:type="gramEnd"/>
+      <w:r>
+        <w:rPr>
+          <w:rFonts w:ascii="Consolas" w:eastAsia="Times New Roman" w:hAnsi="Consolas" w:cs="Times New Roman"/>
+          <w:color w:val="D4D4D4"/>
+          <w:sz w:val="21"/>
+          <w:szCs w:val="21"/>
+          <w:lang w:eastAsia="en-IN"/>
+        </w:rPr>
+        <w:t> </w:t>
+      </w:r>
+      <w:proofErr w:type="spellStart"/>
+      <w:r>
+        <w:rPr>
+          <w:rFonts w:ascii="Consolas" w:eastAsia="Times New Roman" w:hAnsi="Consolas" w:cs="Times New Roman"/>
+          <w:color w:val="4EC9B0"/>
+          <w:sz w:val="21"/>
+          <w:szCs w:val="21"/>
+          <w:lang w:eastAsia="en-IN"/>
+        </w:rPr>
+        <w:t>SignIn</w:t>
+      </w:r>
+      <w:proofErr w:type="spellEnd"/>
+      <w:r>
+        <w:rPr>
+          <w:rFonts w:ascii="Consolas" w:eastAsia="Times New Roman" w:hAnsi="Consolas" w:cs="Times New Roman"/>
+          <w:color w:val="D4D4D4"/>
+          <w:sz w:val="21"/>
+          <w:szCs w:val="21"/>
+          <w:lang w:eastAsia="en-IN"/>
+        </w:rPr>
+        <w:t>(</w:t>
+      </w:r>
+      <w:r>
+        <w:rPr>
+          <w:rFonts w:ascii="Consolas" w:eastAsia="Times New Roman" w:hAnsi="Consolas" w:cs="Times New Roman"/>
+          <w:color w:val="D4D4D4"/>
+          <w:sz w:val="21"/>
+          <w:szCs w:val="21"/>
+          <w:lang w:eastAsia="en-IN"/>
+        </w:rPr>
+        <w:t>)</w:t>
+      </w:r>
+      <w:r>
+        <w:rPr>
+          <w:rFonts w:ascii="Consolas" w:eastAsia="Times New Roman" w:hAnsi="Consolas" w:cs="Times New Roman"/>
+          <w:color w:val="D4D4D4"/>
+          <w:sz w:val="21"/>
+          <w:szCs w:val="21"/>
+          <w:lang w:eastAsia="en-IN"/>
+        </w:rPr>
+        <w:t>;</w:t>
+      </w:r>
+    </w:p>
+    <w:p/>
+    <w:p>
+      <w:r>
+        <w:t xml:space="preserve">Inside the </w:t>
+      </w:r>
+      <w:proofErr w:type="spellStart"/>
+      <w:r>
+        <w:t>onPressed</w:t>
+      </w:r>
+      <w:proofErr w:type="spellEnd"/>
+      <w:r>
+        <w:t xml:space="preserve"> property, we want to call the </w:t>
+      </w:r>
+      <w:proofErr w:type="spellStart"/>
+      <w:proofErr w:type="gramStart"/>
+      <w:r>
+        <w:t>signInAnonymous</w:t>
+      </w:r>
+      <w:proofErr w:type="spellEnd"/>
+      <w:r>
+        <w:t>(</w:t>
+      </w:r>
+      <w:proofErr w:type="gramEnd"/>
+      <w:r>
+        <w:t>) function</w:t>
+      </w:r>
+      <w:r>
+        <w:t xml:space="preserve"> so as to sign in anonymously. But, in order to do that, we’ll need access to the </w:t>
+      </w:r>
+      <w:proofErr w:type="spellStart"/>
+      <w:r>
+        <w:t>AuthService</w:t>
+      </w:r>
+      <w:proofErr w:type="spellEnd"/>
+      <w:r>
+        <w:t xml:space="preserve"> class where we have defined the function.</w:t>
+      </w:r>
+      <w:r>
+        <w:t xml:space="preserve"> Thus, we’ll have to create a fresh instance of the </w:t>
+      </w:r>
+      <w:proofErr w:type="spellStart"/>
+      <w:r>
+        <w:t>AuthService</w:t>
+      </w:r>
+      <w:proofErr w:type="spellEnd"/>
+      <w:r>
+        <w:t xml:space="preserve"> class. We’ll make that instance as final and call it “_</w:t>
+      </w:r>
+      <w:proofErr w:type="spellStart"/>
+      <w:proofErr w:type="gramStart"/>
+      <w:r>
+        <w:t>authService</w:t>
+      </w:r>
+      <w:proofErr w:type="spellEnd"/>
+      <w:r>
+        <w:t>(</w:t>
+      </w:r>
+      <w:proofErr w:type="gramEnd"/>
+      <w:r>
+        <w:t>)”. Notice that the underscore specifies that this instance is private and is limited to this class.</w:t>
+      </w:r>
+    </w:p>
+    <w:p>
+      <w:pPr>
+        <w:shd w:val="clear" w:color="auto" w:fill="1E1E1E"/>
+        <w:spacing w:after="0" w:line="285" w:lineRule="atLeast"/>
+        <w:rPr>
+          <w:rFonts w:ascii="Consolas" w:eastAsia="Times New Roman" w:hAnsi="Consolas" w:cs="Times New Roman"/>
+          <w:color w:val="D4D4D4"/>
+          <w:sz w:val="21"/>
+          <w:szCs w:val="21"/>
+          <w:lang w:eastAsia="en-IN"/>
+        </w:rPr>
+      </w:pPr>
+      <w:proofErr w:type="gramStart"/>
+      <w:r>
+        <w:rPr>
+          <w:rFonts w:ascii="Consolas" w:eastAsia="Times New Roman" w:hAnsi="Consolas" w:cs="Times New Roman"/>
+          <w:color w:val="569CD6"/>
+          <w:sz w:val="21"/>
+          <w:szCs w:val="21"/>
+          <w:lang w:eastAsia="en-IN"/>
+        </w:rPr>
+        <w:t>final</w:t>
+      </w:r>
+      <w:proofErr w:type="gramEnd"/>
+      <w:r>
+        <w:rPr>
+          <w:rFonts w:ascii="Consolas" w:eastAsia="Times New Roman" w:hAnsi="Consolas" w:cs="Times New Roman"/>
+          <w:color w:val="D4D4D4"/>
+          <w:sz w:val="21"/>
+          <w:szCs w:val="21"/>
+          <w:lang w:eastAsia="en-IN"/>
+        </w:rPr>
+        <w:t> </w:t>
+      </w:r>
+      <w:proofErr w:type="spellStart"/>
+      <w:r>
+        <w:rPr>
+          <w:rFonts w:ascii="Consolas" w:eastAsia="Times New Roman" w:hAnsi="Consolas" w:cs="Times New Roman"/>
+          <w:color w:val="4EC9B0"/>
+          <w:sz w:val="21"/>
+          <w:szCs w:val="21"/>
+          <w:lang w:eastAsia="en-IN"/>
+        </w:rPr>
+        <w:t>AuthService</w:t>
+      </w:r>
+      <w:proofErr w:type="spellEnd"/>
+      <w:r>
+        <w:rPr>
+          <w:rFonts w:ascii="Consolas" w:eastAsia="Times New Roman" w:hAnsi="Consolas" w:cs="Times New Roman"/>
+          <w:color w:val="D4D4D4"/>
+          <w:sz w:val="21"/>
+          <w:szCs w:val="21"/>
+          <w:lang w:eastAsia="en-IN"/>
+        </w:rPr>
+        <w:t> _</w:t>
+      </w:r>
+      <w:proofErr w:type="spellStart"/>
+      <w:r>
+        <w:rPr>
+          <w:rFonts w:ascii="Consolas" w:eastAsia="Times New Roman" w:hAnsi="Consolas" w:cs="Times New Roman"/>
+          <w:color w:val="D4D4D4"/>
+          <w:sz w:val="21"/>
+          <w:szCs w:val="21"/>
+          <w:lang w:eastAsia="en-IN"/>
+        </w:rPr>
+        <w:t>authService</w:t>
+      </w:r>
+      <w:proofErr w:type="spellEnd"/>
+      <w:r>
+        <w:rPr>
+          <w:rFonts w:ascii="Consolas" w:eastAsia="Times New Roman" w:hAnsi="Consolas" w:cs="Times New Roman"/>
+          <w:color w:val="D4D4D4"/>
+          <w:sz w:val="21"/>
+          <w:szCs w:val="21"/>
+          <w:lang w:eastAsia="en-IN"/>
+        </w:rPr>
+        <w:t>= </w:t>
+      </w:r>
+      <w:proofErr w:type="spellStart"/>
+      <w:r>
+        <w:rPr>
+          <w:rFonts w:ascii="Consolas" w:eastAsia="Times New Roman" w:hAnsi="Consolas" w:cs="Times New Roman"/>
+          <w:color w:val="4EC9B0"/>
+          <w:sz w:val="21"/>
+          <w:szCs w:val="21"/>
+          <w:lang w:eastAsia="en-IN"/>
+        </w:rPr>
+        <w:t>AuthService</w:t>
+      </w:r>
+      <w:proofErr w:type="spellEnd"/>
+      <w:r>
+        <w:rPr>
+          <w:rFonts w:ascii="Consolas" w:eastAsia="Times New Roman" w:hAnsi="Consolas" w:cs="Times New Roman"/>
+          <w:color w:val="D4D4D4"/>
+          <w:sz w:val="21"/>
+          <w:szCs w:val="21"/>
+          <w:lang w:eastAsia="en-IN"/>
+        </w:rPr>
+        <w:t>();</w:t>
+      </w:r>
+    </w:p>
+    <w:p/>
+    <w:p>
+      <w:r>
+        <w:lastRenderedPageBreak/>
+        <w:t xml:space="preserve">Okay, now that we have an instance of the </w:t>
+      </w:r>
+      <w:proofErr w:type="spellStart"/>
+      <w:r>
+        <w:t>AuthService</w:t>
+      </w:r>
+      <w:proofErr w:type="spellEnd"/>
+      <w:r>
+        <w:t xml:space="preserve"> class, we’ll now be able to call the </w:t>
+      </w:r>
+      <w:proofErr w:type="spellStart"/>
+      <w:proofErr w:type="gramStart"/>
+      <w:r>
+        <w:t>signInAnon</w:t>
+      </w:r>
+      <w:proofErr w:type="spellEnd"/>
+      <w:r>
+        <w:t>(</w:t>
+      </w:r>
+      <w:proofErr w:type="gramEnd"/>
+      <w:r>
+        <w:t xml:space="preserve">) function. Now, remember that this function returns a ‘Future’. Thus, it can return one of two things—an object of the </w:t>
+      </w:r>
+      <w:proofErr w:type="spellStart"/>
+      <w:r>
+        <w:t>FirebaseUser</w:t>
+      </w:r>
+      <w:proofErr w:type="spellEnd"/>
+      <w:r>
+        <w:t xml:space="preserve"> class, or null </w:t>
+      </w:r>
+      <w:proofErr w:type="gramStart"/>
+      <w:r>
+        <w:t>( as</w:t>
+      </w:r>
+      <w:proofErr w:type="gramEnd"/>
+      <w:r>
+        <w:t xml:space="preserve"> we rightly specified it in the catch block). If it returned null, then it means that the sign in has failed.</w:t>
+      </w:r>
+      <w:r>
+        <w:t xml:space="preserve"> Otherwise, we have access to the properties of the signed-in user.</w:t>
+      </w:r>
+      <w:r>
+        <w:t xml:space="preserve"> Because we don’t know the result beforehand, we cannot ascertain its datatype. Therefore we shall save the end result in a ‘dynamic’ variable, which moulds it’s datatype as per the result.</w:t>
+      </w:r>
+    </w:p>
+    <w:p>
+      <w:pPr>
+        <w:shd w:val="clear" w:color="auto" w:fill="1E1E1E"/>
+        <w:spacing w:after="0" w:line="285" w:lineRule="atLeast"/>
+        <w:rPr>
+          <w:rFonts w:ascii="Consolas" w:eastAsia="Times New Roman" w:hAnsi="Consolas" w:cs="Times New Roman"/>
+          <w:color w:val="D4D4D4"/>
+          <w:sz w:val="21"/>
+          <w:szCs w:val="21"/>
+          <w:lang w:eastAsia="en-IN"/>
+        </w:rPr>
+      </w:pPr>
+      <w:proofErr w:type="spellStart"/>
+      <w:proofErr w:type="gramStart"/>
+      <w:r>
+        <w:rPr>
+          <w:rFonts w:ascii="Consolas" w:eastAsia="Times New Roman" w:hAnsi="Consolas" w:cs="Times New Roman"/>
+          <w:color w:val="4EC9B0"/>
+          <w:sz w:val="21"/>
+          <w:szCs w:val="21"/>
+          <w:lang w:eastAsia="en-IN"/>
+        </w:rPr>
+        <w:t>RaisedButton</w:t>
+      </w:r>
+      <w:proofErr w:type="spellEnd"/>
+      <w:r>
+        <w:rPr>
+          <w:rFonts w:ascii="Consolas" w:eastAsia="Times New Roman" w:hAnsi="Consolas" w:cs="Times New Roman"/>
+          <w:color w:val="D4D4D4"/>
+          <w:sz w:val="21"/>
+          <w:szCs w:val="21"/>
+          <w:lang w:eastAsia="en-IN"/>
+        </w:rPr>
+        <w:t>(</w:t>
+      </w:r>
+      <w:proofErr w:type="gramEnd"/>
+    </w:p>
+    <w:p>
+      <w:pPr>
+        <w:shd w:val="clear" w:color="auto" w:fill="1E1E1E"/>
+        <w:spacing w:after="0" w:line="285" w:lineRule="atLeast"/>
+        <w:rPr>
+          <w:rFonts w:ascii="Consolas" w:eastAsia="Times New Roman" w:hAnsi="Consolas" w:cs="Times New Roman"/>
+          <w:color w:val="D4D4D4"/>
+          <w:sz w:val="21"/>
+          <w:szCs w:val="21"/>
+          <w:lang w:eastAsia="en-IN"/>
+        </w:rPr>
+      </w:pPr>
+      <w:r>
+        <w:rPr>
+          <w:rFonts w:ascii="Consolas" w:eastAsia="Times New Roman" w:hAnsi="Consolas" w:cs="Times New Roman"/>
+          <w:color w:val="D4D4D4"/>
+          <w:sz w:val="21"/>
+          <w:szCs w:val="21"/>
+          <w:lang w:eastAsia="en-IN"/>
+        </w:rPr>
+        <w:t>          </w:t>
+      </w:r>
+      <w:proofErr w:type="spellStart"/>
+      <w:proofErr w:type="gramStart"/>
+      <w:r>
+        <w:rPr>
+          <w:rFonts w:ascii="Consolas" w:eastAsia="Times New Roman" w:hAnsi="Consolas" w:cs="Times New Roman"/>
+          <w:color w:val="D4D4D4"/>
+          <w:sz w:val="21"/>
+          <w:szCs w:val="21"/>
+          <w:lang w:eastAsia="en-IN"/>
+        </w:rPr>
+        <w:t>onPressed</w:t>
+      </w:r>
+      <w:proofErr w:type="spellEnd"/>
+      <w:proofErr w:type="gramEnd"/>
+      <w:r>
+        <w:rPr>
+          <w:rFonts w:ascii="Consolas" w:eastAsia="Times New Roman" w:hAnsi="Consolas" w:cs="Times New Roman"/>
+          <w:color w:val="D4D4D4"/>
+          <w:sz w:val="21"/>
+          <w:szCs w:val="21"/>
+          <w:lang w:eastAsia="en-IN"/>
+        </w:rPr>
+        <w:t>: () </w:t>
+      </w:r>
+      <w:proofErr w:type="spellStart"/>
+      <w:r>
+        <w:rPr>
+          <w:rFonts w:ascii="Consolas" w:eastAsia="Times New Roman" w:hAnsi="Consolas" w:cs="Times New Roman"/>
+          <w:color w:val="C586C0"/>
+          <w:sz w:val="21"/>
+          <w:szCs w:val="21"/>
+          <w:lang w:eastAsia="en-IN"/>
+        </w:rPr>
+        <w:t>async</w:t>
+      </w:r>
+      <w:proofErr w:type="spellEnd"/>
+      <w:r>
+        <w:rPr>
+          <w:rFonts w:ascii="Consolas" w:eastAsia="Times New Roman" w:hAnsi="Consolas" w:cs="Times New Roman"/>
+          <w:color w:val="D4D4D4"/>
+          <w:sz w:val="21"/>
+          <w:szCs w:val="21"/>
+          <w:lang w:eastAsia="en-IN"/>
+        </w:rPr>
+        <w:t>{</w:t>
+      </w:r>
+    </w:p>
+    <w:p>
+      <w:pPr>
+        <w:shd w:val="clear" w:color="auto" w:fill="1E1E1E"/>
+        <w:spacing w:after="0" w:line="285" w:lineRule="atLeast"/>
+        <w:rPr>
+          <w:rFonts w:ascii="Consolas" w:eastAsia="Times New Roman" w:hAnsi="Consolas" w:cs="Times New Roman"/>
+          <w:color w:val="D4D4D4"/>
+          <w:sz w:val="21"/>
+          <w:szCs w:val="21"/>
+          <w:lang w:eastAsia="en-IN"/>
+        </w:rPr>
+      </w:pPr>
+    </w:p>
+    <w:p>
+      <w:pPr>
+        <w:shd w:val="clear" w:color="auto" w:fill="1E1E1E"/>
+        <w:spacing w:after="0" w:line="285" w:lineRule="atLeast"/>
+        <w:rPr>
+          <w:rFonts w:ascii="Consolas" w:eastAsia="Times New Roman" w:hAnsi="Consolas" w:cs="Times New Roman"/>
+          <w:color w:val="D4D4D4"/>
+          <w:sz w:val="21"/>
+          <w:szCs w:val="21"/>
+          <w:lang w:eastAsia="en-IN"/>
+        </w:rPr>
+      </w:pPr>
+      <w:r>
+        <w:rPr>
+          <w:rFonts w:ascii="Consolas" w:eastAsia="Times New Roman" w:hAnsi="Consolas" w:cs="Times New Roman"/>
+          <w:color w:val="D4D4D4"/>
+          <w:sz w:val="21"/>
+          <w:szCs w:val="21"/>
+          <w:lang w:eastAsia="en-IN"/>
+        </w:rPr>
+        <w:t>            </w:t>
+      </w:r>
+      <w:proofErr w:type="gramStart"/>
+      <w:r>
+        <w:rPr>
+          <w:rFonts w:ascii="Consolas" w:eastAsia="Times New Roman" w:hAnsi="Consolas" w:cs="Times New Roman"/>
+          <w:color w:val="4EC9B0"/>
+          <w:sz w:val="21"/>
+          <w:szCs w:val="21"/>
+          <w:lang w:eastAsia="en-IN"/>
+        </w:rPr>
+        <w:t>dynamic</w:t>
+      </w:r>
+      <w:proofErr w:type="gramEnd"/>
+      <w:r>
+        <w:rPr>
+          <w:rFonts w:ascii="Consolas" w:eastAsia="Times New Roman" w:hAnsi="Consolas" w:cs="Times New Roman"/>
+          <w:color w:val="D4D4D4"/>
+          <w:sz w:val="21"/>
+          <w:szCs w:val="21"/>
+          <w:lang w:eastAsia="en-IN"/>
+        </w:rPr>
+        <w:t> result =</w:t>
+      </w:r>
+      <w:r>
+        <w:rPr>
+          <w:rFonts w:ascii="Consolas" w:eastAsia="Times New Roman" w:hAnsi="Consolas" w:cs="Times New Roman"/>
+          <w:color w:val="C586C0"/>
+          <w:sz w:val="21"/>
+          <w:szCs w:val="21"/>
+          <w:lang w:eastAsia="en-IN"/>
+        </w:rPr>
+        <w:t>await</w:t>
+      </w:r>
+      <w:r>
+        <w:rPr>
+          <w:rFonts w:ascii="Consolas" w:eastAsia="Times New Roman" w:hAnsi="Consolas" w:cs="Times New Roman"/>
+          <w:color w:val="D4D4D4"/>
+          <w:sz w:val="21"/>
+          <w:szCs w:val="21"/>
+          <w:lang w:eastAsia="en-IN"/>
+        </w:rPr>
+        <w:t> _authService.</w:t>
+      </w:r>
+      <w:r>
+        <w:rPr>
+          <w:rFonts w:ascii="Consolas" w:eastAsia="Times New Roman" w:hAnsi="Consolas" w:cs="Times New Roman"/>
+          <w:color w:val="DCDCAA"/>
+          <w:sz w:val="21"/>
+          <w:szCs w:val="21"/>
+          <w:lang w:eastAsia="en-IN"/>
+        </w:rPr>
+        <w:t>signInAnonymous</w:t>
+      </w:r>
+      <w:r>
+        <w:rPr>
+          <w:rFonts w:ascii="Consolas" w:eastAsia="Times New Roman" w:hAnsi="Consolas" w:cs="Times New Roman"/>
+          <w:color w:val="D4D4D4"/>
+          <w:sz w:val="21"/>
+          <w:szCs w:val="21"/>
+          <w:lang w:eastAsia="en-IN"/>
+        </w:rPr>
+        <w:t>();</w:t>
+      </w:r>
+    </w:p>
+    <w:p>
+      <w:pPr>
+        <w:shd w:val="clear" w:color="auto" w:fill="1E1E1E"/>
+        <w:spacing w:after="0" w:line="285" w:lineRule="atLeast"/>
+        <w:rPr>
+          <w:rFonts w:ascii="Consolas" w:eastAsia="Times New Roman" w:hAnsi="Consolas" w:cs="Times New Roman"/>
+          <w:color w:val="D4D4D4"/>
+          <w:sz w:val="21"/>
+          <w:szCs w:val="21"/>
+          <w:lang w:eastAsia="en-IN"/>
+        </w:rPr>
+      </w:pPr>
+    </w:p>
+    <w:p>
+      <w:pPr>
+        <w:shd w:val="clear" w:color="auto" w:fill="1E1E1E"/>
+        <w:spacing w:after="0" w:line="285" w:lineRule="atLeast"/>
+        <w:rPr>
+          <w:rFonts w:ascii="Consolas" w:eastAsia="Times New Roman" w:hAnsi="Consolas" w:cs="Times New Roman"/>
+          <w:color w:val="D4D4D4"/>
+          <w:sz w:val="21"/>
+          <w:szCs w:val="21"/>
+          <w:lang w:eastAsia="en-IN"/>
+        </w:rPr>
+      </w:pPr>
+      <w:r>
+        <w:rPr>
+          <w:rFonts w:ascii="Consolas" w:eastAsia="Times New Roman" w:hAnsi="Consolas" w:cs="Times New Roman"/>
+          <w:color w:val="D4D4D4"/>
+          <w:sz w:val="21"/>
+          <w:szCs w:val="21"/>
+          <w:lang w:eastAsia="en-IN"/>
+        </w:rPr>
+        <w:t>            </w:t>
+      </w:r>
+      <w:proofErr w:type="gramStart"/>
+      <w:r>
+        <w:rPr>
+          <w:rFonts w:ascii="Consolas" w:eastAsia="Times New Roman" w:hAnsi="Consolas" w:cs="Times New Roman"/>
+          <w:color w:val="C586C0"/>
+          <w:sz w:val="21"/>
+          <w:szCs w:val="21"/>
+          <w:lang w:eastAsia="en-IN"/>
+        </w:rPr>
+        <w:t>if</w:t>
+      </w:r>
+      <w:r>
+        <w:rPr>
+          <w:rFonts w:ascii="Consolas" w:eastAsia="Times New Roman" w:hAnsi="Consolas" w:cs="Times New Roman"/>
+          <w:color w:val="D4D4D4"/>
+          <w:sz w:val="21"/>
+          <w:szCs w:val="21"/>
+          <w:lang w:eastAsia="en-IN"/>
+        </w:rPr>
+        <w:t>(</w:t>
+      </w:r>
+      <w:proofErr w:type="gramEnd"/>
+      <w:r>
+        <w:rPr>
+          <w:rFonts w:ascii="Consolas" w:eastAsia="Times New Roman" w:hAnsi="Consolas" w:cs="Times New Roman"/>
+          <w:color w:val="D4D4D4"/>
+          <w:sz w:val="21"/>
+          <w:szCs w:val="21"/>
+          <w:lang w:eastAsia="en-IN"/>
+        </w:rPr>
+        <w:t>result==</w:t>
+      </w:r>
+      <w:r>
+        <w:rPr>
+          <w:rFonts w:ascii="Consolas" w:eastAsia="Times New Roman" w:hAnsi="Consolas" w:cs="Times New Roman"/>
+          <w:color w:val="569CD6"/>
+          <w:sz w:val="21"/>
+          <w:szCs w:val="21"/>
+          <w:lang w:eastAsia="en-IN"/>
+        </w:rPr>
+        <w:t>null</w:t>
+      </w:r>
+      <w:r>
+        <w:rPr>
+          <w:rFonts w:ascii="Consolas" w:eastAsia="Times New Roman" w:hAnsi="Consolas" w:cs="Times New Roman"/>
+          <w:color w:val="D4D4D4"/>
+          <w:sz w:val="21"/>
+          <w:szCs w:val="21"/>
+          <w:lang w:eastAsia="en-IN"/>
+        </w:rPr>
+        <w:t>)</w:t>
+      </w:r>
+    </w:p>
+    <w:p>
+      <w:pPr>
+        <w:shd w:val="clear" w:color="auto" w:fill="1E1E1E"/>
+        <w:spacing w:after="0" w:line="285" w:lineRule="atLeast"/>
+        <w:rPr>
+          <w:rFonts w:ascii="Consolas" w:eastAsia="Times New Roman" w:hAnsi="Consolas" w:cs="Times New Roman"/>
+          <w:color w:val="D4D4D4"/>
+          <w:sz w:val="21"/>
+          <w:szCs w:val="21"/>
+          <w:lang w:eastAsia="en-IN"/>
+        </w:rPr>
+      </w:pPr>
+      <w:r>
+        <w:rPr>
+          <w:rFonts w:ascii="Consolas" w:eastAsia="Times New Roman" w:hAnsi="Consolas" w:cs="Times New Roman"/>
+          <w:color w:val="D4D4D4"/>
+          <w:sz w:val="21"/>
+          <w:szCs w:val="21"/>
+          <w:lang w:eastAsia="en-IN"/>
+        </w:rPr>
+        <w:t>            {</w:t>
+      </w:r>
+    </w:p>
+    <w:p>
+      <w:pPr>
+        <w:shd w:val="clear" w:color="auto" w:fill="1E1E1E"/>
+        <w:spacing w:after="0" w:line="285" w:lineRule="atLeast"/>
+        <w:rPr>
+          <w:rFonts w:ascii="Consolas" w:eastAsia="Times New Roman" w:hAnsi="Consolas" w:cs="Times New Roman"/>
+          <w:color w:val="D4D4D4"/>
+          <w:sz w:val="21"/>
+          <w:szCs w:val="21"/>
+          <w:lang w:eastAsia="en-IN"/>
+        </w:rPr>
+      </w:pPr>
+      <w:r>
+        <w:rPr>
+          <w:rFonts w:ascii="Consolas" w:eastAsia="Times New Roman" w:hAnsi="Consolas" w:cs="Times New Roman"/>
+          <w:color w:val="D4D4D4"/>
+          <w:sz w:val="21"/>
+          <w:szCs w:val="21"/>
+          <w:lang w:eastAsia="en-IN"/>
+        </w:rPr>
+        <w:t>              </w:t>
+      </w:r>
+      <w:proofErr w:type="gramStart"/>
+      <w:r>
+        <w:rPr>
+          <w:rFonts w:ascii="Consolas" w:eastAsia="Times New Roman" w:hAnsi="Consolas" w:cs="Times New Roman"/>
+          <w:color w:val="DCDCAA"/>
+          <w:sz w:val="21"/>
+          <w:szCs w:val="21"/>
+          <w:lang w:eastAsia="en-IN"/>
+        </w:rPr>
+        <w:t>print</w:t>
+      </w:r>
+      <w:r>
+        <w:rPr>
+          <w:rFonts w:ascii="Consolas" w:eastAsia="Times New Roman" w:hAnsi="Consolas" w:cs="Times New Roman"/>
+          <w:color w:val="D4D4D4"/>
+          <w:sz w:val="21"/>
+          <w:szCs w:val="21"/>
+          <w:lang w:eastAsia="en-IN"/>
+        </w:rPr>
+        <w:t>(</w:t>
+      </w:r>
+      <w:proofErr w:type="gramEnd"/>
+      <w:r>
+        <w:rPr>
+          <w:rFonts w:ascii="Consolas" w:eastAsia="Times New Roman" w:hAnsi="Consolas" w:cs="Times New Roman"/>
+          <w:color w:val="CE9178"/>
+          <w:sz w:val="21"/>
+          <w:szCs w:val="21"/>
+          <w:lang w:eastAsia="en-IN"/>
+        </w:rPr>
+        <w:t>"Error Signing In"</w:t>
+      </w:r>
+      <w:r>
+        <w:rPr>
+          <w:rFonts w:ascii="Consolas" w:eastAsia="Times New Roman" w:hAnsi="Consolas" w:cs="Times New Roman"/>
+          <w:color w:val="D4D4D4"/>
+          <w:sz w:val="21"/>
+          <w:szCs w:val="21"/>
+          <w:lang w:eastAsia="en-IN"/>
+        </w:rPr>
+        <w:t>);</w:t>
+      </w:r>
+    </w:p>
+    <w:p>
+      <w:pPr>
+        <w:shd w:val="clear" w:color="auto" w:fill="1E1E1E"/>
+        <w:spacing w:after="0" w:line="285" w:lineRule="atLeast"/>
+        <w:rPr>
+          <w:rFonts w:ascii="Consolas" w:eastAsia="Times New Roman" w:hAnsi="Consolas" w:cs="Times New Roman"/>
+          <w:color w:val="D4D4D4"/>
+          <w:sz w:val="21"/>
+          <w:szCs w:val="21"/>
+          <w:lang w:eastAsia="en-IN"/>
+        </w:rPr>
+      </w:pPr>
+      <w:r>
+        <w:rPr>
+          <w:rFonts w:ascii="Consolas" w:eastAsia="Times New Roman" w:hAnsi="Consolas" w:cs="Times New Roman"/>
+          <w:color w:val="D4D4D4"/>
+          <w:sz w:val="21"/>
+          <w:szCs w:val="21"/>
+          <w:lang w:eastAsia="en-IN"/>
+        </w:rPr>
+        <w:t>            }</w:t>
+      </w:r>
+    </w:p>
+    <w:p>
+      <w:pPr>
+        <w:shd w:val="clear" w:color="auto" w:fill="1E1E1E"/>
+        <w:spacing w:after="0" w:line="285" w:lineRule="atLeast"/>
+        <w:rPr>
+          <w:rFonts w:ascii="Consolas" w:eastAsia="Times New Roman" w:hAnsi="Consolas" w:cs="Times New Roman"/>
+          <w:color w:val="D4D4D4"/>
+          <w:sz w:val="21"/>
+          <w:szCs w:val="21"/>
+          <w:lang w:eastAsia="en-IN"/>
+        </w:rPr>
+      </w:pPr>
+      <w:r>
+        <w:rPr>
+          <w:rFonts w:ascii="Consolas" w:eastAsia="Times New Roman" w:hAnsi="Consolas" w:cs="Times New Roman"/>
+          <w:color w:val="D4D4D4"/>
+          <w:sz w:val="21"/>
+          <w:szCs w:val="21"/>
+          <w:lang w:eastAsia="en-IN"/>
+        </w:rPr>
+        <w:t>            </w:t>
+      </w:r>
+      <w:proofErr w:type="gramStart"/>
+      <w:r>
+        <w:rPr>
+          <w:rFonts w:ascii="Consolas" w:eastAsia="Times New Roman" w:hAnsi="Consolas" w:cs="Times New Roman"/>
+          <w:color w:val="C586C0"/>
+          <w:sz w:val="21"/>
+          <w:szCs w:val="21"/>
+          <w:lang w:eastAsia="en-IN"/>
+        </w:rPr>
+        <w:t>else</w:t>
+      </w:r>
+      <w:proofErr w:type="gramEnd"/>
+    </w:p>
+    <w:p>
+      <w:pPr>
+        <w:shd w:val="clear" w:color="auto" w:fill="1E1E1E"/>
+        <w:spacing w:after="0" w:line="285" w:lineRule="atLeast"/>
+        <w:rPr>
+          <w:rFonts w:ascii="Consolas" w:eastAsia="Times New Roman" w:hAnsi="Consolas" w:cs="Times New Roman"/>
+          <w:color w:val="D4D4D4"/>
+          <w:sz w:val="21"/>
+          <w:szCs w:val="21"/>
+          <w:lang w:eastAsia="en-IN"/>
+        </w:rPr>
+      </w:pPr>
+      <w:r>
+        <w:rPr>
+          <w:rFonts w:ascii="Consolas" w:eastAsia="Times New Roman" w:hAnsi="Consolas" w:cs="Times New Roman"/>
+          <w:color w:val="D4D4D4"/>
+          <w:sz w:val="21"/>
+          <w:szCs w:val="21"/>
+          <w:lang w:eastAsia="en-IN"/>
+        </w:rPr>
+        <w:t>            {</w:t>
+      </w:r>
+    </w:p>
+    <w:p>
+      <w:pPr>
+        <w:shd w:val="clear" w:color="auto" w:fill="1E1E1E"/>
+        <w:spacing w:after="0" w:line="285" w:lineRule="atLeast"/>
+        <w:rPr>
+          <w:rFonts w:ascii="Consolas" w:eastAsia="Times New Roman" w:hAnsi="Consolas" w:cs="Times New Roman"/>
+          <w:color w:val="D4D4D4"/>
+          <w:sz w:val="21"/>
+          <w:szCs w:val="21"/>
+          <w:lang w:eastAsia="en-IN"/>
+        </w:rPr>
+      </w:pPr>
+      <w:r>
+        <w:rPr>
+          <w:rFonts w:ascii="Consolas" w:eastAsia="Times New Roman" w:hAnsi="Consolas" w:cs="Times New Roman"/>
+          <w:color w:val="D4D4D4"/>
+          <w:sz w:val="21"/>
+          <w:szCs w:val="21"/>
+          <w:lang w:eastAsia="en-IN"/>
+        </w:rPr>
+        <w:t>              </w:t>
+      </w:r>
+      <w:proofErr w:type="gramStart"/>
+      <w:r>
+        <w:rPr>
+          <w:rFonts w:ascii="Consolas" w:eastAsia="Times New Roman" w:hAnsi="Consolas" w:cs="Times New Roman"/>
+          <w:color w:val="DCDCAA"/>
+          <w:sz w:val="21"/>
+          <w:szCs w:val="21"/>
+          <w:lang w:eastAsia="en-IN"/>
+        </w:rPr>
+        <w:t>print</w:t>
+      </w:r>
+      <w:r>
+        <w:rPr>
+          <w:rFonts w:ascii="Consolas" w:eastAsia="Times New Roman" w:hAnsi="Consolas" w:cs="Times New Roman"/>
+          <w:color w:val="D4D4D4"/>
+          <w:sz w:val="21"/>
+          <w:szCs w:val="21"/>
+          <w:lang w:eastAsia="en-IN"/>
+        </w:rPr>
+        <w:t>(</w:t>
+      </w:r>
+      <w:proofErr w:type="gramEnd"/>
+      <w:r>
+        <w:rPr>
+          <w:rFonts w:ascii="Consolas" w:eastAsia="Times New Roman" w:hAnsi="Consolas" w:cs="Times New Roman"/>
+          <w:color w:val="CE9178"/>
+          <w:sz w:val="21"/>
+          <w:szCs w:val="21"/>
+          <w:lang w:eastAsia="en-IN"/>
+        </w:rPr>
+        <w:t>"Sign In Successful"</w:t>
+      </w:r>
+      <w:r>
+        <w:rPr>
+          <w:rFonts w:ascii="Consolas" w:eastAsia="Times New Roman" w:hAnsi="Consolas" w:cs="Times New Roman"/>
+          <w:color w:val="D4D4D4"/>
+          <w:sz w:val="21"/>
+          <w:szCs w:val="21"/>
+          <w:lang w:eastAsia="en-IN"/>
+        </w:rPr>
+        <w:t>);</w:t>
+      </w:r>
+    </w:p>
+    <w:p>
+      <w:pPr>
+        <w:shd w:val="clear" w:color="auto" w:fill="1E1E1E"/>
+        <w:spacing w:after="0" w:line="285" w:lineRule="atLeast"/>
+        <w:rPr>
+          <w:rFonts w:ascii="Consolas" w:eastAsia="Times New Roman" w:hAnsi="Consolas" w:cs="Times New Roman"/>
+          <w:color w:val="D4D4D4"/>
+          <w:sz w:val="21"/>
+          <w:szCs w:val="21"/>
+          <w:lang w:eastAsia="en-IN"/>
+        </w:rPr>
+      </w:pPr>
+      <w:r>
+        <w:rPr>
+          <w:rFonts w:ascii="Consolas" w:eastAsia="Times New Roman" w:hAnsi="Consolas" w:cs="Times New Roman"/>
+          <w:color w:val="D4D4D4"/>
+          <w:sz w:val="21"/>
+          <w:szCs w:val="21"/>
+          <w:lang w:eastAsia="en-IN"/>
+        </w:rPr>
+        <w:t>              </w:t>
+      </w:r>
+      <w:r>
+        <w:rPr>
+          <w:rFonts w:ascii="Consolas" w:eastAsia="Times New Roman" w:hAnsi="Consolas" w:cs="Times New Roman"/>
+          <w:color w:val="6A9955"/>
+          <w:sz w:val="21"/>
+          <w:szCs w:val="21"/>
+          <w:lang w:eastAsia="en-IN"/>
+        </w:rPr>
+        <w:t>//</w:t>
+      </w:r>
+      <w:proofErr w:type="gramStart"/>
+      <w:r>
+        <w:rPr>
+          <w:rFonts w:ascii="Consolas" w:eastAsia="Times New Roman" w:hAnsi="Consolas" w:cs="Times New Roman"/>
+          <w:color w:val="6A9955"/>
+          <w:sz w:val="21"/>
+          <w:szCs w:val="21"/>
+          <w:lang w:eastAsia="en-IN"/>
+        </w:rPr>
+        <w:t>print(</w:t>
+      </w:r>
+      <w:proofErr w:type="spellStart"/>
+      <w:proofErr w:type="gramEnd"/>
+      <w:r>
+        <w:rPr>
+          <w:rFonts w:ascii="Consolas" w:eastAsia="Times New Roman" w:hAnsi="Consolas" w:cs="Times New Roman"/>
+          <w:color w:val="6A9955"/>
+          <w:sz w:val="21"/>
+          <w:szCs w:val="21"/>
+          <w:lang w:eastAsia="en-IN"/>
+        </w:rPr>
+        <w:t>result.uid</w:t>
+      </w:r>
+      <w:proofErr w:type="spellEnd"/>
+      <w:r>
+        <w:rPr>
+          <w:rFonts w:ascii="Consolas" w:eastAsia="Times New Roman" w:hAnsi="Consolas" w:cs="Times New Roman"/>
+          <w:color w:val="6A9955"/>
+          <w:sz w:val="21"/>
+          <w:szCs w:val="21"/>
+          <w:lang w:eastAsia="en-IN"/>
+        </w:rPr>
+        <w:t>);</w:t>
+      </w:r>
+    </w:p>
+    <w:p>
+      <w:pPr>
+        <w:shd w:val="clear" w:color="auto" w:fill="1E1E1E"/>
+        <w:spacing w:after="0" w:line="285" w:lineRule="atLeast"/>
+        <w:rPr>
+          <w:rFonts w:ascii="Consolas" w:eastAsia="Times New Roman" w:hAnsi="Consolas" w:cs="Times New Roman"/>
+          <w:color w:val="D4D4D4"/>
+          <w:sz w:val="21"/>
+          <w:szCs w:val="21"/>
+          <w:lang w:eastAsia="en-IN"/>
+        </w:rPr>
+      </w:pPr>
+      <w:r>
+        <w:rPr>
+          <w:rFonts w:ascii="Consolas" w:eastAsia="Times New Roman" w:hAnsi="Consolas" w:cs="Times New Roman"/>
+          <w:color w:val="D4D4D4"/>
+          <w:sz w:val="21"/>
+          <w:szCs w:val="21"/>
+          <w:lang w:eastAsia="en-IN"/>
+        </w:rPr>
+        <w:t>            }</w:t>
+      </w:r>
+    </w:p>
+    <w:p>
+      <w:pPr>
+        <w:shd w:val="clear" w:color="auto" w:fill="1E1E1E"/>
+        <w:spacing w:after="0" w:line="285" w:lineRule="atLeast"/>
+        <w:rPr>
+          <w:rFonts w:ascii="Consolas" w:eastAsia="Times New Roman" w:hAnsi="Consolas" w:cs="Times New Roman"/>
+          <w:color w:val="D4D4D4"/>
+          <w:sz w:val="21"/>
+          <w:szCs w:val="21"/>
+          <w:lang w:eastAsia="en-IN"/>
+        </w:rPr>
+      </w:pPr>
+    </w:p>
+    <w:p>
+      <w:pPr>
+        <w:shd w:val="clear" w:color="auto" w:fill="1E1E1E"/>
+        <w:spacing w:after="0" w:line="285" w:lineRule="atLeast"/>
+        <w:rPr>
+          <w:rFonts w:ascii="Consolas" w:eastAsia="Times New Roman" w:hAnsi="Consolas" w:cs="Times New Roman"/>
+          <w:color w:val="D4D4D4"/>
+          <w:sz w:val="21"/>
+          <w:szCs w:val="21"/>
+          <w:lang w:eastAsia="en-IN"/>
+        </w:rPr>
+      </w:pPr>
+      <w:r>
+        <w:rPr>
+          <w:rFonts w:ascii="Consolas" w:eastAsia="Times New Roman" w:hAnsi="Consolas" w:cs="Times New Roman"/>
+          <w:color w:val="D4D4D4"/>
+          <w:sz w:val="21"/>
+          <w:szCs w:val="21"/>
+          <w:lang w:eastAsia="en-IN"/>
+        </w:rPr>
+        <w:t>          },</w:t>
+      </w:r>
+    </w:p>
+    <w:p>
+      <w:pPr>
+        <w:shd w:val="clear" w:color="auto" w:fill="1E1E1E"/>
+        <w:spacing w:after="0" w:line="285" w:lineRule="atLeast"/>
+        <w:rPr>
+          <w:rFonts w:ascii="Consolas" w:eastAsia="Times New Roman" w:hAnsi="Consolas" w:cs="Times New Roman"/>
+          <w:color w:val="D4D4D4"/>
+          <w:sz w:val="21"/>
+          <w:szCs w:val="21"/>
+          <w:lang w:eastAsia="en-IN"/>
+        </w:rPr>
+      </w:pPr>
+      <w:r>
+        <w:rPr>
+          <w:rFonts w:ascii="Consolas" w:eastAsia="Times New Roman" w:hAnsi="Consolas" w:cs="Times New Roman"/>
+          <w:color w:val="D4D4D4"/>
+          <w:sz w:val="21"/>
+          <w:szCs w:val="21"/>
+          <w:lang w:eastAsia="en-IN"/>
+        </w:rPr>
+        <w:t>          </w:t>
+      </w:r>
+      <w:proofErr w:type="gramStart"/>
+      <w:r>
+        <w:rPr>
+          <w:rFonts w:ascii="Consolas" w:eastAsia="Times New Roman" w:hAnsi="Consolas" w:cs="Times New Roman"/>
+          <w:color w:val="D4D4D4"/>
+          <w:sz w:val="21"/>
+          <w:szCs w:val="21"/>
+          <w:lang w:eastAsia="en-IN"/>
+        </w:rPr>
+        <w:t>child</w:t>
+      </w:r>
+      <w:proofErr w:type="gramEnd"/>
+      <w:r>
+        <w:rPr>
+          <w:rFonts w:ascii="Consolas" w:eastAsia="Times New Roman" w:hAnsi="Consolas" w:cs="Times New Roman"/>
+          <w:color w:val="D4D4D4"/>
+          <w:sz w:val="21"/>
+          <w:szCs w:val="21"/>
+          <w:lang w:eastAsia="en-IN"/>
+        </w:rPr>
+        <w:t>: </w:t>
+      </w:r>
+      <w:r>
+        <w:rPr>
+          <w:rFonts w:ascii="Consolas" w:eastAsia="Times New Roman" w:hAnsi="Consolas" w:cs="Times New Roman"/>
+          <w:color w:val="4EC9B0"/>
+          <w:sz w:val="21"/>
+          <w:szCs w:val="21"/>
+          <w:lang w:eastAsia="en-IN"/>
+        </w:rPr>
+        <w:t>Text</w:t>
+      </w:r>
+      <w:r>
+        <w:rPr>
+          <w:rFonts w:ascii="Consolas" w:eastAsia="Times New Roman" w:hAnsi="Consolas" w:cs="Times New Roman"/>
+          <w:color w:val="D4D4D4"/>
+          <w:sz w:val="21"/>
+          <w:szCs w:val="21"/>
+          <w:lang w:eastAsia="en-IN"/>
+        </w:rPr>
+        <w:t>(</w:t>
+      </w:r>
+      <w:r>
+        <w:rPr>
+          <w:rFonts w:ascii="Consolas" w:eastAsia="Times New Roman" w:hAnsi="Consolas" w:cs="Times New Roman"/>
+          <w:color w:val="CE9178"/>
+          <w:sz w:val="21"/>
+          <w:szCs w:val="21"/>
+          <w:lang w:eastAsia="en-IN"/>
+        </w:rPr>
+        <w:t>'Sign In Anonymously'</w:t>
+      </w:r>
+      <w:r>
+        <w:rPr>
+          <w:rFonts w:ascii="Consolas" w:eastAsia="Times New Roman" w:hAnsi="Consolas" w:cs="Times New Roman"/>
+          <w:color w:val="D4D4D4"/>
+          <w:sz w:val="21"/>
+          <w:szCs w:val="21"/>
+          <w:lang w:eastAsia="en-IN"/>
+        </w:rPr>
+        <w:t>),</w:t>
+      </w:r>
+    </w:p>
+    <w:p>
+      <w:pPr>
+        <w:shd w:val="clear" w:color="auto" w:fill="1E1E1E"/>
+        <w:spacing w:after="0" w:line="285" w:lineRule="atLeast"/>
+        <w:rPr>
+          <w:rFonts w:ascii="Consolas" w:eastAsia="Times New Roman" w:hAnsi="Consolas" w:cs="Times New Roman"/>
+          <w:color w:val="D4D4D4"/>
+          <w:sz w:val="21"/>
+          <w:szCs w:val="21"/>
+          <w:lang w:eastAsia="en-IN"/>
+        </w:rPr>
+      </w:pPr>
+      <w:r>
+        <w:rPr>
+          <w:rFonts w:ascii="Consolas" w:eastAsia="Times New Roman" w:hAnsi="Consolas" w:cs="Times New Roman"/>
+          <w:color w:val="D4D4D4"/>
+          <w:sz w:val="21"/>
+          <w:szCs w:val="21"/>
+          <w:lang w:eastAsia="en-IN"/>
+        </w:rPr>
+        <w:t>        ),</w:t>
+      </w:r>
+    </w:p>
+    <w:p/>
+    <w:p>
+      <w:r>
+        <w:t>If sign in is successful, if we try to print the ‘result’ object, we shall get this as the output:</w:t>
+      </w:r>
+    </w:p>
+    <w:p>
+      <w:r>
+        <w:rPr>
+          <w:noProof/>
+          <w:lang w:eastAsia="en-IN"/>
+        </w:rPr>
+        <w:drawing>
+          <wp:inline distT="0" distB="0" distL="0" distR="0" wp14:anchorId="574B353B" wp14:editId="2DFA5BE9">
+            <wp:extent cx="5876471" cy="1504950"/>
+            <wp:effectExtent l="0" t="0" r="0" b="0"/>
+            <wp:docPr id="8" name="Picture 8"/>
+            <wp:cNvGraphicFramePr>
+              <a:graphicFrameLocks xmlns:a="http://schemas.openxmlformats.org/drawingml/2006/main" noChangeAspect="1"/>
+            </wp:cNvGraphicFramePr>
+            <a:graphic xmlns:a="http://schemas.openxmlformats.org/drawingml/2006/main">
+              <a:graphicData uri="http://schemas.openxmlformats.org/drawingml/2006/picture">
+                <pic:pic xmlns:pic="http://schemas.openxmlformats.org/drawingml/2006/picture">
+                  <pic:nvPicPr>
+                    <pic:cNvPr id="1" name=""/>
+                    <pic:cNvPicPr/>
+                  </pic:nvPicPr>
+                  <pic:blipFill rotWithShape="1">
+                    <a:blip r:embed="rId14"/>
+                    <a:srcRect l="21771" t="70937" r="23720" b="4236"/>
+                    <a:stretch/>
+                  </pic:blipFill>
+                  <pic:spPr bwMode="auto">
+                    <a:xfrm>
+                      <a:off x="0" y="0"/>
+                      <a:ext cx="5884008" cy="1506880"/>
+                    </a:xfrm>
+                    <a:prstGeom prst="rect">
+                      <a:avLst/>
+                    </a:prstGeom>
+                    <a:ln>
+                      <a:noFill/>
+                    </a:ln>
+                    <a:extLst>
+                      <a:ext uri="{53640926-AAD7-44D8-BBD7-CCE9431645EC}">
+                        <a14:shadowObscured xmlns:a14="http://schemas.microsoft.com/office/drawing/2010/main"/>
+                      </a:ext>
+                    </a:extLst>
+                  </pic:spPr>
+                </pic:pic>
+              </a:graphicData>
+            </a:graphic>
+          </wp:inline>
+        </w:drawing>
+      </w:r>
+    </w:p>
+    <w:p>
+      <w:r>
+        <w:rPr>
+          <w:sz w:val="32"/>
+        </w:rPr>
+        <w:t>Custom User Object:</w:t>
+      </w:r>
+    </w:p>
+    <w:p>
+      <w:r>
+        <w:t xml:space="preserve">Currently, the </w:t>
+      </w:r>
+      <w:proofErr w:type="spellStart"/>
+      <w:r>
+        <w:t>FirebaseUser</w:t>
+      </w:r>
+      <w:proofErr w:type="spellEnd"/>
+      <w:r>
+        <w:t xml:space="preserve"> object that we get as </w:t>
+      </w:r>
+      <w:proofErr w:type="spellStart"/>
+      <w:r>
+        <w:t>reponse</w:t>
+      </w:r>
+      <w:proofErr w:type="spellEnd"/>
+      <w:r>
+        <w:t xml:space="preserve"> is a bit overkill for the intended purpose. We do not want this truckload of information in our user information. Thus, in order to clean out the code, we’ll create a custom user object which will hold only select information of the user, and discard the other.</w:t>
+      </w:r>
+      <w:r>
+        <w:t xml:space="preserve"> Only that information that we deem useful in our app will be stored in this user object.</w:t>
+      </w:r>
+    </w:p>
+    <w:p>
+      <w:r>
+        <w:t xml:space="preserve"> Thus, we create a new folder called ‘models’ and inside it, we shall create a new dart file called ‘</w:t>
+      </w:r>
+      <w:proofErr w:type="spellStart"/>
+      <w:r>
+        <w:t>user.dart</w:t>
+      </w:r>
+      <w:proofErr w:type="spellEnd"/>
+      <w:r>
+        <w:t>’. This file will simply contain a class which at the moment only holds the ‘</w:t>
+      </w:r>
+      <w:proofErr w:type="spellStart"/>
+      <w:r>
+        <w:t>uid</w:t>
+      </w:r>
+      <w:proofErr w:type="spellEnd"/>
+      <w:r>
+        <w:t>’. We’ll also create a constructor for it:</w:t>
+      </w:r>
+    </w:p>
+    <w:p>
+      <w:pPr>
+        <w:rPr>
+          <w:noProof/>
+          <w:lang w:eastAsia="en-IN"/>
+        </w:rPr>
+      </w:pPr>
+    </w:p>
+    <w:p/>
+    <w:p/>
+    <w:p/>
+    <w:p>
+      <w:r>
+        <w:rPr>
+          <w:noProof/>
+          <w:lang w:eastAsia="en-IN"/>
+        </w:rPr>
+        <w:lastRenderedPageBreak/>
+        <mc:AlternateContent>
+          <mc:Choice Requires="wps">
+            <w:drawing>
+              <wp:anchor distT="0" distB="0" distL="114300" distR="114300" simplePos="0" relativeHeight="251665408" behindDoc="0" locked="0" layoutInCell="1" allowOverlap="1">
+                <wp:simplePos x="0" y="0"/>
+                <wp:positionH relativeFrom="column">
+                  <wp:posOffset>371475</wp:posOffset>
+                </wp:positionH>
+                <wp:positionV relativeFrom="paragraph">
+                  <wp:posOffset>1515745</wp:posOffset>
+                </wp:positionV>
+                <wp:extent cx="666750" cy="381000"/>
+                <wp:effectExtent l="0" t="0" r="19050" b="19050"/>
+                <wp:wrapNone/>
+                <wp:docPr id="17" name="Oval 17"/>
+                <wp:cNvGraphicFramePr/>
+                <a:graphic xmlns:a="http://schemas.openxmlformats.org/drawingml/2006/main">
+                  <a:graphicData uri="http://schemas.microsoft.com/office/word/2010/wordprocessingShape">
+                    <wps:wsp>
+                      <wps:cNvSpPr/>
+                      <wps:spPr>
+                        <a:xfrm>
+                          <a:off x="0" y="0"/>
+                          <a:ext cx="666750" cy="381000"/>
+                        </a:xfrm>
+                        <a:prstGeom prst="ellipse">
+                          <a:avLst/>
+                        </a:prstGeom>
+                        <a:noFill/>
+                        <a:ln>
+                          <a:solidFill>
+                            <a:schemeClr val="accent1"/>
+                          </a:solidFill>
+                        </a:ln>
+                      </wps:spPr>
+                      <wps:style>
+                        <a:lnRef idx="2">
+                          <a:schemeClr val="accent1">
+                            <a:shade val="50000"/>
+                          </a:schemeClr>
+                        </a:lnRef>
+                        <a:fillRef idx="1">
+                          <a:schemeClr val="accent1"/>
+                        </a:fillRef>
+                        <a:effectRef idx="0">
+                          <a:schemeClr val="accent1"/>
+                        </a:effectRef>
+                        <a:fontRef idx="minor">
+                          <a:schemeClr val="lt1"/>
+                        </a:fontRef>
+                      </wps:style>
+                      <wps:bodyPr rot="0" spcFirstLastPara="0" vertOverflow="overflow" horzOverflow="overflow" vert="horz" wrap="square" lIns="91440" tIns="45720" rIns="91440" bIns="45720" numCol="1" spcCol="0" rtlCol="0" fromWordArt="0" anchor="ctr" anchorCtr="0" forceAA="0" compatLnSpc="1">
+                        <a:prstTxWarp prst="textNoShape">
+                          <a:avLst/>
+                        </a:prstTxWarp>
+                        <a:noAutofit/>
+                      </wps:bodyPr>
+                    </wps:wsp>
+                  </a:graphicData>
+                </a:graphic>
+              </wp:anchor>
+            </w:drawing>
+          </mc:Choice>
+          <mc:Fallback>
+            <w:pict>
+              <v:oval w14:anchorId="29DAF93E" id="Oval 17" o:spid="_x0000_s1026" style="position:absolute;margin-left:29.25pt;margin-top:119.35pt;width:52.5pt;height:30pt;z-index:251665408;visibility:visible;mso-wrap-style:square;mso-wrap-distance-left:9pt;mso-wrap-distance-top:0;mso-wrap-distance-right:9pt;mso-wrap-distance-bottom:0;mso-position-horizontal:absolute;mso-position-horizontal-relative:text;mso-position-vertical:absolute;mso-position-vertical-relative:text;v-text-anchor:middle" o:gfxdata="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" filled="f" strokecolor="#5b9bd5 [3204]" strokeweight="1pt">
+                <v:stroke joinstyle="miter"/>
+              </v:oval>
+            </w:pict>
+          </mc:Fallback>
+        </mc:AlternateContent>
+      </w:r>
+      <w:r>
+        <w:rPr>
+          <w:noProof/>
+          <w:lang w:eastAsia="en-IN"/>
+        </w:rPr>
+        <w:drawing>
+          <wp:anchor distT="0" distB="0" distL="114300" distR="114300" simplePos="0" relativeHeight="251666432" behindDoc="0" locked="0" layoutInCell="1" allowOverlap="1">
+            <wp:simplePos x="0" y="0"/>
+            <wp:positionH relativeFrom="column">
+              <wp:posOffset>0</wp:posOffset>
+            </wp:positionH>
+            <wp:positionV relativeFrom="paragraph">
+              <wp:posOffset>1270</wp:posOffset>
+            </wp:positionV>
+            <wp:extent cx="1762125" cy="4467225"/>
+            <wp:effectExtent l="0" t="0" r="9525" b="9525"/>
+            <wp:wrapSquare wrapText="bothSides"/>
+            <wp:docPr id="10" name="Picture 10"/>
+            <wp:cNvGraphicFramePr>
+              <a:graphicFrameLocks xmlns:a="http://schemas.openxmlformats.org/drawingml/2006/main" noChangeAspect="1"/>
+            </wp:cNvGraphicFramePr>
+            <a:graphic xmlns:a="http://schemas.openxmlformats.org/drawingml/2006/main">
+              <a:graphicData uri="http://schemas.openxmlformats.org/drawingml/2006/picture">
+                <pic:pic xmlns:pic="http://schemas.openxmlformats.org/drawingml/2006/picture">
+                  <pic:nvPicPr>
+                    <pic:cNvPr id="1" name=""/>
+                    <pic:cNvPicPr/>
+                  </pic:nvPicPr>
+                  <pic:blipFill rotWithShape="1">
+                    <a:blip r:embed="rId15">
+                      <a:extLst>
+                        <a:ext uri="{28A0092B-C50C-407E-A947-70E740481C1C}">
+                          <a14:useLocalDpi xmlns:a14="http://schemas.microsoft.com/office/drawing/2010/main" val="0"/>
+                        </a:ext>
+                      </a:extLst>
+                    </a:blip>
+                    <a:srcRect r="78894" b="4827"/>
+                    <a:stretch/>
+                  </pic:blipFill>
+                  <pic:spPr bwMode="auto">
+                    <a:xfrm>
+                      <a:off x="0" y="0"/>
+                      <a:ext cx="1762125" cy="4467225"/>
+                    </a:xfrm>
+                    <a:prstGeom prst="rect">
+                      <a:avLst/>
+                    </a:prstGeom>
+                    <a:ln>
+                      <a:noFill/>
+                    </a:ln>
+                    <a:extLst>
+                      <a:ext uri="{53640926-AAD7-44D8-BBD7-CCE9431645EC}">
+                        <a14:shadowObscured xmlns:a14="http://schemas.microsoft.com/office/drawing/2010/main"/>
+                      </a:ext>
+                    </a:extLst>
+                  </pic:spPr>
+                </pic:pic>
+              </a:graphicData>
+            </a:graphic>
+          </wp:anchor>
+        </w:drawing>
+      </w:r>
+    </w:p>
+    <w:p/>
+    <w:p>
+      <w:pPr>
+        <w:shd w:val="clear" w:color="auto" w:fill="1E1E1E"/>
+        <w:spacing w:after="0" w:line="285" w:lineRule="atLeast"/>
+        <w:rPr>
+          <w:rFonts w:ascii="Consolas" w:eastAsia="Times New Roman" w:hAnsi="Consolas" w:cs="Times New Roman"/>
+          <w:color w:val="D4D4D4"/>
+          <w:sz w:val="21"/>
+          <w:szCs w:val="21"/>
+          <w:lang w:eastAsia="en-IN"/>
+        </w:rPr>
+      </w:pPr>
+      <w:proofErr w:type="gramStart"/>
+      <w:r>
+        <w:rPr>
+          <w:rFonts w:ascii="Consolas" w:eastAsia="Times New Roman" w:hAnsi="Consolas" w:cs="Times New Roman"/>
+          <w:color w:val="569CD6"/>
+          <w:sz w:val="21"/>
+          <w:szCs w:val="21"/>
+          <w:lang w:eastAsia="en-IN"/>
+        </w:rPr>
+        <w:t>class</w:t>
+      </w:r>
+      <w:proofErr w:type="gramEnd"/>
+      <w:r>
+        <w:rPr>
+          <w:rFonts w:ascii="Consolas" w:eastAsia="Times New Roman" w:hAnsi="Consolas" w:cs="Times New Roman"/>
+          <w:color w:val="D4D4D4"/>
+          <w:sz w:val="21"/>
+          <w:szCs w:val="21"/>
+          <w:lang w:eastAsia="en-IN"/>
+        </w:rPr>
+        <w:t> </w:t>
+      </w:r>
+      <w:r>
+        <w:rPr>
+          <w:rFonts w:ascii="Consolas" w:eastAsia="Times New Roman" w:hAnsi="Consolas" w:cs="Times New Roman"/>
+          <w:color w:val="4EC9B0"/>
+          <w:sz w:val="21"/>
+          <w:szCs w:val="21"/>
+          <w:lang w:eastAsia="en-IN"/>
+        </w:rPr>
+        <w:t>User</w:t>
+      </w:r>
+      <w:r>
+        <w:rPr>
+          <w:rFonts w:ascii="Consolas" w:eastAsia="Times New Roman" w:hAnsi="Consolas" w:cs="Times New Roman"/>
+          <w:color w:val="D4D4D4"/>
+          <w:sz w:val="21"/>
+          <w:szCs w:val="21"/>
+          <w:lang w:eastAsia="en-IN"/>
+        </w:rPr>
+        <w:t>{</w:t>
+      </w:r>
+    </w:p>
+    <w:p>
+      <w:pPr>
+        <w:shd w:val="clear" w:color="auto" w:fill="1E1E1E"/>
+        <w:spacing w:after="0" w:line="285" w:lineRule="atLeast"/>
+        <w:rPr>
+          <w:rFonts w:ascii="Consolas" w:eastAsia="Times New Roman" w:hAnsi="Consolas" w:cs="Times New Roman"/>
+          <w:color w:val="D4D4D4"/>
+          <w:sz w:val="21"/>
+          <w:szCs w:val="21"/>
+          <w:lang w:eastAsia="en-IN"/>
+        </w:rPr>
+      </w:pPr>
+    </w:p>
+    <w:p>
+      <w:pPr>
+        <w:shd w:val="clear" w:color="auto" w:fill="1E1E1E"/>
+        <w:spacing w:after="0" w:line="285" w:lineRule="atLeast"/>
+        <w:rPr>
+          <w:rFonts w:ascii="Consolas" w:eastAsia="Times New Roman" w:hAnsi="Consolas" w:cs="Times New Roman"/>
+          <w:color w:val="D4D4D4"/>
+          <w:sz w:val="21"/>
+          <w:szCs w:val="21"/>
+          <w:lang w:eastAsia="en-IN"/>
+        </w:rPr>
+      </w:pPr>
+      <w:r>
+        <w:rPr>
+          <w:rFonts w:ascii="Consolas" w:eastAsia="Times New Roman" w:hAnsi="Consolas" w:cs="Times New Roman"/>
+          <w:color w:val="D4D4D4"/>
+          <w:sz w:val="21"/>
+          <w:szCs w:val="21"/>
+          <w:lang w:eastAsia="en-IN"/>
+        </w:rPr>
+        <w:t>  </w:t>
+      </w:r>
+      <w:proofErr w:type="gramStart"/>
+      <w:r>
+        <w:rPr>
+          <w:rFonts w:ascii="Consolas" w:eastAsia="Times New Roman" w:hAnsi="Consolas" w:cs="Times New Roman"/>
+          <w:color w:val="569CD6"/>
+          <w:sz w:val="21"/>
+          <w:szCs w:val="21"/>
+          <w:lang w:eastAsia="en-IN"/>
+        </w:rPr>
+        <w:t>final</w:t>
+      </w:r>
+      <w:proofErr w:type="gramEnd"/>
+      <w:r>
+        <w:rPr>
+          <w:rFonts w:ascii="Consolas" w:eastAsia="Times New Roman" w:hAnsi="Consolas" w:cs="Times New Roman"/>
+          <w:color w:val="D4D4D4"/>
+          <w:sz w:val="21"/>
+          <w:szCs w:val="21"/>
+          <w:lang w:eastAsia="en-IN"/>
+        </w:rPr>
+        <w:t> </w:t>
+      </w:r>
+      <w:r>
+        <w:rPr>
+          <w:rFonts w:ascii="Consolas" w:eastAsia="Times New Roman" w:hAnsi="Consolas" w:cs="Times New Roman"/>
+          <w:color w:val="4EC9B0"/>
+          <w:sz w:val="21"/>
+          <w:szCs w:val="21"/>
+          <w:lang w:eastAsia="en-IN"/>
+        </w:rPr>
+        <w:t>String</w:t>
+      </w:r>
+      <w:r>
+        <w:rPr>
+          <w:rFonts w:ascii="Consolas" w:eastAsia="Times New Roman" w:hAnsi="Consolas" w:cs="Times New Roman"/>
+          <w:color w:val="D4D4D4"/>
+          <w:sz w:val="21"/>
+          <w:szCs w:val="21"/>
+          <w:lang w:eastAsia="en-IN"/>
+        </w:rPr>
+        <w:t> </w:t>
+      </w:r>
+      <w:proofErr w:type="spellStart"/>
+      <w:r>
+        <w:rPr>
+          <w:rFonts w:ascii="Consolas" w:eastAsia="Times New Roman" w:hAnsi="Consolas" w:cs="Times New Roman"/>
+          <w:color w:val="D4D4D4"/>
+          <w:sz w:val="21"/>
+          <w:szCs w:val="21"/>
+          <w:lang w:eastAsia="en-IN"/>
+        </w:rPr>
+        <w:t>uid</w:t>
+      </w:r>
+      <w:proofErr w:type="spellEnd"/>
+      <w:r>
+        <w:rPr>
+          <w:rFonts w:ascii="Consolas" w:eastAsia="Times New Roman" w:hAnsi="Consolas" w:cs="Times New Roman"/>
+          <w:color w:val="D4D4D4"/>
+          <w:sz w:val="21"/>
+          <w:szCs w:val="21"/>
+          <w:lang w:eastAsia="en-IN"/>
+        </w:rPr>
+        <w:t>;</w:t>
+      </w:r>
+    </w:p>
+    <w:p>
+      <w:pPr>
+        <w:shd w:val="clear" w:color="auto" w:fill="1E1E1E"/>
+        <w:spacing w:after="0" w:line="285" w:lineRule="atLeast"/>
+        <w:rPr>
+          <w:rFonts w:ascii="Consolas" w:eastAsia="Times New Roman" w:hAnsi="Consolas" w:cs="Times New Roman"/>
+          <w:color w:val="D4D4D4"/>
+          <w:sz w:val="21"/>
+          <w:szCs w:val="21"/>
+          <w:lang w:eastAsia="en-IN"/>
+        </w:rPr>
+      </w:pPr>
+    </w:p>
+    <w:p>
+      <w:pPr>
+        <w:shd w:val="clear" w:color="auto" w:fill="1E1E1E"/>
+        <w:spacing w:after="0" w:line="285" w:lineRule="atLeast"/>
+        <w:rPr>
+          <w:rFonts w:ascii="Consolas" w:eastAsia="Times New Roman" w:hAnsi="Consolas" w:cs="Times New Roman"/>
+          <w:color w:val="D4D4D4"/>
+          <w:sz w:val="21"/>
+          <w:szCs w:val="21"/>
+          <w:lang w:eastAsia="en-IN"/>
+        </w:rPr>
+      </w:pPr>
+      <w:r>
+        <w:rPr>
+          <w:rFonts w:ascii="Consolas" w:eastAsia="Times New Roman" w:hAnsi="Consolas" w:cs="Times New Roman"/>
+          <w:color w:val="D4D4D4"/>
+          <w:sz w:val="21"/>
+          <w:szCs w:val="21"/>
+          <w:lang w:eastAsia="en-IN"/>
+        </w:rPr>
+        <w:t>  </w:t>
+      </w:r>
+      <w:proofErr w:type="gramStart"/>
+      <w:r>
+        <w:rPr>
+          <w:rFonts w:ascii="Consolas" w:eastAsia="Times New Roman" w:hAnsi="Consolas" w:cs="Times New Roman"/>
+          <w:color w:val="4EC9B0"/>
+          <w:sz w:val="21"/>
+          <w:szCs w:val="21"/>
+          <w:lang w:eastAsia="en-IN"/>
+        </w:rPr>
+        <w:t>User</w:t>
+      </w:r>
+      <w:r>
+        <w:rPr>
+          <w:rFonts w:ascii="Consolas" w:eastAsia="Times New Roman" w:hAnsi="Consolas" w:cs="Times New Roman"/>
+          <w:color w:val="D4D4D4"/>
+          <w:sz w:val="21"/>
+          <w:szCs w:val="21"/>
+          <w:lang w:eastAsia="en-IN"/>
+        </w:rPr>
+        <w:t>(</w:t>
+      </w:r>
+      <w:proofErr w:type="gramEnd"/>
+      <w:r>
+        <w:rPr>
+          <w:rFonts w:ascii="Consolas" w:eastAsia="Times New Roman" w:hAnsi="Consolas" w:cs="Times New Roman"/>
+          <w:color w:val="D4D4D4"/>
+          <w:sz w:val="21"/>
+          <w:szCs w:val="21"/>
+          <w:lang w:eastAsia="en-IN"/>
+        </w:rPr>
+        <w:t>{</w:t>
+      </w:r>
+      <w:proofErr w:type="spellStart"/>
+      <w:r>
+        <w:rPr>
+          <w:rFonts w:ascii="Consolas" w:eastAsia="Times New Roman" w:hAnsi="Consolas" w:cs="Times New Roman"/>
+          <w:color w:val="569CD6"/>
+          <w:sz w:val="21"/>
+          <w:szCs w:val="21"/>
+          <w:lang w:eastAsia="en-IN"/>
+        </w:rPr>
+        <w:t>this</w:t>
+      </w:r>
+      <w:r>
+        <w:rPr>
+          <w:rFonts w:ascii="Consolas" w:eastAsia="Times New Roman" w:hAnsi="Consolas" w:cs="Times New Roman"/>
+          <w:color w:val="D4D4D4"/>
+          <w:sz w:val="21"/>
+          <w:szCs w:val="21"/>
+          <w:lang w:eastAsia="en-IN"/>
+        </w:rPr>
+        <w:t>.uid</w:t>
+      </w:r>
+      <w:proofErr w:type="spellEnd"/>
+      <w:r>
+        <w:rPr>
+          <w:rFonts w:ascii="Consolas" w:eastAsia="Times New Roman" w:hAnsi="Consolas" w:cs="Times New Roman"/>
+          <w:color w:val="D4D4D4"/>
+          <w:sz w:val="21"/>
+          <w:szCs w:val="21"/>
+          <w:lang w:eastAsia="en-IN"/>
+        </w:rPr>
+        <w:t>});</w:t>
+      </w:r>
+    </w:p>
+    <w:p>
+      <w:pPr>
+        <w:shd w:val="clear" w:color="auto" w:fill="1E1E1E"/>
+        <w:spacing w:after="0" w:line="285" w:lineRule="atLeast"/>
+        <w:rPr>
+          <w:rFonts w:ascii="Consolas" w:eastAsia="Times New Roman" w:hAnsi="Consolas" w:cs="Times New Roman"/>
+          <w:color w:val="D4D4D4"/>
+          <w:sz w:val="21"/>
+          <w:szCs w:val="21"/>
+          <w:lang w:eastAsia="en-IN"/>
+        </w:rPr>
+      </w:pPr>
+      <w:r>
+        <w:rPr>
+          <w:rFonts w:ascii="Consolas" w:eastAsia="Times New Roman" w:hAnsi="Consolas" w:cs="Times New Roman"/>
+          <w:color w:val="D4D4D4"/>
+          <w:sz w:val="21"/>
+          <w:szCs w:val="21"/>
+          <w:lang w:eastAsia="en-IN"/>
+        </w:rPr>
+        <w:t>}</w:t>
+      </w:r>
     </w:p>
     <w:p/>
     <w:p/>
     <w:p/>
     <w:p/>
+    <w:p/>
+    <w:p/>
+    <w:p/>
+    <w:p/>
+    <w:p/>
+    <w:p/>
+    <w:p/>
+    <w:p>
+      <w:r>
+        <w:t xml:space="preserve">Okay, now we want a function that will convert this </w:t>
+      </w:r>
+      <w:proofErr w:type="spellStart"/>
+      <w:r>
+        <w:t>FirebaseUser</w:t>
+      </w:r>
+      <w:proofErr w:type="spellEnd"/>
+      <w:r>
+        <w:t xml:space="preserve"> object into a User class object. We shall define this function in the </w:t>
+      </w:r>
+      <w:proofErr w:type="spellStart"/>
+      <w:r>
+        <w:t>auth.dart</w:t>
+      </w:r>
+      <w:proofErr w:type="spellEnd"/>
+      <w:r>
+        <w:t xml:space="preserve"> file where we have declared the </w:t>
+      </w:r>
+      <w:proofErr w:type="spellStart"/>
+      <w:r>
+        <w:t>AuthService</w:t>
+      </w:r>
+      <w:proofErr w:type="spellEnd"/>
+      <w:r>
+        <w:t xml:space="preserve"> class:</w:t>
+      </w:r>
+    </w:p>
+    <w:p>
+      <w:r>
+        <w:t xml:space="preserve">So, as discussed, it will take a </w:t>
+      </w:r>
+      <w:proofErr w:type="spellStart"/>
+      <w:r>
+        <w:t>FirebaseUser</w:t>
+      </w:r>
+      <w:proofErr w:type="spellEnd"/>
+      <w:r>
+        <w:t xml:space="preserve"> object and will return an object of the User class:</w:t>
+      </w:r>
+    </w:p>
+    <w:p>
+      <w:pPr>
+        <w:shd w:val="clear" w:color="auto" w:fill="1E1E1E"/>
+        <w:spacing w:after="0" w:line="285" w:lineRule="atLeast"/>
+        <w:rPr>
+          <w:rFonts w:ascii="Consolas" w:eastAsia="Times New Roman" w:hAnsi="Consolas" w:cs="Times New Roman"/>
+          <w:color w:val="D4D4D4"/>
+          <w:sz w:val="21"/>
+          <w:szCs w:val="21"/>
+          <w:lang w:eastAsia="en-IN"/>
+        </w:rPr>
+      </w:pPr>
+      <w:r>
+        <w:rPr>
+          <w:rFonts w:ascii="Consolas" w:eastAsia="Times New Roman" w:hAnsi="Consolas" w:cs="Times New Roman"/>
+          <w:color w:val="D4D4D4"/>
+          <w:sz w:val="21"/>
+          <w:szCs w:val="21"/>
+          <w:lang w:eastAsia="en-IN"/>
+        </w:rPr>
+        <w:t> </w:t>
+      </w:r>
+      <w:r>
+        <w:rPr>
+          <w:rFonts w:ascii="Consolas" w:eastAsia="Times New Roman" w:hAnsi="Consolas" w:cs="Times New Roman"/>
+          <w:color w:val="6A9955"/>
+          <w:sz w:val="21"/>
+          <w:szCs w:val="21"/>
+          <w:lang w:eastAsia="en-IN"/>
+        </w:rPr>
+        <w:t>//create user object based on the </w:t>
+      </w:r>
+      <w:proofErr w:type="spellStart"/>
+      <w:r>
+        <w:rPr>
+          <w:rFonts w:ascii="Consolas" w:eastAsia="Times New Roman" w:hAnsi="Consolas" w:cs="Times New Roman"/>
+          <w:color w:val="6A9955"/>
+          <w:sz w:val="21"/>
+          <w:szCs w:val="21"/>
+          <w:lang w:eastAsia="en-IN"/>
+        </w:rPr>
+        <w:t>FirebaseUser</w:t>
+      </w:r>
+      <w:proofErr w:type="spellEnd"/>
+      <w:r>
+        <w:rPr>
+          <w:rFonts w:ascii="Consolas" w:eastAsia="Times New Roman" w:hAnsi="Consolas" w:cs="Times New Roman"/>
+          <w:color w:val="6A9955"/>
+          <w:sz w:val="21"/>
+          <w:szCs w:val="21"/>
+          <w:lang w:eastAsia="en-IN"/>
+        </w:rPr>
+        <w:t> object</w:t>
+      </w:r>
+    </w:p>
+    <w:p>
+      <w:pPr>
+        <w:shd w:val="clear" w:color="auto" w:fill="1E1E1E"/>
+        <w:spacing w:after="0" w:line="285" w:lineRule="atLeast"/>
+        <w:rPr>
+          <w:rFonts w:ascii="Consolas" w:eastAsia="Times New Roman" w:hAnsi="Consolas" w:cs="Times New Roman"/>
+          <w:color w:val="D4D4D4"/>
+          <w:sz w:val="21"/>
+          <w:szCs w:val="21"/>
+          <w:lang w:eastAsia="en-IN"/>
+        </w:rPr>
+      </w:pPr>
+      <w:r>
+        <w:rPr>
+          <w:rFonts w:ascii="Consolas" w:eastAsia="Times New Roman" w:hAnsi="Consolas" w:cs="Times New Roman"/>
+          <w:color w:val="D4D4D4"/>
+          <w:sz w:val="21"/>
+          <w:szCs w:val="21"/>
+          <w:lang w:eastAsia="en-IN"/>
+        </w:rPr>
+        <w:t> </w:t>
+      </w:r>
+      <w:r>
+        <w:rPr>
+          <w:rFonts w:ascii="Consolas" w:eastAsia="Times New Roman" w:hAnsi="Consolas" w:cs="Times New Roman"/>
+          <w:color w:val="4EC9B0"/>
+          <w:sz w:val="21"/>
+          <w:szCs w:val="21"/>
+          <w:lang w:eastAsia="en-IN"/>
+        </w:rPr>
+        <w:t>User</w:t>
+      </w:r>
+      <w:r>
+        <w:rPr>
+          <w:rFonts w:ascii="Consolas" w:eastAsia="Times New Roman" w:hAnsi="Consolas" w:cs="Times New Roman"/>
+          <w:color w:val="D4D4D4"/>
+          <w:sz w:val="21"/>
+          <w:szCs w:val="21"/>
+          <w:lang w:eastAsia="en-IN"/>
+        </w:rPr>
+        <w:t> </w:t>
+      </w:r>
+      <w:r>
+        <w:rPr>
+          <w:rFonts w:ascii="Consolas" w:eastAsia="Times New Roman" w:hAnsi="Consolas" w:cs="Times New Roman"/>
+          <w:color w:val="DCDCAA"/>
+          <w:sz w:val="21"/>
+          <w:szCs w:val="21"/>
+          <w:lang w:eastAsia="en-IN"/>
+        </w:rPr>
+        <w:t>_</w:t>
+      </w:r>
+      <w:proofErr w:type="spellStart"/>
+      <w:proofErr w:type="gramStart"/>
+      <w:r>
+        <w:rPr>
+          <w:rFonts w:ascii="Consolas" w:eastAsia="Times New Roman" w:hAnsi="Consolas" w:cs="Times New Roman"/>
+          <w:color w:val="DCDCAA"/>
+          <w:sz w:val="21"/>
+          <w:szCs w:val="21"/>
+          <w:lang w:eastAsia="en-IN"/>
+        </w:rPr>
+        <w:t>userFromFirebaseUser</w:t>
+      </w:r>
+      <w:proofErr w:type="spellEnd"/>
+      <w:r>
+        <w:rPr>
+          <w:rFonts w:ascii="Consolas" w:eastAsia="Times New Roman" w:hAnsi="Consolas" w:cs="Times New Roman"/>
+          <w:color w:val="D4D4D4"/>
+          <w:sz w:val="21"/>
+          <w:szCs w:val="21"/>
+          <w:lang w:eastAsia="en-IN"/>
+        </w:rPr>
+        <w:t>(</w:t>
+      </w:r>
+      <w:proofErr w:type="spellStart"/>
+      <w:proofErr w:type="gramEnd"/>
+      <w:r>
+        <w:rPr>
+          <w:rFonts w:ascii="Consolas" w:eastAsia="Times New Roman" w:hAnsi="Consolas" w:cs="Times New Roman"/>
+          <w:color w:val="4EC9B0"/>
+          <w:sz w:val="21"/>
+          <w:szCs w:val="21"/>
+          <w:lang w:eastAsia="en-IN"/>
+        </w:rPr>
+        <w:t>FirebaseUser</w:t>
+      </w:r>
+      <w:proofErr w:type="spellEnd"/>
+      <w:r>
+        <w:rPr>
+          <w:rFonts w:ascii="Consolas" w:eastAsia="Times New Roman" w:hAnsi="Consolas" w:cs="Times New Roman"/>
+          <w:color w:val="D4D4D4"/>
+          <w:sz w:val="21"/>
+          <w:szCs w:val="21"/>
+          <w:lang w:eastAsia="en-IN"/>
+        </w:rPr>
+        <w:t> user)</w:t>
+      </w:r>
+    </w:p>
+    <w:p>
+      <w:pPr>
+        <w:shd w:val="clear" w:color="auto" w:fill="1E1E1E"/>
+        <w:spacing w:after="0" w:line="285" w:lineRule="atLeast"/>
+        <w:rPr>
+          <w:rFonts w:ascii="Consolas" w:eastAsia="Times New Roman" w:hAnsi="Consolas" w:cs="Times New Roman"/>
+          <w:color w:val="D4D4D4"/>
+          <w:sz w:val="21"/>
+          <w:szCs w:val="21"/>
+          <w:lang w:eastAsia="en-IN"/>
+        </w:rPr>
+      </w:pPr>
+      <w:r>
+        <w:rPr>
+          <w:rFonts w:ascii="Consolas" w:eastAsia="Times New Roman" w:hAnsi="Consolas" w:cs="Times New Roman"/>
+          <w:color w:val="D4D4D4"/>
+          <w:sz w:val="21"/>
+          <w:szCs w:val="21"/>
+          <w:lang w:eastAsia="en-IN"/>
+        </w:rPr>
+        <w:t>  {</w:t>
+      </w:r>
+    </w:p>
+    <w:p>
+      <w:pPr>
+        <w:shd w:val="clear" w:color="auto" w:fill="1E1E1E"/>
+        <w:spacing w:after="0" w:line="285" w:lineRule="atLeast"/>
+        <w:rPr>
+          <w:rFonts w:ascii="Consolas" w:eastAsia="Times New Roman" w:hAnsi="Consolas" w:cs="Times New Roman"/>
+          <w:color w:val="D4D4D4"/>
+          <w:sz w:val="21"/>
+          <w:szCs w:val="21"/>
+          <w:lang w:eastAsia="en-IN"/>
+        </w:rPr>
+      </w:pPr>
+      <w:r>
+        <w:rPr>
+          <w:rFonts w:ascii="Consolas" w:eastAsia="Times New Roman" w:hAnsi="Consolas" w:cs="Times New Roman"/>
+          <w:color w:val="D4D4D4"/>
+          <w:sz w:val="21"/>
+          <w:szCs w:val="21"/>
+          <w:lang w:eastAsia="en-IN"/>
+        </w:rPr>
+        <w:t>    </w:t>
+      </w:r>
+      <w:proofErr w:type="gramStart"/>
+      <w:r>
+        <w:rPr>
+          <w:rFonts w:ascii="Consolas" w:eastAsia="Times New Roman" w:hAnsi="Consolas" w:cs="Times New Roman"/>
+          <w:color w:val="C586C0"/>
+          <w:sz w:val="21"/>
+          <w:szCs w:val="21"/>
+          <w:lang w:eastAsia="en-IN"/>
+        </w:rPr>
+        <w:t>if</w:t>
+      </w:r>
+      <w:r>
+        <w:rPr>
+          <w:rFonts w:ascii="Consolas" w:eastAsia="Times New Roman" w:hAnsi="Consolas" w:cs="Times New Roman"/>
+          <w:color w:val="D4D4D4"/>
+          <w:sz w:val="21"/>
+          <w:szCs w:val="21"/>
+          <w:lang w:eastAsia="en-IN"/>
+        </w:rPr>
+        <w:t>(</w:t>
+      </w:r>
+      <w:proofErr w:type="gramEnd"/>
+      <w:r>
+        <w:rPr>
+          <w:rFonts w:ascii="Consolas" w:eastAsia="Times New Roman" w:hAnsi="Consolas" w:cs="Times New Roman"/>
+          <w:color w:val="D4D4D4"/>
+          <w:sz w:val="21"/>
+          <w:szCs w:val="21"/>
+          <w:lang w:eastAsia="en-IN"/>
+        </w:rPr>
+        <w:t>user!=</w:t>
+      </w:r>
+      <w:r>
+        <w:rPr>
+          <w:rFonts w:ascii="Consolas" w:eastAsia="Times New Roman" w:hAnsi="Consolas" w:cs="Times New Roman"/>
+          <w:color w:val="569CD6"/>
+          <w:sz w:val="21"/>
+          <w:szCs w:val="21"/>
+          <w:lang w:eastAsia="en-IN"/>
+        </w:rPr>
+        <w:t>null</w:t>
+      </w:r>
+      <w:r>
+        <w:rPr>
+          <w:rFonts w:ascii="Consolas" w:eastAsia="Times New Roman" w:hAnsi="Consolas" w:cs="Times New Roman"/>
+          <w:color w:val="D4D4D4"/>
+          <w:sz w:val="21"/>
+          <w:szCs w:val="21"/>
+          <w:lang w:eastAsia="en-IN"/>
+        </w:rPr>
+        <w:t>)</w:t>
+      </w:r>
+    </w:p>
+    <w:p>
+      <w:pPr>
+        <w:shd w:val="clear" w:color="auto" w:fill="1E1E1E"/>
+        <w:spacing w:after="0" w:line="285" w:lineRule="atLeast"/>
+        <w:rPr>
+          <w:rFonts w:ascii="Consolas" w:eastAsia="Times New Roman" w:hAnsi="Consolas" w:cs="Times New Roman"/>
+          <w:color w:val="D4D4D4"/>
+          <w:sz w:val="21"/>
+          <w:szCs w:val="21"/>
+          <w:lang w:eastAsia="en-IN"/>
+        </w:rPr>
+      </w:pPr>
+      <w:r>
+        <w:rPr>
+          <w:rFonts w:ascii="Consolas" w:eastAsia="Times New Roman" w:hAnsi="Consolas" w:cs="Times New Roman"/>
+          <w:color w:val="D4D4D4"/>
+          <w:sz w:val="21"/>
+          <w:szCs w:val="21"/>
+          <w:lang w:eastAsia="en-IN"/>
+        </w:rPr>
+        <w:t>    {</w:t>
+      </w:r>
+    </w:p>
+    <w:p>
+      <w:pPr>
+        <w:shd w:val="clear" w:color="auto" w:fill="1E1E1E"/>
+        <w:spacing w:after="0" w:line="285" w:lineRule="atLeast"/>
+        <w:rPr>
+          <w:rFonts w:ascii="Consolas" w:eastAsia="Times New Roman" w:hAnsi="Consolas" w:cs="Times New Roman"/>
+          <w:color w:val="D4D4D4"/>
+          <w:sz w:val="21"/>
+          <w:szCs w:val="21"/>
+          <w:lang w:eastAsia="en-IN"/>
+        </w:rPr>
+      </w:pPr>
+      <w:r>
+        <w:rPr>
+          <w:rFonts w:ascii="Consolas" w:eastAsia="Times New Roman" w:hAnsi="Consolas" w:cs="Times New Roman"/>
+          <w:color w:val="D4D4D4"/>
+          <w:sz w:val="21"/>
+          <w:szCs w:val="21"/>
+          <w:lang w:eastAsia="en-IN"/>
+        </w:rPr>
+        <w:t>      </w:t>
+      </w:r>
+      <w:proofErr w:type="gramStart"/>
+      <w:r>
+        <w:rPr>
+          <w:rFonts w:ascii="Consolas" w:eastAsia="Times New Roman" w:hAnsi="Consolas" w:cs="Times New Roman"/>
+          <w:color w:val="C586C0"/>
+          <w:sz w:val="21"/>
+          <w:szCs w:val="21"/>
+          <w:lang w:eastAsia="en-IN"/>
+        </w:rPr>
+        <w:t>return</w:t>
+      </w:r>
+      <w:proofErr w:type="gramEnd"/>
+      <w:r>
+        <w:rPr>
+          <w:rFonts w:ascii="Consolas" w:eastAsia="Times New Roman" w:hAnsi="Consolas" w:cs="Times New Roman"/>
+          <w:color w:val="D4D4D4"/>
+          <w:sz w:val="21"/>
+          <w:szCs w:val="21"/>
+          <w:lang w:eastAsia="en-IN"/>
+        </w:rPr>
+        <w:t> </w:t>
+      </w:r>
+      <w:r>
+        <w:rPr>
+          <w:rFonts w:ascii="Consolas" w:eastAsia="Times New Roman" w:hAnsi="Consolas" w:cs="Times New Roman"/>
+          <w:color w:val="4EC9B0"/>
+          <w:sz w:val="21"/>
+          <w:szCs w:val="21"/>
+          <w:lang w:eastAsia="en-IN"/>
+        </w:rPr>
+        <w:t>User</w:t>
+      </w:r>
+      <w:r>
+        <w:rPr>
+          <w:rFonts w:ascii="Consolas" w:eastAsia="Times New Roman" w:hAnsi="Consolas" w:cs="Times New Roman"/>
+          <w:color w:val="D4D4D4"/>
+          <w:sz w:val="21"/>
+          <w:szCs w:val="21"/>
+          <w:lang w:eastAsia="en-IN"/>
+        </w:rPr>
+        <w:t>(</w:t>
+      </w:r>
+      <w:proofErr w:type="spellStart"/>
+      <w:r>
+        <w:rPr>
+          <w:rFonts w:ascii="Consolas" w:eastAsia="Times New Roman" w:hAnsi="Consolas" w:cs="Times New Roman"/>
+          <w:color w:val="D4D4D4"/>
+          <w:sz w:val="21"/>
+          <w:szCs w:val="21"/>
+          <w:lang w:eastAsia="en-IN"/>
+        </w:rPr>
+        <w:t>uid</w:t>
+      </w:r>
+      <w:proofErr w:type="spellEnd"/>
+      <w:r>
+        <w:rPr>
+          <w:rFonts w:ascii="Consolas" w:eastAsia="Times New Roman" w:hAnsi="Consolas" w:cs="Times New Roman"/>
+          <w:color w:val="D4D4D4"/>
+          <w:sz w:val="21"/>
+          <w:szCs w:val="21"/>
+          <w:lang w:eastAsia="en-IN"/>
+        </w:rPr>
+        <w:t>: </w:t>
+      </w:r>
+      <w:proofErr w:type="spellStart"/>
+      <w:r>
+        <w:rPr>
+          <w:rFonts w:ascii="Consolas" w:eastAsia="Times New Roman" w:hAnsi="Consolas" w:cs="Times New Roman"/>
+          <w:color w:val="D4D4D4"/>
+          <w:sz w:val="21"/>
+          <w:szCs w:val="21"/>
+          <w:lang w:eastAsia="en-IN"/>
+        </w:rPr>
+        <w:t>user.uid</w:t>
+      </w:r>
+      <w:proofErr w:type="spellEnd"/>
+      <w:r>
+        <w:rPr>
+          <w:rFonts w:ascii="Consolas" w:eastAsia="Times New Roman" w:hAnsi="Consolas" w:cs="Times New Roman"/>
+          <w:color w:val="D4D4D4"/>
+          <w:sz w:val="21"/>
+          <w:szCs w:val="21"/>
+          <w:lang w:eastAsia="en-IN"/>
+        </w:rPr>
+        <w:t>);</w:t>
+      </w:r>
+    </w:p>
+    <w:p>
+      <w:pPr>
+        <w:shd w:val="clear" w:color="auto" w:fill="1E1E1E"/>
+        <w:spacing w:after="0" w:line="285" w:lineRule="atLeast"/>
+        <w:rPr>
+          <w:rFonts w:ascii="Consolas" w:eastAsia="Times New Roman" w:hAnsi="Consolas" w:cs="Times New Roman"/>
+          <w:color w:val="D4D4D4"/>
+          <w:sz w:val="21"/>
+          <w:szCs w:val="21"/>
+          <w:lang w:eastAsia="en-IN"/>
+        </w:rPr>
+      </w:pPr>
+      <w:r>
+        <w:rPr>
+          <w:rFonts w:ascii="Consolas" w:eastAsia="Times New Roman" w:hAnsi="Consolas" w:cs="Times New Roman"/>
+          <w:color w:val="D4D4D4"/>
+          <w:sz w:val="21"/>
+          <w:szCs w:val="21"/>
+          <w:lang w:eastAsia="en-IN"/>
+        </w:rPr>
+        <w:t>    }</w:t>
+      </w:r>
+    </w:p>
+    <w:p>
+      <w:pPr>
+        <w:shd w:val="clear" w:color="auto" w:fill="1E1E1E"/>
+        <w:spacing w:after="0" w:line="285" w:lineRule="atLeast"/>
+        <w:rPr>
+          <w:rFonts w:ascii="Consolas" w:eastAsia="Times New Roman" w:hAnsi="Consolas" w:cs="Times New Roman"/>
+          <w:color w:val="D4D4D4"/>
+          <w:sz w:val="21"/>
+          <w:szCs w:val="21"/>
+          <w:lang w:eastAsia="en-IN"/>
+        </w:rPr>
+      </w:pPr>
+      <w:r>
+        <w:rPr>
+          <w:rFonts w:ascii="Consolas" w:eastAsia="Times New Roman" w:hAnsi="Consolas" w:cs="Times New Roman"/>
+          <w:color w:val="D4D4D4"/>
+          <w:sz w:val="21"/>
+          <w:szCs w:val="21"/>
+          <w:lang w:eastAsia="en-IN"/>
+        </w:rPr>
+        <w:t>    </w:t>
+      </w:r>
+      <w:proofErr w:type="gramStart"/>
+      <w:r>
+        <w:rPr>
+          <w:rFonts w:ascii="Consolas" w:eastAsia="Times New Roman" w:hAnsi="Consolas" w:cs="Times New Roman"/>
+          <w:color w:val="C586C0"/>
+          <w:sz w:val="21"/>
+          <w:szCs w:val="21"/>
+          <w:lang w:eastAsia="en-IN"/>
+        </w:rPr>
+        <w:t>else</w:t>
+      </w:r>
+      <w:proofErr w:type="gramEnd"/>
+    </w:p>
+    <w:p>
+      <w:pPr>
+        <w:shd w:val="clear" w:color="auto" w:fill="1E1E1E"/>
+        <w:spacing w:after="0" w:line="285" w:lineRule="atLeast"/>
+        <w:rPr>
+          <w:rFonts w:ascii="Consolas" w:eastAsia="Times New Roman" w:hAnsi="Consolas" w:cs="Times New Roman"/>
+          <w:color w:val="D4D4D4"/>
+          <w:sz w:val="21"/>
+          <w:szCs w:val="21"/>
+          <w:lang w:eastAsia="en-IN"/>
+        </w:rPr>
+      </w:pPr>
+      <w:r>
+        <w:rPr>
+          <w:rFonts w:ascii="Consolas" w:eastAsia="Times New Roman" w:hAnsi="Consolas" w:cs="Times New Roman"/>
+          <w:color w:val="D4D4D4"/>
+          <w:sz w:val="21"/>
+          <w:szCs w:val="21"/>
+          <w:lang w:eastAsia="en-IN"/>
+        </w:rPr>
+        <w:t>    {</w:t>
+      </w:r>
+    </w:p>
+    <w:p>
+      <w:pPr>
+        <w:shd w:val="clear" w:color="auto" w:fill="1E1E1E"/>
+        <w:spacing w:after="0" w:line="285" w:lineRule="atLeast"/>
+        <w:rPr>
+          <w:rFonts w:ascii="Consolas" w:eastAsia="Times New Roman" w:hAnsi="Consolas" w:cs="Times New Roman"/>
+          <w:color w:val="D4D4D4"/>
+          <w:sz w:val="21"/>
+          <w:szCs w:val="21"/>
+          <w:lang w:eastAsia="en-IN"/>
+        </w:rPr>
+      </w:pPr>
+      <w:r>
+        <w:rPr>
+          <w:rFonts w:ascii="Consolas" w:eastAsia="Times New Roman" w:hAnsi="Consolas" w:cs="Times New Roman"/>
+          <w:color w:val="D4D4D4"/>
+          <w:sz w:val="21"/>
+          <w:szCs w:val="21"/>
+          <w:lang w:eastAsia="en-IN"/>
+        </w:rPr>
+        <w:t>      </w:t>
+      </w:r>
+      <w:proofErr w:type="gramStart"/>
+      <w:r>
+        <w:rPr>
+          <w:rFonts w:ascii="Consolas" w:eastAsia="Times New Roman" w:hAnsi="Consolas" w:cs="Times New Roman"/>
+          <w:color w:val="C586C0"/>
+          <w:sz w:val="21"/>
+          <w:szCs w:val="21"/>
+          <w:lang w:eastAsia="en-IN"/>
+        </w:rPr>
+        <w:t>return</w:t>
+      </w:r>
+      <w:proofErr w:type="gramEnd"/>
+      <w:r>
+        <w:rPr>
+          <w:rFonts w:ascii="Consolas" w:eastAsia="Times New Roman" w:hAnsi="Consolas" w:cs="Times New Roman"/>
+          <w:color w:val="D4D4D4"/>
+          <w:sz w:val="21"/>
+          <w:szCs w:val="21"/>
+          <w:lang w:eastAsia="en-IN"/>
+        </w:rPr>
+        <w:t> </w:t>
+      </w:r>
+      <w:r>
+        <w:rPr>
+          <w:rFonts w:ascii="Consolas" w:eastAsia="Times New Roman" w:hAnsi="Consolas" w:cs="Times New Roman"/>
+          <w:color w:val="569CD6"/>
+          <w:sz w:val="21"/>
+          <w:szCs w:val="21"/>
+          <w:lang w:eastAsia="en-IN"/>
+        </w:rPr>
+        <w:t>null</w:t>
+      </w:r>
+      <w:r>
+        <w:rPr>
+          <w:rFonts w:ascii="Consolas" w:eastAsia="Times New Roman" w:hAnsi="Consolas" w:cs="Times New Roman"/>
+          <w:color w:val="D4D4D4"/>
+          <w:sz w:val="21"/>
+          <w:szCs w:val="21"/>
+          <w:lang w:eastAsia="en-IN"/>
+        </w:rPr>
+        <w:t>;</w:t>
+      </w:r>
+    </w:p>
+    <w:p>
+      <w:pPr>
+        <w:shd w:val="clear" w:color="auto" w:fill="1E1E1E"/>
+        <w:spacing w:after="0" w:line="285" w:lineRule="atLeast"/>
+        <w:rPr>
+          <w:rFonts w:ascii="Consolas" w:eastAsia="Times New Roman" w:hAnsi="Consolas" w:cs="Times New Roman"/>
+          <w:color w:val="D4D4D4"/>
+          <w:sz w:val="21"/>
+          <w:szCs w:val="21"/>
+          <w:lang w:eastAsia="en-IN"/>
+        </w:rPr>
+      </w:pPr>
+      <w:r>
+        <w:rPr>
+          <w:rFonts w:ascii="Consolas" w:eastAsia="Times New Roman" w:hAnsi="Consolas" w:cs="Times New Roman"/>
+          <w:color w:val="D4D4D4"/>
+          <w:sz w:val="21"/>
+          <w:szCs w:val="21"/>
+          <w:lang w:eastAsia="en-IN"/>
+        </w:rPr>
+        <w:t>    }</w:t>
+      </w:r>
+    </w:p>
+    <w:p>
+      <w:pPr>
+        <w:shd w:val="clear" w:color="auto" w:fill="1E1E1E"/>
+        <w:spacing w:after="0" w:line="285" w:lineRule="atLeast"/>
+        <w:rPr>
+          <w:rFonts w:ascii="Consolas" w:eastAsia="Times New Roman" w:hAnsi="Consolas" w:cs="Times New Roman"/>
+          <w:color w:val="D4D4D4"/>
+          <w:sz w:val="21"/>
+          <w:szCs w:val="21"/>
+          <w:lang w:eastAsia="en-IN"/>
+        </w:rPr>
+      </w:pPr>
+      <w:r>
+        <w:rPr>
+          <w:rFonts w:ascii="Consolas" w:eastAsia="Times New Roman" w:hAnsi="Consolas" w:cs="Times New Roman"/>
+          <w:color w:val="D4D4D4"/>
+          <w:sz w:val="21"/>
+          <w:szCs w:val="21"/>
+          <w:lang w:eastAsia="en-IN"/>
+        </w:rPr>
+        <w:t>  }</w:t>
+      </w:r>
+    </w:p>
+    <w:p>
+      <w:pPr>
+        <w:shd w:val="clear" w:color="auto" w:fill="1E1E1E"/>
+        <w:spacing w:after="0" w:line="285" w:lineRule="atLeast"/>
+        <w:rPr>
+          <w:rFonts w:ascii="Consolas" w:eastAsia="Times New Roman" w:hAnsi="Consolas" w:cs="Times New Roman"/>
+          <w:color w:val="D4D4D4"/>
+          <w:sz w:val="21"/>
+          <w:szCs w:val="21"/>
+          <w:lang w:eastAsia="en-IN"/>
+        </w:rPr>
+      </w:pPr>
+    </w:p>
+    <w:p/>
+    <w:p>
+      <w:r>
+        <w:t xml:space="preserve">We’ll also make changes to the </w:t>
+      </w:r>
+      <w:proofErr w:type="spellStart"/>
+      <w:proofErr w:type="gramStart"/>
+      <w:r>
+        <w:t>signInAnonymously</w:t>
+      </w:r>
+      <w:proofErr w:type="spellEnd"/>
+      <w:r>
+        <w:t>(</w:t>
+      </w:r>
+      <w:proofErr w:type="gramEnd"/>
+      <w:r>
+        <w:t>) function to implement this function:</w:t>
+      </w:r>
+    </w:p>
+    <w:p>
+      <w:pPr>
+        <w:shd w:val="clear" w:color="auto" w:fill="1E1E1E"/>
+        <w:spacing w:after="0" w:line="285" w:lineRule="atLeast"/>
+        <w:rPr>
+          <w:rFonts w:ascii="Consolas" w:eastAsia="Times New Roman" w:hAnsi="Consolas" w:cs="Times New Roman"/>
+          <w:color w:val="D4D4D4"/>
+          <w:sz w:val="21"/>
+          <w:szCs w:val="21"/>
+          <w:lang w:eastAsia="en-IN"/>
+        </w:rPr>
+      </w:pPr>
+      <w:r>
+        <w:rPr>
+          <w:rFonts w:ascii="Consolas" w:eastAsia="Times New Roman" w:hAnsi="Consolas" w:cs="Times New Roman"/>
+          <w:color w:val="6A9955"/>
+          <w:sz w:val="21"/>
+          <w:szCs w:val="21"/>
+          <w:lang w:eastAsia="en-IN"/>
+        </w:rPr>
+        <w:t>//sign in anonymously</w:t>
+      </w:r>
+    </w:p>
+    <w:p>
+      <w:pPr>
+        <w:shd w:val="clear" w:color="auto" w:fill="1E1E1E"/>
+        <w:spacing w:after="0" w:line="285" w:lineRule="atLeast"/>
+        <w:rPr>
+          <w:rFonts w:ascii="Consolas" w:eastAsia="Times New Roman" w:hAnsi="Consolas" w:cs="Times New Roman"/>
+          <w:color w:val="D4D4D4"/>
+          <w:sz w:val="21"/>
+          <w:szCs w:val="21"/>
+          <w:lang w:eastAsia="en-IN"/>
+        </w:rPr>
+      </w:pPr>
+    </w:p>
+    <w:p>
+      <w:pPr>
+        <w:shd w:val="clear" w:color="auto" w:fill="1E1E1E"/>
+        <w:spacing w:after="0" w:line="285" w:lineRule="atLeast"/>
+        <w:rPr>
+          <w:rFonts w:ascii="Consolas" w:eastAsia="Times New Roman" w:hAnsi="Consolas" w:cs="Times New Roman"/>
+          <w:color w:val="D4D4D4"/>
+          <w:sz w:val="21"/>
+          <w:szCs w:val="21"/>
+          <w:lang w:eastAsia="en-IN"/>
+        </w:rPr>
+      </w:pPr>
+      <w:r>
+        <w:rPr>
+          <w:rFonts w:ascii="Consolas" w:eastAsia="Times New Roman" w:hAnsi="Consolas" w:cs="Times New Roman"/>
+          <w:color w:val="D4D4D4"/>
+          <w:sz w:val="21"/>
+          <w:szCs w:val="21"/>
+          <w:lang w:eastAsia="en-IN"/>
+        </w:rPr>
+        <w:t>  </w:t>
+      </w:r>
+      <w:r>
+        <w:rPr>
+          <w:rFonts w:ascii="Consolas" w:eastAsia="Times New Roman" w:hAnsi="Consolas" w:cs="Times New Roman"/>
+          <w:color w:val="4EC9B0"/>
+          <w:sz w:val="21"/>
+          <w:szCs w:val="21"/>
+          <w:lang w:eastAsia="en-IN"/>
+        </w:rPr>
+        <w:t>Future</w:t>
+      </w:r>
+      <w:r>
+        <w:rPr>
+          <w:rFonts w:ascii="Consolas" w:eastAsia="Times New Roman" w:hAnsi="Consolas" w:cs="Times New Roman"/>
+          <w:color w:val="D4D4D4"/>
+          <w:sz w:val="21"/>
+          <w:szCs w:val="21"/>
+          <w:lang w:eastAsia="en-IN"/>
+        </w:rPr>
+        <w:t> </w:t>
+      </w:r>
+      <w:proofErr w:type="spellStart"/>
+      <w:proofErr w:type="gramStart"/>
+      <w:r>
+        <w:rPr>
+          <w:rFonts w:ascii="Consolas" w:eastAsia="Times New Roman" w:hAnsi="Consolas" w:cs="Times New Roman"/>
+          <w:color w:val="DCDCAA"/>
+          <w:sz w:val="21"/>
+          <w:szCs w:val="21"/>
+          <w:lang w:eastAsia="en-IN"/>
+        </w:rPr>
+        <w:t>signInAnonymous</w:t>
+      </w:r>
+      <w:proofErr w:type="spellEnd"/>
+      <w:r>
+        <w:rPr>
+          <w:rFonts w:ascii="Consolas" w:eastAsia="Times New Roman" w:hAnsi="Consolas" w:cs="Times New Roman"/>
+          <w:color w:val="D4D4D4"/>
+          <w:sz w:val="21"/>
+          <w:szCs w:val="21"/>
+          <w:lang w:eastAsia="en-IN"/>
+        </w:rPr>
+        <w:t>(</w:t>
+      </w:r>
+      <w:proofErr w:type="gramEnd"/>
+      <w:r>
+        <w:rPr>
+          <w:rFonts w:ascii="Consolas" w:eastAsia="Times New Roman" w:hAnsi="Consolas" w:cs="Times New Roman"/>
+          <w:color w:val="D4D4D4"/>
+          <w:sz w:val="21"/>
+          <w:szCs w:val="21"/>
+          <w:lang w:eastAsia="en-IN"/>
+        </w:rPr>
+        <w:t>) </w:t>
+      </w:r>
+      <w:proofErr w:type="spellStart"/>
+      <w:r>
+        <w:rPr>
+          <w:rFonts w:ascii="Consolas" w:eastAsia="Times New Roman" w:hAnsi="Consolas" w:cs="Times New Roman"/>
+          <w:color w:val="C586C0"/>
+          <w:sz w:val="21"/>
+          <w:szCs w:val="21"/>
+          <w:lang w:eastAsia="en-IN"/>
+        </w:rPr>
+        <w:t>async</w:t>
+      </w:r>
+      <w:proofErr w:type="spellEnd"/>
+      <w:r>
+        <w:rPr>
+          <w:rFonts w:ascii="Consolas" w:eastAsia="Times New Roman" w:hAnsi="Consolas" w:cs="Times New Roman"/>
+          <w:color w:val="D4D4D4"/>
+          <w:sz w:val="21"/>
+          <w:szCs w:val="21"/>
+          <w:lang w:eastAsia="en-IN"/>
+        </w:rPr>
+        <w:t>{</w:t>
+      </w:r>
+    </w:p>
+    <w:p>
+      <w:pPr>
+        <w:shd w:val="clear" w:color="auto" w:fill="1E1E1E"/>
+        <w:spacing w:after="0" w:line="285" w:lineRule="atLeast"/>
+        <w:rPr>
+          <w:rFonts w:ascii="Consolas" w:eastAsia="Times New Roman" w:hAnsi="Consolas" w:cs="Times New Roman"/>
+          <w:color w:val="D4D4D4"/>
+          <w:sz w:val="21"/>
+          <w:szCs w:val="21"/>
+          <w:lang w:eastAsia="en-IN"/>
+        </w:rPr>
+      </w:pPr>
+    </w:p>
+    <w:p>
+      <w:pPr>
+        <w:shd w:val="clear" w:color="auto" w:fill="1E1E1E"/>
+        <w:spacing w:after="0" w:line="285" w:lineRule="atLeast"/>
+        <w:rPr>
+          <w:rFonts w:ascii="Consolas" w:eastAsia="Times New Roman" w:hAnsi="Consolas" w:cs="Times New Roman"/>
+          <w:color w:val="D4D4D4"/>
+          <w:sz w:val="21"/>
+          <w:szCs w:val="21"/>
+          <w:lang w:eastAsia="en-IN"/>
+        </w:rPr>
+      </w:pPr>
+      <w:r>
+        <w:rPr>
+          <w:rFonts w:ascii="Consolas" w:eastAsia="Times New Roman" w:hAnsi="Consolas" w:cs="Times New Roman"/>
+          <w:color w:val="D4D4D4"/>
+          <w:sz w:val="21"/>
+          <w:szCs w:val="21"/>
+          <w:lang w:eastAsia="en-IN"/>
+        </w:rPr>
+        <w:t>    </w:t>
+      </w:r>
+      <w:proofErr w:type="gramStart"/>
+      <w:r>
+        <w:rPr>
+          <w:rFonts w:ascii="Consolas" w:eastAsia="Times New Roman" w:hAnsi="Consolas" w:cs="Times New Roman"/>
+          <w:color w:val="C586C0"/>
+          <w:sz w:val="21"/>
+          <w:szCs w:val="21"/>
+          <w:lang w:eastAsia="en-IN"/>
+        </w:rPr>
+        <w:t>try</w:t>
+      </w:r>
+      <w:r>
+        <w:rPr>
+          <w:rFonts w:ascii="Consolas" w:eastAsia="Times New Roman" w:hAnsi="Consolas" w:cs="Times New Roman"/>
+          <w:color w:val="D4D4D4"/>
+          <w:sz w:val="21"/>
+          <w:szCs w:val="21"/>
+          <w:lang w:eastAsia="en-IN"/>
+        </w:rPr>
+        <w:t>{</w:t>
+      </w:r>
+      <w:proofErr w:type="gramEnd"/>
+    </w:p>
+    <w:p>
+      <w:pPr>
+        <w:shd w:val="clear" w:color="auto" w:fill="1E1E1E"/>
+        <w:spacing w:after="0" w:line="285" w:lineRule="atLeast"/>
+        <w:rPr>
+          <w:rFonts w:ascii="Consolas" w:eastAsia="Times New Roman" w:hAnsi="Consolas" w:cs="Times New Roman"/>
+          <w:color w:val="D4D4D4"/>
+          <w:sz w:val="21"/>
+          <w:szCs w:val="21"/>
+          <w:lang w:eastAsia="en-IN"/>
+        </w:rPr>
+      </w:pPr>
+    </w:p>
+    <w:p>
+      <w:pPr>
+        <w:shd w:val="clear" w:color="auto" w:fill="1E1E1E"/>
+        <w:spacing w:after="0" w:line="285" w:lineRule="atLeast"/>
+        <w:rPr>
+          <w:rFonts w:ascii="Consolas" w:eastAsia="Times New Roman" w:hAnsi="Consolas" w:cs="Times New Roman"/>
+          <w:color w:val="D4D4D4"/>
+          <w:sz w:val="21"/>
+          <w:szCs w:val="21"/>
+          <w:lang w:eastAsia="en-IN"/>
+        </w:rPr>
+      </w:pPr>
+      <w:r>
+        <w:rPr>
+          <w:rFonts w:ascii="Consolas" w:eastAsia="Times New Roman" w:hAnsi="Consolas" w:cs="Times New Roman"/>
+          <w:color w:val="D4D4D4"/>
+          <w:sz w:val="21"/>
+          <w:szCs w:val="21"/>
+          <w:lang w:eastAsia="en-IN"/>
+        </w:rPr>
+        <w:t>      </w:t>
+      </w:r>
+      <w:proofErr w:type="spellStart"/>
+      <w:r>
+        <w:rPr>
+          <w:rFonts w:ascii="Consolas" w:eastAsia="Times New Roman" w:hAnsi="Consolas" w:cs="Times New Roman"/>
+          <w:color w:val="4EC9B0"/>
+          <w:sz w:val="21"/>
+          <w:szCs w:val="21"/>
+          <w:lang w:eastAsia="en-IN"/>
+        </w:rPr>
+        <w:t>AuthResult</w:t>
+      </w:r>
+      <w:proofErr w:type="spellEnd"/>
+      <w:r>
+        <w:rPr>
+          <w:rFonts w:ascii="Consolas" w:eastAsia="Times New Roman" w:hAnsi="Consolas" w:cs="Times New Roman"/>
+          <w:color w:val="D4D4D4"/>
+          <w:sz w:val="21"/>
+          <w:szCs w:val="21"/>
+          <w:lang w:eastAsia="en-IN"/>
+        </w:rPr>
+        <w:t> result=</w:t>
+      </w:r>
+      <w:r>
+        <w:rPr>
+          <w:rFonts w:ascii="Consolas" w:eastAsia="Times New Roman" w:hAnsi="Consolas" w:cs="Times New Roman"/>
+          <w:color w:val="C586C0"/>
+          <w:sz w:val="21"/>
+          <w:szCs w:val="21"/>
+          <w:lang w:eastAsia="en-IN"/>
+        </w:rPr>
+        <w:t>await</w:t>
+      </w:r>
+      <w:r>
+        <w:rPr>
+          <w:rFonts w:ascii="Consolas" w:eastAsia="Times New Roman" w:hAnsi="Consolas" w:cs="Times New Roman"/>
+          <w:color w:val="D4D4D4"/>
+          <w:sz w:val="21"/>
+          <w:szCs w:val="21"/>
+          <w:lang w:eastAsia="en-IN"/>
+        </w:rPr>
+        <w:t> _</w:t>
+      </w:r>
+      <w:proofErr w:type="spellStart"/>
+      <w:proofErr w:type="gramStart"/>
+      <w:r>
+        <w:rPr>
+          <w:rFonts w:ascii="Consolas" w:eastAsia="Times New Roman" w:hAnsi="Consolas" w:cs="Times New Roman"/>
+          <w:color w:val="D4D4D4"/>
+          <w:sz w:val="21"/>
+          <w:szCs w:val="21"/>
+          <w:lang w:eastAsia="en-IN"/>
+        </w:rPr>
+        <w:t>auth.</w:t>
+      </w:r>
+      <w:r>
+        <w:rPr>
+          <w:rFonts w:ascii="Consolas" w:eastAsia="Times New Roman" w:hAnsi="Consolas" w:cs="Times New Roman"/>
+          <w:color w:val="DCDCAA"/>
+          <w:sz w:val="21"/>
+          <w:szCs w:val="21"/>
+          <w:lang w:eastAsia="en-IN"/>
+        </w:rPr>
+        <w:t>signInAnonymously</w:t>
+      </w:r>
+      <w:proofErr w:type="spellEnd"/>
+      <w:r>
+        <w:rPr>
+          <w:rFonts w:ascii="Consolas" w:eastAsia="Times New Roman" w:hAnsi="Consolas" w:cs="Times New Roman"/>
+          <w:color w:val="D4D4D4"/>
+          <w:sz w:val="21"/>
+          <w:szCs w:val="21"/>
+          <w:lang w:eastAsia="en-IN"/>
+        </w:rPr>
+        <w:t>(</w:t>
+      </w:r>
+      <w:proofErr w:type="gramEnd"/>
+      <w:r>
+        <w:rPr>
+          <w:rFonts w:ascii="Consolas" w:eastAsia="Times New Roman" w:hAnsi="Consolas" w:cs="Times New Roman"/>
+          <w:color w:val="D4D4D4"/>
+          <w:sz w:val="21"/>
+          <w:szCs w:val="21"/>
+          <w:lang w:eastAsia="en-IN"/>
+        </w:rPr>
+        <w:t>);</w:t>
+      </w:r>
+    </w:p>
+    <w:p>
+      <w:pPr>
+        <w:shd w:val="clear" w:color="auto" w:fill="1E1E1E"/>
+        <w:spacing w:after="0" w:line="285" w:lineRule="atLeast"/>
+        <w:rPr>
+          <w:rFonts w:ascii="Consolas" w:eastAsia="Times New Roman" w:hAnsi="Consolas" w:cs="Times New Roman"/>
+          <w:color w:val="D4D4D4"/>
+          <w:sz w:val="21"/>
+          <w:szCs w:val="21"/>
+          <w:lang w:eastAsia="en-IN"/>
+        </w:rPr>
+      </w:pPr>
+      <w:r>
+        <w:rPr>
+          <w:rFonts w:ascii="Consolas" w:eastAsia="Times New Roman" w:hAnsi="Consolas" w:cs="Times New Roman"/>
+          <w:color w:val="D4D4D4"/>
+          <w:sz w:val="21"/>
+          <w:szCs w:val="21"/>
+          <w:lang w:eastAsia="en-IN"/>
+        </w:rPr>
+        <w:t>      </w:t>
+      </w:r>
+      <w:proofErr w:type="spellStart"/>
+      <w:r>
+        <w:rPr>
+          <w:rFonts w:ascii="Consolas" w:eastAsia="Times New Roman" w:hAnsi="Consolas" w:cs="Times New Roman"/>
+          <w:color w:val="4EC9B0"/>
+          <w:sz w:val="21"/>
+          <w:szCs w:val="21"/>
+          <w:lang w:eastAsia="en-IN"/>
+        </w:rPr>
+        <w:t>FirebaseUser</w:t>
+      </w:r>
+      <w:proofErr w:type="spellEnd"/>
+      <w:r>
+        <w:rPr>
+          <w:rFonts w:ascii="Consolas" w:eastAsia="Times New Roman" w:hAnsi="Consolas" w:cs="Times New Roman"/>
+          <w:color w:val="D4D4D4"/>
+          <w:sz w:val="21"/>
+          <w:szCs w:val="21"/>
+          <w:lang w:eastAsia="en-IN"/>
+        </w:rPr>
+        <w:t> user=</w:t>
+      </w:r>
+      <w:proofErr w:type="spellStart"/>
+      <w:r>
+        <w:rPr>
+          <w:rFonts w:ascii="Consolas" w:eastAsia="Times New Roman" w:hAnsi="Consolas" w:cs="Times New Roman"/>
+          <w:color w:val="D4D4D4"/>
+          <w:sz w:val="21"/>
+          <w:szCs w:val="21"/>
+          <w:lang w:eastAsia="en-IN"/>
+        </w:rPr>
+        <w:t>result.user</w:t>
+      </w:r>
+      <w:proofErr w:type="spellEnd"/>
+      <w:r>
+        <w:rPr>
+          <w:rFonts w:ascii="Consolas" w:eastAsia="Times New Roman" w:hAnsi="Consolas" w:cs="Times New Roman"/>
+          <w:color w:val="D4D4D4"/>
+          <w:sz w:val="21"/>
+          <w:szCs w:val="21"/>
+          <w:lang w:eastAsia="en-IN"/>
+        </w:rPr>
+        <w:t>;</w:t>
+      </w:r>
+    </w:p>
+    <w:p>
+      <w:pPr>
+        <w:shd w:val="clear" w:color="auto" w:fill="1E1E1E"/>
+        <w:spacing w:after="0" w:line="285" w:lineRule="atLeast"/>
+        <w:rPr>
+          <w:rFonts w:ascii="Consolas" w:eastAsia="Times New Roman" w:hAnsi="Consolas" w:cs="Times New Roman"/>
+          <w:color w:val="D4D4D4"/>
+          <w:sz w:val="21"/>
+          <w:szCs w:val="21"/>
+          <w:lang w:eastAsia="en-IN"/>
+        </w:rPr>
+      </w:pPr>
+      <w:r>
+        <w:rPr>
+          <w:rFonts w:ascii="Consolas" w:eastAsia="Times New Roman" w:hAnsi="Consolas" w:cs="Times New Roman"/>
+          <w:color w:val="D4D4D4"/>
+          <w:sz w:val="21"/>
+          <w:szCs w:val="21"/>
+          <w:lang w:eastAsia="en-IN"/>
+        </w:rPr>
+        <w:lastRenderedPageBreak/>
+        <w:t>      </w:t>
+      </w:r>
+      <w:proofErr w:type="gramStart"/>
+      <w:r>
+        <w:rPr>
+          <w:rFonts w:ascii="Consolas" w:eastAsia="Times New Roman" w:hAnsi="Consolas" w:cs="Times New Roman"/>
+          <w:color w:val="C586C0"/>
+          <w:sz w:val="21"/>
+          <w:szCs w:val="21"/>
+          <w:lang w:eastAsia="en-IN"/>
+        </w:rPr>
+        <w:t>return</w:t>
+      </w:r>
+      <w:proofErr w:type="gramEnd"/>
+      <w:r>
+        <w:rPr>
+          <w:rFonts w:ascii="Consolas" w:eastAsia="Times New Roman" w:hAnsi="Consolas" w:cs="Times New Roman"/>
+          <w:color w:val="D4D4D4"/>
+          <w:sz w:val="21"/>
+          <w:szCs w:val="21"/>
+          <w:lang w:eastAsia="en-IN"/>
+        </w:rPr>
+        <w:t> </w:t>
+      </w:r>
+      <w:r>
+        <w:rPr>
+          <w:rFonts w:ascii="Consolas" w:eastAsia="Times New Roman" w:hAnsi="Consolas" w:cs="Times New Roman"/>
+          <w:color w:val="DCDCAA"/>
+          <w:sz w:val="21"/>
+          <w:szCs w:val="21"/>
+          <w:lang w:eastAsia="en-IN"/>
+        </w:rPr>
+        <w:t>_</w:t>
+      </w:r>
+      <w:proofErr w:type="spellStart"/>
+      <w:r>
+        <w:rPr>
+          <w:rFonts w:ascii="Consolas" w:eastAsia="Times New Roman" w:hAnsi="Consolas" w:cs="Times New Roman"/>
+          <w:color w:val="DCDCAA"/>
+          <w:sz w:val="21"/>
+          <w:szCs w:val="21"/>
+          <w:lang w:eastAsia="en-IN"/>
+        </w:rPr>
+        <w:t>userFromFirebaseUser</w:t>
+      </w:r>
+      <w:proofErr w:type="spellEnd"/>
+      <w:r>
+        <w:rPr>
+          <w:rFonts w:ascii="Consolas" w:eastAsia="Times New Roman" w:hAnsi="Consolas" w:cs="Times New Roman"/>
+          <w:color w:val="D4D4D4"/>
+          <w:sz w:val="21"/>
+          <w:szCs w:val="21"/>
+          <w:lang w:eastAsia="en-IN"/>
+        </w:rPr>
+        <w:t>(user);</w:t>
+      </w:r>
+    </w:p>
+    <w:p>
+      <w:pPr>
+        <w:shd w:val="clear" w:color="auto" w:fill="1E1E1E"/>
+        <w:spacing w:after="0" w:line="285" w:lineRule="atLeast"/>
+        <w:rPr>
+          <w:rFonts w:ascii="Consolas" w:eastAsia="Times New Roman" w:hAnsi="Consolas" w:cs="Times New Roman"/>
+          <w:color w:val="D4D4D4"/>
+          <w:sz w:val="21"/>
+          <w:szCs w:val="21"/>
+          <w:lang w:eastAsia="en-IN"/>
+        </w:rPr>
+      </w:pPr>
+    </w:p>
+    <w:p>
+      <w:pPr>
+        <w:shd w:val="clear" w:color="auto" w:fill="1E1E1E"/>
+        <w:spacing w:after="0" w:line="285" w:lineRule="atLeast"/>
+        <w:rPr>
+          <w:rFonts w:ascii="Consolas" w:eastAsia="Times New Roman" w:hAnsi="Consolas" w:cs="Times New Roman"/>
+          <w:color w:val="D4D4D4"/>
+          <w:sz w:val="21"/>
+          <w:szCs w:val="21"/>
+          <w:lang w:eastAsia="en-IN"/>
+        </w:rPr>
+      </w:pPr>
+      <w:r>
+        <w:rPr>
+          <w:rFonts w:ascii="Consolas" w:eastAsia="Times New Roman" w:hAnsi="Consolas" w:cs="Times New Roman"/>
+          <w:color w:val="D4D4D4"/>
+          <w:sz w:val="21"/>
+          <w:szCs w:val="21"/>
+          <w:lang w:eastAsia="en-IN"/>
+        </w:rPr>
+        <w:t>    }</w:t>
+      </w:r>
+    </w:p>
+    <w:p>
+      <w:pPr>
+        <w:shd w:val="clear" w:color="auto" w:fill="1E1E1E"/>
+        <w:spacing w:after="0" w:line="285" w:lineRule="atLeast"/>
+        <w:rPr>
+          <w:rFonts w:ascii="Consolas" w:eastAsia="Times New Roman" w:hAnsi="Consolas" w:cs="Times New Roman"/>
+          <w:color w:val="D4D4D4"/>
+          <w:sz w:val="21"/>
+          <w:szCs w:val="21"/>
+          <w:lang w:eastAsia="en-IN"/>
+        </w:rPr>
+      </w:pPr>
+      <w:r>
+        <w:rPr>
+          <w:rFonts w:ascii="Consolas" w:eastAsia="Times New Roman" w:hAnsi="Consolas" w:cs="Times New Roman"/>
+          <w:color w:val="D4D4D4"/>
+          <w:sz w:val="21"/>
+          <w:szCs w:val="21"/>
+          <w:lang w:eastAsia="en-IN"/>
+        </w:rPr>
+        <w:t>    </w:t>
+      </w:r>
+      <w:proofErr w:type="gramStart"/>
+      <w:r>
+        <w:rPr>
+          <w:rFonts w:ascii="Consolas" w:eastAsia="Times New Roman" w:hAnsi="Consolas" w:cs="Times New Roman"/>
+          <w:color w:val="C586C0"/>
+          <w:sz w:val="21"/>
+          <w:szCs w:val="21"/>
+          <w:lang w:eastAsia="en-IN"/>
+        </w:rPr>
+        <w:t>catch</w:t>
+      </w:r>
+      <w:r>
+        <w:rPr>
+          <w:rFonts w:ascii="Consolas" w:eastAsia="Times New Roman" w:hAnsi="Consolas" w:cs="Times New Roman"/>
+          <w:color w:val="D4D4D4"/>
+          <w:sz w:val="21"/>
+          <w:szCs w:val="21"/>
+          <w:lang w:eastAsia="en-IN"/>
+        </w:rPr>
+        <w:t>(</w:t>
+      </w:r>
+      <w:proofErr w:type="gramEnd"/>
+      <w:r>
+        <w:rPr>
+          <w:rFonts w:ascii="Consolas" w:eastAsia="Times New Roman" w:hAnsi="Consolas" w:cs="Times New Roman"/>
+          <w:color w:val="D4D4D4"/>
+          <w:sz w:val="21"/>
+          <w:szCs w:val="21"/>
+          <w:lang w:eastAsia="en-IN"/>
+        </w:rPr>
+        <w:t>e)</w:t>
+      </w:r>
+    </w:p>
+    <w:p>
+      <w:pPr>
+        <w:shd w:val="clear" w:color="auto" w:fill="1E1E1E"/>
+        <w:spacing w:after="0" w:line="285" w:lineRule="atLeast"/>
+        <w:rPr>
+          <w:rFonts w:ascii="Consolas" w:eastAsia="Times New Roman" w:hAnsi="Consolas" w:cs="Times New Roman"/>
+          <w:color w:val="D4D4D4"/>
+          <w:sz w:val="21"/>
+          <w:szCs w:val="21"/>
+          <w:lang w:eastAsia="en-IN"/>
+        </w:rPr>
+      </w:pPr>
+      <w:r>
+        <w:rPr>
+          <w:rFonts w:ascii="Consolas" w:eastAsia="Times New Roman" w:hAnsi="Consolas" w:cs="Times New Roman"/>
+          <w:color w:val="D4D4D4"/>
+          <w:sz w:val="21"/>
+          <w:szCs w:val="21"/>
+          <w:lang w:eastAsia="en-IN"/>
+        </w:rPr>
+        <w:t>    {</w:t>
+      </w:r>
+    </w:p>
+    <w:p>
+      <w:pPr>
+        <w:shd w:val="clear" w:color="auto" w:fill="1E1E1E"/>
+        <w:spacing w:after="0" w:line="285" w:lineRule="atLeast"/>
+        <w:rPr>
+          <w:rFonts w:ascii="Consolas" w:eastAsia="Times New Roman" w:hAnsi="Consolas" w:cs="Times New Roman"/>
+          <w:color w:val="D4D4D4"/>
+          <w:sz w:val="21"/>
+          <w:szCs w:val="21"/>
+          <w:lang w:eastAsia="en-IN"/>
+        </w:rPr>
+      </w:pPr>
+      <w:r>
+        <w:rPr>
+          <w:rFonts w:ascii="Consolas" w:eastAsia="Times New Roman" w:hAnsi="Consolas" w:cs="Times New Roman"/>
+          <w:color w:val="D4D4D4"/>
+          <w:sz w:val="21"/>
+          <w:szCs w:val="21"/>
+          <w:lang w:eastAsia="en-IN"/>
+        </w:rPr>
+        <w:t>      </w:t>
+      </w:r>
+      <w:proofErr w:type="gramStart"/>
+      <w:r>
+        <w:rPr>
+          <w:rFonts w:ascii="Consolas" w:eastAsia="Times New Roman" w:hAnsi="Consolas" w:cs="Times New Roman"/>
+          <w:color w:val="DCDCAA"/>
+          <w:sz w:val="21"/>
+          <w:szCs w:val="21"/>
+          <w:lang w:eastAsia="en-IN"/>
+        </w:rPr>
+        <w:t>print</w:t>
+      </w:r>
+      <w:r>
+        <w:rPr>
+          <w:rFonts w:ascii="Consolas" w:eastAsia="Times New Roman" w:hAnsi="Consolas" w:cs="Times New Roman"/>
+          <w:color w:val="D4D4D4"/>
+          <w:sz w:val="21"/>
+          <w:szCs w:val="21"/>
+          <w:lang w:eastAsia="en-IN"/>
+        </w:rPr>
+        <w:t>(</w:t>
+      </w:r>
+      <w:proofErr w:type="spellStart"/>
+      <w:proofErr w:type="gramEnd"/>
+      <w:r>
+        <w:rPr>
+          <w:rFonts w:ascii="Consolas" w:eastAsia="Times New Roman" w:hAnsi="Consolas" w:cs="Times New Roman"/>
+          <w:color w:val="D4D4D4"/>
+          <w:sz w:val="21"/>
+          <w:szCs w:val="21"/>
+          <w:lang w:eastAsia="en-IN"/>
+        </w:rPr>
+        <w:t>e.</w:t>
+      </w:r>
+      <w:r>
+        <w:rPr>
+          <w:rFonts w:ascii="Consolas" w:eastAsia="Times New Roman" w:hAnsi="Consolas" w:cs="Times New Roman"/>
+          <w:color w:val="DCDCAA"/>
+          <w:sz w:val="21"/>
+          <w:szCs w:val="21"/>
+          <w:lang w:eastAsia="en-IN"/>
+        </w:rPr>
+        <w:t>toString</w:t>
+      </w:r>
+      <w:proofErr w:type="spellEnd"/>
+      <w:r>
+        <w:rPr>
+          <w:rFonts w:ascii="Consolas" w:eastAsia="Times New Roman" w:hAnsi="Consolas" w:cs="Times New Roman"/>
+          <w:color w:val="D4D4D4"/>
+          <w:sz w:val="21"/>
+          <w:szCs w:val="21"/>
+          <w:lang w:eastAsia="en-IN"/>
+        </w:rPr>
+        <w:t>());</w:t>
+      </w:r>
+    </w:p>
+    <w:p>
+      <w:pPr>
+        <w:shd w:val="clear" w:color="auto" w:fill="1E1E1E"/>
+        <w:spacing w:after="0" w:line="285" w:lineRule="atLeast"/>
+        <w:rPr>
+          <w:rFonts w:ascii="Consolas" w:eastAsia="Times New Roman" w:hAnsi="Consolas" w:cs="Times New Roman"/>
+          <w:color w:val="D4D4D4"/>
+          <w:sz w:val="21"/>
+          <w:szCs w:val="21"/>
+          <w:lang w:eastAsia="en-IN"/>
+        </w:rPr>
+      </w:pPr>
+      <w:r>
+        <w:rPr>
+          <w:rFonts w:ascii="Consolas" w:eastAsia="Times New Roman" w:hAnsi="Consolas" w:cs="Times New Roman"/>
+          <w:color w:val="D4D4D4"/>
+          <w:sz w:val="21"/>
+          <w:szCs w:val="21"/>
+          <w:lang w:eastAsia="en-IN"/>
+        </w:rPr>
+        <w:t>      </w:t>
+      </w:r>
+      <w:proofErr w:type="gramStart"/>
+      <w:r>
+        <w:rPr>
+          <w:rFonts w:ascii="Consolas" w:eastAsia="Times New Roman" w:hAnsi="Consolas" w:cs="Times New Roman"/>
+          <w:color w:val="C586C0"/>
+          <w:sz w:val="21"/>
+          <w:szCs w:val="21"/>
+          <w:lang w:eastAsia="en-IN"/>
+        </w:rPr>
+        <w:t>return</w:t>
+      </w:r>
+      <w:proofErr w:type="gramEnd"/>
+      <w:r>
+        <w:rPr>
+          <w:rFonts w:ascii="Consolas" w:eastAsia="Times New Roman" w:hAnsi="Consolas" w:cs="Times New Roman"/>
+          <w:color w:val="D4D4D4"/>
+          <w:sz w:val="21"/>
+          <w:szCs w:val="21"/>
+          <w:lang w:eastAsia="en-IN"/>
+        </w:rPr>
+        <w:t> </w:t>
+      </w:r>
+      <w:r>
+        <w:rPr>
+          <w:rFonts w:ascii="Consolas" w:eastAsia="Times New Roman" w:hAnsi="Consolas" w:cs="Times New Roman"/>
+          <w:color w:val="569CD6"/>
+          <w:sz w:val="21"/>
+          <w:szCs w:val="21"/>
+          <w:lang w:eastAsia="en-IN"/>
+        </w:rPr>
+        <w:t>null</w:t>
+      </w:r>
+      <w:r>
+        <w:rPr>
+          <w:rFonts w:ascii="Consolas" w:eastAsia="Times New Roman" w:hAnsi="Consolas" w:cs="Times New Roman"/>
+          <w:color w:val="D4D4D4"/>
+          <w:sz w:val="21"/>
+          <w:szCs w:val="21"/>
+          <w:lang w:eastAsia="en-IN"/>
+        </w:rPr>
+        <w:t>;</w:t>
+      </w:r>
+    </w:p>
+    <w:p>
+      <w:pPr>
+        <w:shd w:val="clear" w:color="auto" w:fill="1E1E1E"/>
+        <w:spacing w:after="0" w:line="285" w:lineRule="atLeast"/>
+        <w:rPr>
+          <w:rFonts w:ascii="Consolas" w:eastAsia="Times New Roman" w:hAnsi="Consolas" w:cs="Times New Roman"/>
+          <w:color w:val="D4D4D4"/>
+          <w:sz w:val="21"/>
+          <w:szCs w:val="21"/>
+          <w:lang w:eastAsia="en-IN"/>
+        </w:rPr>
+      </w:pPr>
+      <w:r>
+        <w:rPr>
+          <w:rFonts w:ascii="Consolas" w:eastAsia="Times New Roman" w:hAnsi="Consolas" w:cs="Times New Roman"/>
+          <w:color w:val="D4D4D4"/>
+          <w:sz w:val="21"/>
+          <w:szCs w:val="21"/>
+          <w:lang w:eastAsia="en-IN"/>
+        </w:rPr>
+        <w:t>    }</w:t>
+      </w:r>
+    </w:p>
+    <w:p>
+      <w:pPr>
+        <w:shd w:val="clear" w:color="auto" w:fill="1E1E1E"/>
+        <w:spacing w:after="0" w:line="285" w:lineRule="atLeast"/>
+        <w:rPr>
+          <w:rFonts w:ascii="Consolas" w:eastAsia="Times New Roman" w:hAnsi="Consolas" w:cs="Times New Roman"/>
+          <w:color w:val="D4D4D4"/>
+          <w:sz w:val="21"/>
+          <w:szCs w:val="21"/>
+          <w:lang w:eastAsia="en-IN"/>
+        </w:rPr>
+      </w:pPr>
+      <w:r>
+        <w:rPr>
+          <w:rFonts w:ascii="Consolas" w:eastAsia="Times New Roman" w:hAnsi="Consolas" w:cs="Times New Roman"/>
+          <w:color w:val="D4D4D4"/>
+          <w:sz w:val="21"/>
+          <w:szCs w:val="21"/>
+          <w:lang w:eastAsia="en-IN"/>
+        </w:rPr>
+        <w:t>  }</w:t>
+      </w:r>
+    </w:p>
+    <w:p>
+      <w:bookmarkStart w:id="0" w:name="_GoBack"/>
+      <w:bookmarkEnd w:id="0"/>
+    </w:p>
     <w:sectPr>
       <w:pgSz w:w="11906" w:h="16838"/>
       <w:pgMar w:top="568" w:right="1440" w:bottom="568" w:left="1440" w:header="708" w:footer="708" w:gutter="0"/>
@@ -6869,6 +12014,7 @@
   <w:style w:type="paragraph" w:default="1" w:styleId="Normal">
     <w:name w:val="Normal"/>
     <w:qFormat/>
+    <w:rsid w:val="0000100B"/>
   </w:style>
   <w:style w:type="character" w:default="1" w:styleId="DefaultParagraphFont">
     <w:name w:val="Default Paragraph Font"/>
